--- a/FAZA 2 - SSU i prototip/SSU/[SSU]Registracija_moderatora.docx
+++ b/FAZA 2 - SSU i prototip/SSU/[SSU]Registracija_moderatora.docx
@@ -1,6 +1,6 @@
 
 <file path=word/document.xml><?xml version="1.0" encoding="utf-8"?>
-<w:document xmlns:wpc="http://schemas.microsoft.com/office/word/2010/wordprocessingCanvas" xmlns:mc="http://schemas.openxmlformats.org/markup-compatibility/2006" xmlns:o="urn:schemas-microsoft-com:office:office" xmlns:r="http://schemas.openxmlformats.org/officeDocument/2006/relationships" xmlns:m="http://schemas.openxmlformats.org/officeDocument/2006/math" xmlns:v="urn:schemas-microsoft-com:vml" xmlns:wp14="http://schemas.microsoft.com/office/word/2010/wordprocessingDrawing" xmlns:wp="http://schemas.openxmlformats.org/drawingml/2006/wordprocessingDrawing" xmlns:w10="urn:schemas-microsoft-com:office:word" xmlns:w="http://schemas.openxmlformats.org/wordprocessingml/2006/main" xmlns:w14="http://schemas.microsoft.com/office/word/2010/wordml" xmlns:w15="http://schemas.microsoft.com/office/word/2012/wordml" xmlns:wpg="http://schemas.microsoft.com/office/word/2010/wordprocessingGroup" xmlns:wpi="http://schemas.microsoft.com/office/word/2010/wordprocessingInk" xmlns:wne="http://schemas.microsoft.com/office/word/2006/wordml" xmlns:wps="http://schemas.microsoft.com/office/word/2010/wordprocessingShape" mc:Ignorable="w14 w15 wp14">
+<w:document xmlns:ve="http://schemas.openxmlformats.org/markup-compatibility/2006" xmlns:o="urn:schemas-microsoft-com:office:office" xmlns:r="http://schemas.openxmlformats.org/officeDocument/2006/relationships" xmlns:m="http://schemas.openxmlformats.org/officeDocument/2006/math" xmlns:v="urn:schemas-microsoft-com:vml" xmlns:wp="http://schemas.openxmlformats.org/drawingml/2006/wordprocessingDrawing" xmlns:w10="urn:schemas-microsoft-com:office:word" xmlns:w="http://schemas.openxmlformats.org/wordprocessingml/2006/main" xmlns:wne="http://schemas.microsoft.com/office/word/2006/wordml">
   <w:body>
     <w:p>
       <w:pPr>
@@ -191,7 +191,7 @@
           <v:rect id="rectole0000000000" o:spid="_x0000_i1025" style="width:210.75pt;height:210.75pt" o:ole="" o:preferrelative="t" stroked="f">
             <v:imagedata r:id="rId5" o:title=""/>
           </v:rect>
-          <o:OLEObject Type="Embed" ProgID="StaticMetafile" ShapeID="rectole0000000000" DrawAspect="Content" ObjectID="_1647139851" r:id="rId6"/>
+          <o:OLEObject Type="Embed" ProgID="StaticMetafile" ShapeID="rectole0000000000" DrawAspect="Content" ObjectID="_1647200672" r:id="rId6"/>
         </w:object>
       </w:r>
     </w:p>
@@ -304,7 +304,7 @@
           <w:rFonts w:ascii="Calibri" w:eastAsia="Calibri" w:hAnsi="Calibri" w:cs="Calibri"/>
           <w:sz w:val="28"/>
         </w:rPr>
-        <w:t xml:space="preserve"> 1.1</w:t>
+        <w:t xml:space="preserve"> 1.0</w:t>
       </w:r>
     </w:p>
     <w:p>
@@ -456,13 +456,13 @@
           <w:left w:w="10" w:type="dxa"/>
           <w:right w:w="10" w:type="dxa"/>
         </w:tblCellMar>
-        <w:tblLook w:val="0000" w:firstRow="0" w:lastRow="0" w:firstColumn="0" w:lastColumn="0" w:noHBand="0" w:noVBand="0"/>
+        <w:tblLook w:val="0000"/>
       </w:tblPr>
       <w:tblGrid>
-        <w:gridCol w:w="2233"/>
-        <w:gridCol w:w="2226"/>
-        <w:gridCol w:w="2239"/>
-        <w:gridCol w:w="2220"/>
+        <w:gridCol w:w="2259"/>
+        <w:gridCol w:w="2254"/>
+        <w:gridCol w:w="2253"/>
+        <w:gridCol w:w="2250"/>
       </w:tblGrid>
       <w:tr>
         <w:trPr>
@@ -693,7 +693,14 @@
                 <w:rFonts w:ascii="Calibri" w:eastAsia="Calibri" w:hAnsi="Calibri" w:cs="Calibri"/>
                 <w:sz w:val="18"/>
               </w:rPr>
-              <w:t>1.1</w:t>
+              <w:t>1.</w:t>
+            </w:r>
+            <w:r>
+              <w:rPr>
+                <w:rFonts w:ascii="Calibri" w:eastAsia="Calibri" w:hAnsi="Calibri" w:cs="Calibri"/>
+                <w:sz w:val="18"/>
+              </w:rPr>
+              <w:t>0</w:t>
             </w:r>
           </w:p>
         </w:tc>
@@ -798,12 +805,6 @@
               <w:t>funkcionalnost</w:t>
             </w:r>
             <w:proofErr w:type="spellEnd"/>
-            <w:r>
-              <w:rPr>
-                <w:rFonts w:ascii="Calibri" w:eastAsia="Calibri" w:hAnsi="Calibri" w:cs="Calibri"/>
-              </w:rPr>
-              <w:t>.</w:t>
-            </w:r>
           </w:p>
         </w:tc>
         <w:tc>
@@ -2192,12 +2193,12 @@
           <w:left w:w="10" w:type="dxa"/>
           <w:right w:w="10" w:type="dxa"/>
         </w:tblCellMar>
-        <w:tblLook w:val="0000" w:firstRow="0" w:lastRow="0" w:firstColumn="0" w:lastColumn="0" w:noHBand="0" w:noVBand="0"/>
+        <w:tblLook w:val="0000"/>
       </w:tblPr>
       <w:tblGrid>
-        <w:gridCol w:w="1217"/>
-        <w:gridCol w:w="3697"/>
-        <w:gridCol w:w="4004"/>
+        <w:gridCol w:w="1225"/>
+        <w:gridCol w:w="3736"/>
+        <w:gridCol w:w="4055"/>
       </w:tblGrid>
       <w:tr>
         <w:trPr>
@@ -2379,12 +2380,37 @@
                 <w:rFonts w:ascii="Calibri" w:eastAsia="Calibri" w:hAnsi="Calibri" w:cs="Calibri"/>
               </w:rPr>
             </w:pPr>
+            <w:proofErr w:type="spellStart"/>
             <w:r>
               <w:rPr>
                 <w:rFonts w:ascii="Calibri" w:eastAsia="Calibri" w:hAnsi="Calibri" w:cs="Calibri"/>
                 <w:sz w:val="24"/>
               </w:rPr>
-              <w:t xml:space="preserve">Da li </w:t>
+              <w:t>Da</w:t>
+            </w:r>
+            <w:proofErr w:type="spellEnd"/>
+            <w:r>
+              <w:rPr>
+                <w:rFonts w:ascii="Calibri" w:eastAsia="Calibri" w:hAnsi="Calibri" w:cs="Calibri"/>
+                <w:sz w:val="24"/>
+              </w:rPr>
+              <w:t xml:space="preserve"> </w:t>
+            </w:r>
+            <w:proofErr w:type="spellStart"/>
+            <w:r>
+              <w:rPr>
+                <w:rFonts w:ascii="Calibri" w:eastAsia="Calibri" w:hAnsi="Calibri" w:cs="Calibri"/>
+                <w:sz w:val="24"/>
+              </w:rPr>
+              <w:t>li</w:t>
+            </w:r>
+            <w:proofErr w:type="spellEnd"/>
+            <w:r>
+              <w:rPr>
+                <w:rFonts w:ascii="Calibri" w:eastAsia="Calibri" w:hAnsi="Calibri" w:cs="Calibri"/>
+                <w:sz w:val="24"/>
+              </w:rPr>
+              <w:t xml:space="preserve"> </w:t>
             </w:r>
             <w:proofErr w:type="spellStart"/>
             <w:r>
@@ -3021,6 +3047,7 @@
         <w:rPr>
           <w:rFonts w:ascii="Calibri" w:eastAsia="Calibri" w:hAnsi="Calibri" w:cs="Calibri"/>
           <w:sz w:val="24"/>
+          <w:lang w:val="de-DE"/>
         </w:rPr>
       </w:pPr>
       <w:r>
@@ -3051,7 +3078,23 @@
           <w:rFonts w:ascii="Calibri" w:eastAsia="Calibri" w:hAnsi="Calibri" w:cs="Calibri"/>
           <w:sz w:val="24"/>
         </w:rPr>
-        <w:t xml:space="preserve"> da </w:t>
+        <w:t xml:space="preserve"> </w:t>
+      </w:r>
+      <w:proofErr w:type="spellStart"/>
+      <w:r>
+        <w:rPr>
+          <w:rFonts w:ascii="Calibri" w:eastAsia="Calibri" w:hAnsi="Calibri" w:cs="Calibri"/>
+          <w:sz w:val="24"/>
+        </w:rPr>
+        <w:t>da</w:t>
+      </w:r>
+      <w:proofErr w:type="spellEnd"/>
+      <w:r>
+        <w:rPr>
+          <w:rFonts w:ascii="Calibri" w:eastAsia="Calibri" w:hAnsi="Calibri" w:cs="Calibri"/>
+          <w:sz w:val="24"/>
+        </w:rPr>
+        <w:t xml:space="preserve"> </w:t>
       </w:r>
       <w:proofErr w:type="spellStart"/>
       <w:r>
@@ -3650,27 +3693,20 @@
         </w:rPr>
         <w:t xml:space="preserve">. </w:t>
       </w:r>
-      <w:proofErr w:type="spellStart"/>
-      <w:r>
-        <w:rPr>
-          <w:rFonts w:ascii="Calibri" w:eastAsia="Calibri" w:hAnsi="Calibri" w:cs="Calibri"/>
-          <w:sz w:val="24"/>
-        </w:rPr>
-        <w:t>Uz</w:t>
-      </w:r>
-      <w:proofErr w:type="spellEnd"/>
-      <w:r>
-        <w:rPr>
-          <w:rFonts w:ascii="Calibri" w:eastAsia="Calibri" w:hAnsi="Calibri" w:cs="Calibri"/>
-          <w:sz w:val="24"/>
-        </w:rPr>
-        <w:t xml:space="preserve"> </w:t>
-      </w:r>
-      <w:proofErr w:type="spellStart"/>
-      <w:r>
-        <w:rPr>
-          <w:rFonts w:ascii="Calibri" w:eastAsia="Calibri" w:hAnsi="Calibri" w:cs="Calibri"/>
-          <w:sz w:val="24"/>
+      <w:r>
+        <w:rPr>
+          <w:rFonts w:ascii="Calibri" w:eastAsia="Calibri" w:hAnsi="Calibri" w:cs="Calibri"/>
+          <w:sz w:val="24"/>
+          <w:lang w:val="de-DE"/>
+        </w:rPr>
+        <w:t xml:space="preserve">Uz </w:t>
+      </w:r>
+      <w:proofErr w:type="spellStart"/>
+      <w:r>
+        <w:rPr>
+          <w:rFonts w:ascii="Calibri" w:eastAsia="Calibri" w:hAnsi="Calibri" w:cs="Calibri"/>
+          <w:sz w:val="24"/>
+          <w:lang w:val="de-DE"/>
         </w:rPr>
         <w:t>registraciju</w:t>
       </w:r>
@@ -3679,6 +3715,7 @@
         <w:rPr>
           <w:rFonts w:ascii="Calibri" w:eastAsia="Calibri" w:hAnsi="Calibri" w:cs="Calibri"/>
           <w:sz w:val="24"/>
+          <w:lang w:val="de-DE"/>
         </w:rPr>
         <w:t xml:space="preserve">, </w:t>
       </w:r>
@@ -3687,6 +3724,7 @@
         <w:rPr>
           <w:rFonts w:ascii="Calibri" w:eastAsia="Calibri" w:hAnsi="Calibri" w:cs="Calibri"/>
           <w:sz w:val="24"/>
+          <w:lang w:val="de-DE"/>
         </w:rPr>
         <w:t>neophodna</w:t>
       </w:r>
@@ -3695,6 +3733,7 @@
         <w:rPr>
           <w:rFonts w:ascii="Calibri" w:eastAsia="Calibri" w:hAnsi="Calibri" w:cs="Calibri"/>
           <w:sz w:val="24"/>
+          <w:lang w:val="de-DE"/>
         </w:rPr>
         <w:t xml:space="preserve"> je I </w:t>
       </w:r>
@@ -3703,6 +3742,7 @@
         <w:rPr>
           <w:rFonts w:ascii="Calibri" w:eastAsia="Calibri" w:hAnsi="Calibri" w:cs="Calibri"/>
           <w:sz w:val="24"/>
+          <w:lang w:val="de-DE"/>
         </w:rPr>
         <w:t>potvrda</w:t>
       </w:r>
@@ -3711,14 +3751,16 @@
         <w:rPr>
           <w:rFonts w:ascii="Calibri" w:eastAsia="Calibri" w:hAnsi="Calibri" w:cs="Calibri"/>
           <w:sz w:val="24"/>
-        </w:rPr>
-        <w:t xml:space="preserve"> </w:t>
-      </w:r>
-      <w:proofErr w:type="spellStart"/>
-      <w:r>
-        <w:rPr>
-          <w:rFonts w:ascii="Calibri" w:eastAsia="Calibri" w:hAnsi="Calibri" w:cs="Calibri"/>
-          <w:sz w:val="24"/>
+          <w:lang w:val="de-DE"/>
+        </w:rPr>
+        <w:t xml:space="preserve"> </w:t>
+      </w:r>
+      <w:proofErr w:type="spellStart"/>
+      <w:r>
+        <w:rPr>
+          <w:rFonts w:ascii="Calibri" w:eastAsia="Calibri" w:hAnsi="Calibri" w:cs="Calibri"/>
+          <w:sz w:val="24"/>
+          <w:lang w:val="de-DE"/>
         </w:rPr>
         <w:t>admina</w:t>
       </w:r>
@@ -3727,14 +3769,34 @@
         <w:rPr>
           <w:rFonts w:ascii="Calibri" w:eastAsia="Calibri" w:hAnsi="Calibri" w:cs="Calibri"/>
           <w:sz w:val="24"/>
-        </w:rPr>
-        <w:t xml:space="preserve"> da bi moderator </w:t>
-      </w:r>
-      <w:proofErr w:type="spellStart"/>
-      <w:r>
-        <w:rPr>
-          <w:rFonts w:ascii="Calibri" w:eastAsia="Calibri" w:hAnsi="Calibri" w:cs="Calibri"/>
-          <w:sz w:val="24"/>
+          <w:lang w:val="de-DE"/>
+        </w:rPr>
+        <w:t xml:space="preserve"> da bi </w:t>
+      </w:r>
+      <w:proofErr w:type="spellStart"/>
+      <w:r>
+        <w:rPr>
+          <w:rFonts w:ascii="Calibri" w:eastAsia="Calibri" w:hAnsi="Calibri" w:cs="Calibri"/>
+          <w:sz w:val="24"/>
+          <w:lang w:val="de-DE"/>
+        </w:rPr>
+        <w:t>moderator</w:t>
+      </w:r>
+      <w:proofErr w:type="spellEnd"/>
+      <w:r>
+        <w:rPr>
+          <w:rFonts w:ascii="Calibri" w:eastAsia="Calibri" w:hAnsi="Calibri" w:cs="Calibri"/>
+          <w:sz w:val="24"/>
+          <w:lang w:val="de-DE"/>
+        </w:rPr>
+        <w:t xml:space="preserve"> </w:t>
+      </w:r>
+      <w:proofErr w:type="spellStart"/>
+      <w:r>
+        <w:rPr>
+          <w:rFonts w:ascii="Calibri" w:eastAsia="Calibri" w:hAnsi="Calibri" w:cs="Calibri"/>
+          <w:sz w:val="24"/>
+          <w:lang w:val="de-DE"/>
         </w:rPr>
         <w:t>mogao</w:t>
       </w:r>
@@ -3743,6 +3805,7 @@
         <w:rPr>
           <w:rFonts w:ascii="Calibri" w:eastAsia="Calibri" w:hAnsi="Calibri" w:cs="Calibri"/>
           <w:sz w:val="24"/>
+          <w:lang w:val="de-DE"/>
         </w:rPr>
         <w:t xml:space="preserve"> da se </w:t>
       </w:r>
@@ -3751,6 +3814,7 @@
         <w:rPr>
           <w:rFonts w:ascii="Calibri" w:eastAsia="Calibri" w:hAnsi="Calibri" w:cs="Calibri"/>
           <w:sz w:val="24"/>
+          <w:lang w:val="de-DE"/>
         </w:rPr>
         <w:t>uloguje</w:t>
       </w:r>
@@ -3759,6 +3823,7 @@
         <w:rPr>
           <w:rFonts w:ascii="Calibri" w:eastAsia="Calibri" w:hAnsi="Calibri" w:cs="Calibri"/>
           <w:sz w:val="24"/>
+          <w:lang w:val="de-DE"/>
         </w:rPr>
         <w:t>.</w:t>
       </w:r>
@@ -3878,7 +3943,7 @@
     </w:p>
     <w:p>
       <w:pPr>
-        <w:pStyle w:val="ListParagraph"/>
+        <w:pStyle w:val="a2"/>
         <w:numPr>
           <w:ilvl w:val="0"/>
           <w:numId w:val="7"/>
@@ -4089,7 +4154,7 @@
     </w:p>
     <w:p>
       <w:pPr>
-        <w:pStyle w:val="ListParagraph"/>
+        <w:pStyle w:val="a2"/>
         <w:numPr>
           <w:ilvl w:val="0"/>
           <w:numId w:val="7"/>
@@ -4104,7 +4169,6 @@
           <w:rFonts w:ascii="Calibri" w:eastAsia="Calibri" w:hAnsi="Calibri" w:cs="Calibri"/>
           <w:sz w:val="24"/>
         </w:rPr>
-        <w:lastRenderedPageBreak/>
         <w:t xml:space="preserve">Moderator </w:t>
       </w:r>
       <w:proofErr w:type="spellStart"/>
@@ -4302,7 +4366,7 @@
     </w:p>
     <w:p>
       <w:pPr>
-        <w:pStyle w:val="ListParagraph"/>
+        <w:pStyle w:val="a2"/>
         <w:numPr>
           <w:ilvl w:val="0"/>
           <w:numId w:val="7"/>
@@ -4317,6 +4381,7 @@
           <w:rFonts w:ascii="Calibri" w:eastAsia="Calibri" w:hAnsi="Calibri" w:cs="Calibri"/>
           <w:sz w:val="24"/>
         </w:rPr>
+        <w:lastRenderedPageBreak/>
         <w:t xml:space="preserve">Moderator </w:t>
       </w:r>
       <w:proofErr w:type="spellStart"/>
@@ -4546,7 +4611,7 @@
     </w:p>
     <w:p>
       <w:pPr>
-        <w:pStyle w:val="ListParagraph"/>
+        <w:pStyle w:val="a2"/>
         <w:numPr>
           <w:ilvl w:val="0"/>
           <w:numId w:val="7"/>
@@ -4597,6 +4662,7 @@
           <w:rFonts w:ascii="Calibri" w:eastAsia="Calibri" w:hAnsi="Calibri" w:cs="Calibri"/>
           <w:b/>
           <w:sz w:val="24"/>
+          <w:lang w:val="de-DE"/>
         </w:rPr>
       </w:pPr>
       <w:proofErr w:type="spellStart"/>
@@ -4605,6 +4671,7 @@
           <w:rFonts w:ascii="Calibri" w:eastAsia="Calibri" w:hAnsi="Calibri" w:cs="Calibri"/>
           <w:b/>
           <w:sz w:val="24"/>
+          <w:lang w:val="de-DE"/>
         </w:rPr>
         <w:t>Neuspešan</w:t>
       </w:r>
@@ -4614,15 +4681,37 @@
           <w:rFonts w:ascii="Calibri" w:eastAsia="Calibri" w:hAnsi="Calibri" w:cs="Calibri"/>
           <w:b/>
           <w:sz w:val="24"/>
-        </w:rPr>
-        <w:t xml:space="preserve"> scenario </w:t>
-      </w:r>
-      <w:proofErr w:type="spellStart"/>
-      <w:r>
-        <w:rPr>
-          <w:rFonts w:ascii="Calibri" w:eastAsia="Calibri" w:hAnsi="Calibri" w:cs="Calibri"/>
-          <w:b/>
-          <w:sz w:val="24"/>
+          <w:lang w:val="de-DE"/>
+        </w:rPr>
+        <w:t xml:space="preserve"> </w:t>
+      </w:r>
+      <w:proofErr w:type="spellStart"/>
+      <w:r>
+        <w:rPr>
+          <w:rFonts w:ascii="Calibri" w:eastAsia="Calibri" w:hAnsi="Calibri" w:cs="Calibri"/>
+          <w:b/>
+          <w:sz w:val="24"/>
+          <w:lang w:val="de-DE"/>
+        </w:rPr>
+        <w:t>scenario</w:t>
+      </w:r>
+      <w:proofErr w:type="spellEnd"/>
+      <w:r>
+        <w:rPr>
+          <w:rFonts w:ascii="Calibri" w:eastAsia="Calibri" w:hAnsi="Calibri" w:cs="Calibri"/>
+          <w:b/>
+          <w:sz w:val="24"/>
+          <w:lang w:val="de-DE"/>
+        </w:rPr>
+        <w:t xml:space="preserve"> </w:t>
+      </w:r>
+      <w:proofErr w:type="spellStart"/>
+      <w:r>
+        <w:rPr>
+          <w:rFonts w:ascii="Calibri" w:eastAsia="Calibri" w:hAnsi="Calibri" w:cs="Calibri"/>
+          <w:b/>
+          <w:sz w:val="24"/>
+          <w:lang w:val="de-DE"/>
         </w:rPr>
         <w:t>registracije</w:t>
       </w:r>
@@ -4632,15 +4721,17 @@
           <w:rFonts w:ascii="Calibri" w:eastAsia="Calibri" w:hAnsi="Calibri" w:cs="Calibri"/>
           <w:b/>
           <w:sz w:val="24"/>
-        </w:rPr>
-        <w:t xml:space="preserve"> </w:t>
-      </w:r>
-      <w:proofErr w:type="spellStart"/>
-      <w:r>
-        <w:rPr>
-          <w:rFonts w:ascii="Calibri" w:eastAsia="Calibri" w:hAnsi="Calibri" w:cs="Calibri"/>
-          <w:b/>
-          <w:sz w:val="24"/>
+          <w:lang w:val="de-DE"/>
+        </w:rPr>
+        <w:t xml:space="preserve"> </w:t>
+      </w:r>
+      <w:proofErr w:type="spellStart"/>
+      <w:r>
+        <w:rPr>
+          <w:rFonts w:ascii="Calibri" w:eastAsia="Calibri" w:hAnsi="Calibri" w:cs="Calibri"/>
+          <w:b/>
+          <w:sz w:val="24"/>
+          <w:lang w:val="de-DE"/>
         </w:rPr>
         <w:t>moderatora</w:t>
       </w:r>
@@ -4650,6 +4741,7 @@
           <w:rFonts w:ascii="Calibri" w:eastAsia="Calibri" w:hAnsi="Calibri" w:cs="Calibri"/>
           <w:b/>
           <w:sz w:val="24"/>
+          <w:lang w:val="de-DE"/>
         </w:rPr>
         <w:t>:</w:t>
       </w:r>
@@ -4660,29 +4752,23 @@
         <w:rPr>
           <w:rFonts w:ascii="Calibri" w:eastAsia="Calibri" w:hAnsi="Calibri" w:cs="Calibri"/>
           <w:sz w:val="24"/>
+          <w:lang w:val="de-DE"/>
         </w:rPr>
       </w:pPr>
-      <w:proofErr w:type="gramStart"/>
-      <w:r>
-        <w:rPr>
-          <w:rFonts w:ascii="Calibri" w:eastAsia="Calibri" w:hAnsi="Calibri" w:cs="Calibri"/>
-          <w:sz w:val="24"/>
-        </w:rPr>
-        <w:t>2.a</w:t>
-      </w:r>
-      <w:proofErr w:type="gramEnd"/>
-      <w:r>
-        <w:rPr>
-          <w:rFonts w:ascii="Calibri" w:eastAsia="Calibri" w:hAnsi="Calibri" w:cs="Calibri"/>
-          <w:sz w:val="24"/>
-        </w:rPr>
-        <w:t xml:space="preserve">.  </w:t>
-      </w:r>
-      <w:proofErr w:type="spellStart"/>
-      <w:r>
-        <w:rPr>
-          <w:rFonts w:ascii="Calibri" w:eastAsia="Calibri" w:hAnsi="Calibri" w:cs="Calibri"/>
-          <w:sz w:val="24"/>
+      <w:r>
+        <w:rPr>
+          <w:rFonts w:ascii="Calibri" w:eastAsia="Calibri" w:hAnsi="Calibri" w:cs="Calibri"/>
+          <w:sz w:val="24"/>
+          <w:lang w:val="de-DE"/>
+        </w:rPr>
+        <w:t xml:space="preserve">2.a.  </w:t>
+      </w:r>
+      <w:proofErr w:type="spellStart"/>
+      <w:r>
+        <w:rPr>
+          <w:rFonts w:ascii="Calibri" w:eastAsia="Calibri" w:hAnsi="Calibri" w:cs="Calibri"/>
+          <w:sz w:val="24"/>
+          <w:lang w:val="de-DE"/>
         </w:rPr>
         <w:t>Ukoliko</w:t>
       </w:r>
@@ -4691,28 +4777,34 @@
         <w:rPr>
           <w:rFonts w:ascii="Calibri" w:eastAsia="Calibri" w:hAnsi="Calibri" w:cs="Calibri"/>
           <w:sz w:val="24"/>
-        </w:rPr>
-        <w:t xml:space="preserve"> </w:t>
-      </w:r>
-      <w:r>
-        <w:rPr>
-          <w:rFonts w:ascii="Calibri" w:eastAsia="Calibri" w:hAnsi="Calibri" w:cs="Calibri"/>
-          <w:sz w:val="24"/>
+          <w:lang w:val="de-DE"/>
+        </w:rPr>
+        <w:t xml:space="preserve"> </w:t>
+      </w:r>
+      <w:proofErr w:type="spellStart"/>
+      <w:r>
+        <w:rPr>
+          <w:rFonts w:ascii="Calibri" w:eastAsia="Calibri" w:hAnsi="Calibri" w:cs="Calibri"/>
+          <w:sz w:val="24"/>
+          <w:lang w:val="de-DE"/>
         </w:rPr>
         <w:t>moderator</w:t>
       </w:r>
-      <w:r>
-        <w:rPr>
-          <w:rFonts w:ascii="Calibri" w:eastAsia="Calibri" w:hAnsi="Calibri" w:cs="Calibri"/>
-          <w:sz w:val="24"/>
-        </w:rPr>
-        <w:t xml:space="preserve"> </w:t>
-      </w:r>
-      <w:proofErr w:type="spellStart"/>
-      <w:r>
-        <w:rPr>
-          <w:rFonts w:ascii="Calibri" w:eastAsia="Calibri" w:hAnsi="Calibri" w:cs="Calibri"/>
-          <w:sz w:val="24"/>
+      <w:proofErr w:type="spellEnd"/>
+      <w:r>
+        <w:rPr>
+          <w:rFonts w:ascii="Calibri" w:eastAsia="Calibri" w:hAnsi="Calibri" w:cs="Calibri"/>
+          <w:sz w:val="24"/>
+          <w:lang w:val="de-DE"/>
+        </w:rPr>
+        <w:t xml:space="preserve"> </w:t>
+      </w:r>
+      <w:proofErr w:type="spellStart"/>
+      <w:r>
+        <w:rPr>
+          <w:rFonts w:ascii="Calibri" w:eastAsia="Calibri" w:hAnsi="Calibri" w:cs="Calibri"/>
+          <w:sz w:val="24"/>
+          <w:lang w:val="de-DE"/>
         </w:rPr>
         <w:t>nije</w:t>
       </w:r>
@@ -4721,14 +4813,16 @@
         <w:rPr>
           <w:rFonts w:ascii="Calibri" w:eastAsia="Calibri" w:hAnsi="Calibri" w:cs="Calibri"/>
           <w:sz w:val="24"/>
-        </w:rPr>
-        <w:t xml:space="preserve"> </w:t>
-      </w:r>
-      <w:proofErr w:type="spellStart"/>
-      <w:r>
-        <w:rPr>
-          <w:rFonts w:ascii="Calibri" w:eastAsia="Calibri" w:hAnsi="Calibri" w:cs="Calibri"/>
-          <w:sz w:val="24"/>
+          <w:lang w:val="de-DE"/>
+        </w:rPr>
+        <w:t xml:space="preserve"> </w:t>
+      </w:r>
+      <w:proofErr w:type="spellStart"/>
+      <w:r>
+        <w:rPr>
+          <w:rFonts w:ascii="Calibri" w:eastAsia="Calibri" w:hAnsi="Calibri" w:cs="Calibri"/>
+          <w:sz w:val="24"/>
+          <w:lang w:val="de-DE"/>
         </w:rPr>
         <w:t>uni</w:t>
       </w:r>
@@ -4736,6 +4830,7 @@
         <w:rPr>
           <w:rFonts w:ascii="Calibri" w:eastAsia="Calibri" w:hAnsi="Calibri" w:cs="Calibri"/>
           <w:sz w:val="24"/>
+          <w:lang w:val="de-DE"/>
         </w:rPr>
         <w:t>o</w:t>
       </w:r>
@@ -4744,14 +4839,16 @@
         <w:rPr>
           <w:rFonts w:ascii="Calibri" w:eastAsia="Calibri" w:hAnsi="Calibri" w:cs="Calibri"/>
           <w:sz w:val="24"/>
-        </w:rPr>
-        <w:t xml:space="preserve"> </w:t>
-      </w:r>
-      <w:proofErr w:type="spellStart"/>
-      <w:r>
-        <w:rPr>
-          <w:rFonts w:ascii="Calibri" w:eastAsia="Calibri" w:hAnsi="Calibri" w:cs="Calibri"/>
-          <w:sz w:val="24"/>
+          <w:lang w:val="de-DE"/>
+        </w:rPr>
+        <w:t xml:space="preserve"> </w:t>
+      </w:r>
+      <w:proofErr w:type="spellStart"/>
+      <w:r>
+        <w:rPr>
+          <w:rFonts w:ascii="Calibri" w:eastAsia="Calibri" w:hAnsi="Calibri" w:cs="Calibri"/>
+          <w:sz w:val="24"/>
+          <w:lang w:val="de-DE"/>
         </w:rPr>
         <w:t>sve</w:t>
       </w:r>
@@ -4760,14 +4857,16 @@
         <w:rPr>
           <w:rFonts w:ascii="Calibri" w:eastAsia="Calibri" w:hAnsi="Calibri" w:cs="Calibri"/>
           <w:sz w:val="24"/>
-        </w:rPr>
-        <w:t xml:space="preserve"> </w:t>
-      </w:r>
-      <w:proofErr w:type="spellStart"/>
-      <w:r>
-        <w:rPr>
-          <w:rFonts w:ascii="Calibri" w:eastAsia="Calibri" w:hAnsi="Calibri" w:cs="Calibri"/>
-          <w:sz w:val="24"/>
+          <w:lang w:val="de-DE"/>
+        </w:rPr>
+        <w:t xml:space="preserve"> </w:t>
+      </w:r>
+      <w:proofErr w:type="spellStart"/>
+      <w:r>
+        <w:rPr>
+          <w:rFonts w:ascii="Calibri" w:eastAsia="Calibri" w:hAnsi="Calibri" w:cs="Calibri"/>
+          <w:sz w:val="24"/>
+          <w:lang w:val="de-DE"/>
         </w:rPr>
         <w:t>podatke</w:t>
       </w:r>
@@ -4776,6 +4875,7 @@
         <w:rPr>
           <w:rFonts w:ascii="Calibri" w:eastAsia="Calibri" w:hAnsi="Calibri" w:cs="Calibri"/>
           <w:sz w:val="24"/>
+          <w:lang w:val="de-DE"/>
         </w:rPr>
         <w:t xml:space="preserve">, </w:t>
       </w:r>
@@ -4784,6 +4884,7 @@
         <w:rPr>
           <w:rFonts w:ascii="Calibri" w:eastAsia="Calibri" w:hAnsi="Calibri" w:cs="Calibri"/>
           <w:sz w:val="24"/>
+          <w:lang w:val="de-DE"/>
         </w:rPr>
         <w:t>neće</w:t>
       </w:r>
@@ -4792,14 +4893,16 @@
         <w:rPr>
           <w:rFonts w:ascii="Calibri" w:eastAsia="Calibri" w:hAnsi="Calibri" w:cs="Calibri"/>
           <w:sz w:val="24"/>
-        </w:rPr>
-        <w:t xml:space="preserve"> </w:t>
-      </w:r>
-      <w:proofErr w:type="spellStart"/>
-      <w:r>
-        <w:rPr>
-          <w:rFonts w:ascii="Calibri" w:eastAsia="Calibri" w:hAnsi="Calibri" w:cs="Calibri"/>
-          <w:sz w:val="24"/>
+          <w:lang w:val="de-DE"/>
+        </w:rPr>
+        <w:t xml:space="preserve"> </w:t>
+      </w:r>
+      <w:proofErr w:type="spellStart"/>
+      <w:r>
+        <w:rPr>
+          <w:rFonts w:ascii="Calibri" w:eastAsia="Calibri" w:hAnsi="Calibri" w:cs="Calibri"/>
+          <w:sz w:val="24"/>
+          <w:lang w:val="de-DE"/>
         </w:rPr>
         <w:t>moći</w:t>
       </w:r>
@@ -4808,6 +4911,7 @@
         <w:rPr>
           <w:rFonts w:ascii="Calibri" w:eastAsia="Calibri" w:hAnsi="Calibri" w:cs="Calibri"/>
           <w:sz w:val="24"/>
+          <w:lang w:val="de-DE"/>
         </w:rPr>
         <w:t xml:space="preserve"> da se </w:t>
       </w:r>
@@ -4816,6 +4920,7 @@
         <w:rPr>
           <w:rFonts w:ascii="Calibri" w:eastAsia="Calibri" w:hAnsi="Calibri" w:cs="Calibri"/>
           <w:sz w:val="24"/>
+          <w:lang w:val="de-DE"/>
         </w:rPr>
         <w:t>registruje</w:t>
       </w:r>
@@ -4824,14 +4929,16 @@
         <w:rPr>
           <w:rFonts w:ascii="Calibri" w:eastAsia="Calibri" w:hAnsi="Calibri" w:cs="Calibri"/>
           <w:sz w:val="24"/>
-        </w:rPr>
-        <w:t xml:space="preserve"> </w:t>
-      </w:r>
-      <w:proofErr w:type="spellStart"/>
-      <w:r>
-        <w:rPr>
-          <w:rFonts w:ascii="Calibri" w:eastAsia="Calibri" w:hAnsi="Calibri" w:cs="Calibri"/>
-          <w:sz w:val="24"/>
+          <w:lang w:val="de-DE"/>
+        </w:rPr>
+        <w:t xml:space="preserve"> </w:t>
+      </w:r>
+      <w:proofErr w:type="spellStart"/>
+      <w:r>
+        <w:rPr>
+          <w:rFonts w:ascii="Calibri" w:eastAsia="Calibri" w:hAnsi="Calibri" w:cs="Calibri"/>
+          <w:sz w:val="24"/>
+          <w:lang w:val="de-DE"/>
         </w:rPr>
         <w:t>dok</w:t>
       </w:r>
@@ -4840,14 +4947,16 @@
         <w:rPr>
           <w:rFonts w:ascii="Calibri" w:eastAsia="Calibri" w:hAnsi="Calibri" w:cs="Calibri"/>
           <w:sz w:val="24"/>
-        </w:rPr>
-        <w:t xml:space="preserve"> </w:t>
-      </w:r>
-      <w:proofErr w:type="spellStart"/>
-      <w:r>
-        <w:rPr>
-          <w:rFonts w:ascii="Calibri" w:eastAsia="Calibri" w:hAnsi="Calibri" w:cs="Calibri"/>
-          <w:sz w:val="24"/>
+          <w:lang w:val="de-DE"/>
+        </w:rPr>
+        <w:t xml:space="preserve"> </w:t>
+      </w:r>
+      <w:proofErr w:type="spellStart"/>
+      <w:r>
+        <w:rPr>
+          <w:rFonts w:ascii="Calibri" w:eastAsia="Calibri" w:hAnsi="Calibri" w:cs="Calibri"/>
+          <w:sz w:val="24"/>
+          <w:lang w:val="de-DE"/>
         </w:rPr>
         <w:t>ih</w:t>
       </w:r>
@@ -4856,6 +4965,7 @@
         <w:rPr>
           <w:rFonts w:ascii="Calibri" w:eastAsia="Calibri" w:hAnsi="Calibri" w:cs="Calibri"/>
           <w:sz w:val="24"/>
+          <w:lang w:val="de-DE"/>
         </w:rPr>
         <w:t xml:space="preserve"> ne </w:t>
       </w:r>
@@ -4864,6 +4974,7 @@
         <w:rPr>
           <w:rFonts w:ascii="Calibri" w:eastAsia="Calibri" w:hAnsi="Calibri" w:cs="Calibri"/>
           <w:sz w:val="24"/>
+          <w:lang w:val="de-DE"/>
         </w:rPr>
         <w:t>unese</w:t>
       </w:r>
@@ -4872,6 +4983,7 @@
         <w:rPr>
           <w:rFonts w:ascii="Calibri" w:eastAsia="Calibri" w:hAnsi="Calibri" w:cs="Calibri"/>
           <w:sz w:val="24"/>
+          <w:lang w:val="de-DE"/>
         </w:rPr>
         <w:t>.</w:t>
       </w:r>
@@ -4933,13 +5045,67 @@
           <w:sz w:val="24"/>
           <w:lang w:val="de-DE"/>
         </w:rPr>
-        <w:t xml:space="preserve">2.c.  Ukoliko moderator pod datim email-om ili korisničkim imenom već postoji </w:t>
-      </w:r>
-      <w:r>
-        <w:rPr>
-          <w:rFonts w:ascii="Calibri" w:eastAsia="Calibri" w:hAnsi="Calibri" w:cs="Calibri"/>
-          <w:sz w:val="24"/>
-          <w:lang w:val="en-US"/>
+        <w:t xml:space="preserve">2.c.  Ukoliko moderator pod datim email-om ili korisničkim </w:t>
+      </w:r>
+      <w:proofErr w:type="spellStart"/>
+      <w:r>
+        <w:rPr>
+          <w:rFonts w:ascii="Calibri" w:eastAsia="Calibri" w:hAnsi="Calibri" w:cs="Calibri"/>
+          <w:sz w:val="24"/>
+          <w:lang w:val="de-DE"/>
+        </w:rPr>
+        <w:t>imenom</w:t>
+      </w:r>
+      <w:proofErr w:type="spellEnd"/>
+      <w:r>
+        <w:rPr>
+          <w:rFonts w:ascii="Calibri" w:eastAsia="Calibri" w:hAnsi="Calibri" w:cs="Calibri"/>
+          <w:sz w:val="24"/>
+          <w:lang w:val="de-DE"/>
+        </w:rPr>
+        <w:t xml:space="preserve"> </w:t>
+      </w:r>
+      <w:proofErr w:type="spellStart"/>
+      <w:r>
+        <w:rPr>
+          <w:rFonts w:ascii="Calibri" w:eastAsia="Calibri" w:hAnsi="Calibri" w:cs="Calibri"/>
+          <w:sz w:val="24"/>
+          <w:lang w:val="de-DE"/>
+        </w:rPr>
+        <w:t>već</w:t>
+      </w:r>
+      <w:proofErr w:type="spellEnd"/>
+      <w:r>
+        <w:rPr>
+          <w:rFonts w:ascii="Calibri" w:eastAsia="Calibri" w:hAnsi="Calibri" w:cs="Calibri"/>
+          <w:sz w:val="24"/>
+          <w:lang w:val="de-DE"/>
+        </w:rPr>
+        <w:t xml:space="preserve"> </w:t>
+      </w:r>
+      <w:proofErr w:type="spellStart"/>
+      <w:r>
+        <w:rPr>
+          <w:rFonts w:ascii="Calibri" w:eastAsia="Calibri" w:hAnsi="Calibri" w:cs="Calibri"/>
+          <w:sz w:val="24"/>
+          <w:lang w:val="de-DE"/>
+        </w:rPr>
+        <w:t>postoji</w:t>
+      </w:r>
+      <w:proofErr w:type="spellEnd"/>
+      <w:r>
+        <w:rPr>
+          <w:rFonts w:ascii="Calibri" w:eastAsia="Calibri" w:hAnsi="Calibri" w:cs="Calibri"/>
+          <w:sz w:val="24"/>
+          <w:lang w:val="de-DE"/>
+        </w:rPr>
+        <w:t xml:space="preserve"> </w:t>
+      </w:r>
+      <w:r>
+        <w:rPr>
+          <w:rFonts w:ascii="Calibri" w:eastAsia="Calibri" w:hAnsi="Calibri" w:cs="Calibri"/>
+          <w:sz w:val="24"/>
+          <w:lang w:val="de-DE"/>
         </w:rPr>
         <w:t>(</w:t>
       </w:r>
@@ -4948,7 +5114,7 @@
         <w:rPr>
           <w:rFonts w:ascii="Calibri" w:eastAsia="Calibri" w:hAnsi="Calibri" w:cs="Calibri"/>
           <w:sz w:val="24"/>
-          <w:lang w:val="en-US"/>
+          <w:lang w:val="de-DE"/>
         </w:rPr>
         <w:t>ili</w:t>
       </w:r>
@@ -4957,7 +5123,7 @@
         <w:rPr>
           <w:rFonts w:ascii="Calibri" w:eastAsia="Calibri" w:hAnsi="Calibri" w:cs="Calibri"/>
           <w:sz w:val="24"/>
-          <w:lang w:val="en-US"/>
+          <w:lang w:val="de-DE"/>
         </w:rPr>
         <w:t xml:space="preserve"> je </w:t>
       </w:r>
@@ -4966,7 +5132,7 @@
         <w:rPr>
           <w:rFonts w:ascii="Calibri" w:eastAsia="Calibri" w:hAnsi="Calibri" w:cs="Calibri"/>
           <w:sz w:val="24"/>
-          <w:lang w:val="en-US"/>
+          <w:lang w:val="de-DE"/>
         </w:rPr>
         <w:t>poslat</w:t>
       </w:r>
@@ -4975,16 +5141,16 @@
         <w:rPr>
           <w:rFonts w:ascii="Calibri" w:eastAsia="Calibri" w:hAnsi="Calibri" w:cs="Calibri"/>
           <w:sz w:val="24"/>
-          <w:lang w:val="en-US"/>
-        </w:rPr>
-        <w:t xml:space="preserve"> </w:t>
-      </w:r>
-      <w:proofErr w:type="spellStart"/>
-      <w:r>
-        <w:rPr>
-          <w:rFonts w:ascii="Calibri" w:eastAsia="Calibri" w:hAnsi="Calibri" w:cs="Calibri"/>
-          <w:sz w:val="24"/>
-          <w:lang w:val="en-US"/>
+          <w:lang w:val="de-DE"/>
+        </w:rPr>
+        <w:t xml:space="preserve"> </w:t>
+      </w:r>
+      <w:proofErr w:type="spellStart"/>
+      <w:r>
+        <w:rPr>
+          <w:rFonts w:ascii="Calibri" w:eastAsia="Calibri" w:hAnsi="Calibri" w:cs="Calibri"/>
+          <w:sz w:val="24"/>
+          <w:lang w:val="de-DE"/>
         </w:rPr>
         <w:t>zahtjev</w:t>
       </w:r>
@@ -4993,16 +5159,16 @@
         <w:rPr>
           <w:rFonts w:ascii="Calibri" w:eastAsia="Calibri" w:hAnsi="Calibri" w:cs="Calibri"/>
           <w:sz w:val="24"/>
-          <w:lang w:val="en-US"/>
-        </w:rPr>
-        <w:t xml:space="preserve"> </w:t>
-      </w:r>
-      <w:proofErr w:type="spellStart"/>
-      <w:r>
-        <w:rPr>
-          <w:rFonts w:ascii="Calibri" w:eastAsia="Calibri" w:hAnsi="Calibri" w:cs="Calibri"/>
-          <w:sz w:val="24"/>
-          <w:lang w:val="en-US"/>
+          <w:lang w:val="de-DE"/>
+        </w:rPr>
+        <w:t xml:space="preserve"> </w:t>
+      </w:r>
+      <w:proofErr w:type="spellStart"/>
+      <w:r>
+        <w:rPr>
+          <w:rFonts w:ascii="Calibri" w:eastAsia="Calibri" w:hAnsi="Calibri" w:cs="Calibri"/>
+          <w:sz w:val="24"/>
+          <w:lang w:val="de-DE"/>
         </w:rPr>
         <w:t>sa</w:t>
       </w:r>
@@ -5011,16 +5177,16 @@
         <w:rPr>
           <w:rFonts w:ascii="Calibri" w:eastAsia="Calibri" w:hAnsi="Calibri" w:cs="Calibri"/>
           <w:sz w:val="24"/>
-          <w:lang w:val="en-US"/>
-        </w:rPr>
-        <w:t xml:space="preserve"> </w:t>
-      </w:r>
-      <w:proofErr w:type="spellStart"/>
-      <w:r>
-        <w:rPr>
-          <w:rFonts w:ascii="Calibri" w:eastAsia="Calibri" w:hAnsi="Calibri" w:cs="Calibri"/>
-          <w:sz w:val="24"/>
-          <w:lang w:val="en-US"/>
+          <w:lang w:val="de-DE"/>
+        </w:rPr>
+        <w:t xml:space="preserve"> </w:t>
+      </w:r>
+      <w:proofErr w:type="spellStart"/>
+      <w:r>
+        <w:rPr>
+          <w:rFonts w:ascii="Calibri" w:eastAsia="Calibri" w:hAnsi="Calibri" w:cs="Calibri"/>
+          <w:sz w:val="24"/>
+          <w:lang w:val="de-DE"/>
         </w:rPr>
         <w:t>istim</w:t>
       </w:r>
@@ -5029,7 +5195,7 @@
         <w:rPr>
           <w:rFonts w:ascii="Calibri" w:eastAsia="Calibri" w:hAnsi="Calibri" w:cs="Calibri"/>
           <w:sz w:val="24"/>
-          <w:lang w:val="en-US"/>
+          <w:lang w:val="de-DE"/>
         </w:rPr>
         <w:t xml:space="preserve"> email-</w:t>
       </w:r>
@@ -5038,7 +5204,7 @@
         <w:rPr>
           <w:rFonts w:ascii="Calibri" w:eastAsia="Calibri" w:hAnsi="Calibri" w:cs="Calibri"/>
           <w:sz w:val="24"/>
-          <w:lang w:val="en-US"/>
+          <w:lang w:val="de-DE"/>
         </w:rPr>
         <w:t>om</w:t>
       </w:r>
@@ -5047,16 +5213,16 @@
         <w:rPr>
           <w:rFonts w:ascii="Calibri" w:eastAsia="Calibri" w:hAnsi="Calibri" w:cs="Calibri"/>
           <w:sz w:val="24"/>
-          <w:lang w:val="en-US"/>
-        </w:rPr>
-        <w:t xml:space="preserve"> </w:t>
-      </w:r>
-      <w:proofErr w:type="spellStart"/>
-      <w:r>
-        <w:rPr>
-          <w:rFonts w:ascii="Calibri" w:eastAsia="Calibri" w:hAnsi="Calibri" w:cs="Calibri"/>
-          <w:sz w:val="24"/>
-          <w:lang w:val="en-US"/>
+          <w:lang w:val="de-DE"/>
+        </w:rPr>
+        <w:t xml:space="preserve"> </w:t>
+      </w:r>
+      <w:proofErr w:type="spellStart"/>
+      <w:r>
+        <w:rPr>
+          <w:rFonts w:ascii="Calibri" w:eastAsia="Calibri" w:hAnsi="Calibri" w:cs="Calibri"/>
+          <w:sz w:val="24"/>
+          <w:lang w:val="de-DE"/>
         </w:rPr>
         <w:t>ili</w:t>
       </w:r>
@@ -5065,16 +5231,16 @@
         <w:rPr>
           <w:rFonts w:ascii="Calibri" w:eastAsia="Calibri" w:hAnsi="Calibri" w:cs="Calibri"/>
           <w:sz w:val="24"/>
-          <w:lang w:val="en-US"/>
-        </w:rPr>
-        <w:t xml:space="preserve"> </w:t>
-      </w:r>
-      <w:proofErr w:type="spellStart"/>
-      <w:r>
-        <w:rPr>
-          <w:rFonts w:ascii="Calibri" w:eastAsia="Calibri" w:hAnsi="Calibri" w:cs="Calibri"/>
-          <w:sz w:val="24"/>
-          <w:lang w:val="en-US"/>
+          <w:lang w:val="de-DE"/>
+        </w:rPr>
+        <w:t xml:space="preserve"> </w:t>
+      </w:r>
+      <w:proofErr w:type="spellStart"/>
+      <w:r>
+        <w:rPr>
+          <w:rFonts w:ascii="Calibri" w:eastAsia="Calibri" w:hAnsi="Calibri" w:cs="Calibri"/>
+          <w:sz w:val="24"/>
+          <w:lang w:val="de-DE"/>
         </w:rPr>
         <w:t>korisni</w:t>
       </w:r>
@@ -5083,7 +5249,7 @@
         <w:rPr>
           <w:rFonts w:ascii="Calibri" w:eastAsia="Calibri" w:hAnsi="Calibri" w:cs="Calibri"/>
           <w:sz w:val="24"/>
-          <w:lang w:val="sr-Latn-ME"/>
+          <w:lang/>
         </w:rPr>
         <w:t>čkim imenom koji čeka na odobrenje</w:t>
       </w:r>
@@ -5091,7 +5257,7 @@
         <w:rPr>
           <w:rFonts w:ascii="Calibri" w:eastAsia="Calibri" w:hAnsi="Calibri" w:cs="Calibri"/>
           <w:sz w:val="24"/>
-          <w:lang w:val="en-US"/>
+          <w:lang w:val="de-DE"/>
         </w:rPr>
         <w:t>)</w:t>
       </w:r>
@@ -5101,7 +5267,43 @@
           <w:sz w:val="24"/>
           <w:lang w:val="de-DE"/>
         </w:rPr>
-        <w:t xml:space="preserve"> neće moći da se registruje dok ne unose ispravne podatke.</w:t>
+        <w:t xml:space="preserve"> </w:t>
+      </w:r>
+      <w:proofErr w:type="spellStart"/>
+      <w:r>
+        <w:rPr>
+          <w:rFonts w:ascii="Calibri" w:eastAsia="Calibri" w:hAnsi="Calibri" w:cs="Calibri"/>
+          <w:sz w:val="24"/>
+          <w:lang w:val="de-DE"/>
+        </w:rPr>
+        <w:t>neće</w:t>
+      </w:r>
+      <w:proofErr w:type="spellEnd"/>
+      <w:r>
+        <w:rPr>
+          <w:rFonts w:ascii="Calibri" w:eastAsia="Calibri" w:hAnsi="Calibri" w:cs="Calibri"/>
+          <w:sz w:val="24"/>
+          <w:lang w:val="de-DE"/>
+        </w:rPr>
+        <w:t xml:space="preserve"> </w:t>
+      </w:r>
+      <w:proofErr w:type="spellStart"/>
+      <w:r>
+        <w:rPr>
+          <w:rFonts w:ascii="Calibri" w:eastAsia="Calibri" w:hAnsi="Calibri" w:cs="Calibri"/>
+          <w:sz w:val="24"/>
+          <w:lang w:val="de-DE"/>
+        </w:rPr>
+        <w:t>moći</w:t>
+      </w:r>
+      <w:proofErr w:type="spellEnd"/>
+      <w:r>
+        <w:rPr>
+          <w:rFonts w:ascii="Calibri" w:eastAsia="Calibri" w:hAnsi="Calibri" w:cs="Calibri"/>
+          <w:sz w:val="24"/>
+          <w:lang w:val="de-DE"/>
+        </w:rPr>
+        <w:t xml:space="preserve"> da se registruje dok ne unose ispravne podatke.</w:t>
       </w:r>
     </w:p>
     <w:p>
@@ -5284,65 +5486,330 @@
         <w:rPr>
           <w:rFonts w:ascii="Calibri" w:eastAsia="Calibri" w:hAnsi="Calibri" w:cs="Calibri"/>
           <w:sz w:val="24"/>
-          <w:lang w:val="de-DE"/>
         </w:rPr>
       </w:pPr>
-      <w:r>
-        <w:rPr>
-          <w:rFonts w:ascii="Calibri" w:eastAsia="Calibri" w:hAnsi="Calibri" w:cs="Calibri"/>
-          <w:sz w:val="24"/>
-          <w:lang w:val="de-DE"/>
-        </w:rPr>
-        <w:t xml:space="preserve">Svaka registracija </w:t>
-      </w:r>
-      <w:r>
-        <w:rPr>
-          <w:rFonts w:ascii="Calibri" w:eastAsia="Calibri" w:hAnsi="Calibri" w:cs="Calibri"/>
-          <w:sz w:val="24"/>
-          <w:lang w:val="de-DE"/>
+      <w:proofErr w:type="spellStart"/>
+      <w:proofErr w:type="gramStart"/>
+      <w:r>
+        <w:rPr>
+          <w:rFonts w:ascii="Calibri" w:eastAsia="Calibri" w:hAnsi="Calibri" w:cs="Calibri"/>
+          <w:sz w:val="24"/>
+        </w:rPr>
+        <w:t>Svaka</w:t>
+      </w:r>
+      <w:proofErr w:type="spellEnd"/>
+      <w:r>
+        <w:rPr>
+          <w:rFonts w:ascii="Calibri" w:eastAsia="Calibri" w:hAnsi="Calibri" w:cs="Calibri"/>
+          <w:sz w:val="24"/>
+        </w:rPr>
+        <w:t xml:space="preserve"> </w:t>
+      </w:r>
+      <w:proofErr w:type="spellStart"/>
+      <w:r>
+        <w:rPr>
+          <w:rFonts w:ascii="Calibri" w:eastAsia="Calibri" w:hAnsi="Calibri" w:cs="Calibri"/>
+          <w:sz w:val="24"/>
+        </w:rPr>
+        <w:t>registracija</w:t>
+      </w:r>
+      <w:proofErr w:type="spellEnd"/>
+      <w:r>
+        <w:rPr>
+          <w:rFonts w:ascii="Calibri" w:eastAsia="Calibri" w:hAnsi="Calibri" w:cs="Calibri"/>
+          <w:sz w:val="24"/>
+        </w:rPr>
+        <w:t xml:space="preserve"> </w:t>
+      </w:r>
+      <w:proofErr w:type="spellStart"/>
+      <w:r>
+        <w:rPr>
+          <w:rFonts w:ascii="Calibri" w:eastAsia="Calibri" w:hAnsi="Calibri" w:cs="Calibri"/>
+          <w:sz w:val="24"/>
         </w:rPr>
         <w:t>moderatora</w:t>
       </w:r>
-      <w:r>
-        <w:rPr>
-          <w:rFonts w:ascii="Calibri" w:eastAsia="Calibri" w:hAnsi="Calibri" w:cs="Calibri"/>
-          <w:sz w:val="24"/>
-          <w:lang w:val="de-DE"/>
+      <w:proofErr w:type="spellEnd"/>
+      <w:r>
+        <w:rPr>
+          <w:rFonts w:ascii="Calibri" w:eastAsia="Calibri" w:hAnsi="Calibri" w:cs="Calibri"/>
+          <w:sz w:val="24"/>
         </w:rPr>
         <w:t xml:space="preserve"> se </w:t>
       </w:r>
-      <w:r>
-        <w:rPr>
-          <w:rFonts w:ascii="Calibri" w:eastAsia="Calibri" w:hAnsi="Calibri" w:cs="Calibri"/>
-          <w:sz w:val="24"/>
-          <w:lang w:val="de-DE"/>
+      <w:proofErr w:type="spellStart"/>
+      <w:r>
+        <w:rPr>
+          <w:rFonts w:ascii="Calibri" w:eastAsia="Calibri" w:hAnsi="Calibri" w:cs="Calibri"/>
+          <w:sz w:val="24"/>
         </w:rPr>
         <w:t>pamti</w:t>
       </w:r>
-      <w:r>
-        <w:rPr>
-          <w:rFonts w:ascii="Calibri" w:eastAsia="Calibri" w:hAnsi="Calibri" w:cs="Calibri"/>
-          <w:sz w:val="24"/>
-          <w:lang w:val="de-DE"/>
-        </w:rPr>
-        <w:t xml:space="preserve"> u bazi podataka</w:t>
-      </w:r>
-      <w:r>
-        <w:rPr>
-          <w:rFonts w:ascii="Calibri" w:eastAsia="Calibri" w:hAnsi="Calibri" w:cs="Calibri"/>
-          <w:sz w:val="24"/>
-          <w:lang w:val="de-DE"/>
-        </w:rPr>
-        <w:t xml:space="preserve"> kao zahtjev, a tek nakon što admin odobri zahtjev, korisnik ima mogućnost pristupa stranici pod ulogom moderatora</w:t>
-      </w:r>
-      <w:r>
-        <w:rPr>
-          <w:rFonts w:ascii="Calibri" w:eastAsia="Calibri" w:hAnsi="Calibri" w:cs="Calibri"/>
-          <w:sz w:val="24"/>
-          <w:lang w:val="de-DE"/>
+      <w:proofErr w:type="spellEnd"/>
+      <w:r>
+        <w:rPr>
+          <w:rFonts w:ascii="Calibri" w:eastAsia="Calibri" w:hAnsi="Calibri" w:cs="Calibri"/>
+          <w:sz w:val="24"/>
+        </w:rPr>
+        <w:t xml:space="preserve"> u </w:t>
+      </w:r>
+      <w:proofErr w:type="spellStart"/>
+      <w:r>
+        <w:rPr>
+          <w:rFonts w:ascii="Calibri" w:eastAsia="Calibri" w:hAnsi="Calibri" w:cs="Calibri"/>
+          <w:sz w:val="24"/>
+        </w:rPr>
+        <w:t>bazi</w:t>
+      </w:r>
+      <w:proofErr w:type="spellEnd"/>
+      <w:r>
+        <w:rPr>
+          <w:rFonts w:ascii="Calibri" w:eastAsia="Calibri" w:hAnsi="Calibri" w:cs="Calibri"/>
+          <w:sz w:val="24"/>
+        </w:rPr>
+        <w:t xml:space="preserve"> </w:t>
+      </w:r>
+      <w:proofErr w:type="spellStart"/>
+      <w:r>
+        <w:rPr>
+          <w:rFonts w:ascii="Calibri" w:eastAsia="Calibri" w:hAnsi="Calibri" w:cs="Calibri"/>
+          <w:sz w:val="24"/>
+        </w:rPr>
+        <w:t>podataka</w:t>
+      </w:r>
+      <w:proofErr w:type="spellEnd"/>
+      <w:r>
+        <w:rPr>
+          <w:rFonts w:ascii="Calibri" w:eastAsia="Calibri" w:hAnsi="Calibri" w:cs="Calibri"/>
+          <w:sz w:val="24"/>
+        </w:rPr>
+        <w:t xml:space="preserve"> </w:t>
+      </w:r>
+      <w:proofErr w:type="spellStart"/>
+      <w:r>
+        <w:rPr>
+          <w:rFonts w:ascii="Calibri" w:eastAsia="Calibri" w:hAnsi="Calibri" w:cs="Calibri"/>
+          <w:sz w:val="24"/>
+        </w:rPr>
+        <w:t>kao</w:t>
+      </w:r>
+      <w:proofErr w:type="spellEnd"/>
+      <w:r>
+        <w:rPr>
+          <w:rFonts w:ascii="Calibri" w:eastAsia="Calibri" w:hAnsi="Calibri" w:cs="Calibri"/>
+          <w:sz w:val="24"/>
+        </w:rPr>
+        <w:t xml:space="preserve"> </w:t>
+      </w:r>
+      <w:proofErr w:type="spellStart"/>
+      <w:r>
+        <w:rPr>
+          <w:rFonts w:ascii="Calibri" w:eastAsia="Calibri" w:hAnsi="Calibri" w:cs="Calibri"/>
+          <w:sz w:val="24"/>
+        </w:rPr>
+        <w:t>zahtjev</w:t>
+      </w:r>
+      <w:proofErr w:type="spellEnd"/>
+      <w:r>
+        <w:rPr>
+          <w:rFonts w:ascii="Calibri" w:eastAsia="Calibri" w:hAnsi="Calibri" w:cs="Calibri"/>
+          <w:sz w:val="24"/>
+        </w:rPr>
+        <w:t xml:space="preserve">, a </w:t>
+      </w:r>
+      <w:proofErr w:type="spellStart"/>
+      <w:r>
+        <w:rPr>
+          <w:rFonts w:ascii="Calibri" w:eastAsia="Calibri" w:hAnsi="Calibri" w:cs="Calibri"/>
+          <w:sz w:val="24"/>
+        </w:rPr>
+        <w:t>tek</w:t>
+      </w:r>
+      <w:proofErr w:type="spellEnd"/>
+      <w:r>
+        <w:rPr>
+          <w:rFonts w:ascii="Calibri" w:eastAsia="Calibri" w:hAnsi="Calibri" w:cs="Calibri"/>
+          <w:sz w:val="24"/>
+        </w:rPr>
+        <w:t xml:space="preserve"> </w:t>
+      </w:r>
+      <w:proofErr w:type="spellStart"/>
+      <w:r>
+        <w:rPr>
+          <w:rFonts w:ascii="Calibri" w:eastAsia="Calibri" w:hAnsi="Calibri" w:cs="Calibri"/>
+          <w:sz w:val="24"/>
+        </w:rPr>
+        <w:t>nakon</w:t>
+      </w:r>
+      <w:proofErr w:type="spellEnd"/>
+      <w:r>
+        <w:rPr>
+          <w:rFonts w:ascii="Calibri" w:eastAsia="Calibri" w:hAnsi="Calibri" w:cs="Calibri"/>
+          <w:sz w:val="24"/>
+        </w:rPr>
+        <w:t xml:space="preserve"> </w:t>
+      </w:r>
+      <w:proofErr w:type="spellStart"/>
+      <w:r>
+        <w:rPr>
+          <w:rFonts w:ascii="Calibri" w:eastAsia="Calibri" w:hAnsi="Calibri" w:cs="Calibri"/>
+          <w:sz w:val="24"/>
+        </w:rPr>
+        <w:t>što</w:t>
+      </w:r>
+      <w:proofErr w:type="spellEnd"/>
+      <w:r>
+        <w:rPr>
+          <w:rFonts w:ascii="Calibri" w:eastAsia="Calibri" w:hAnsi="Calibri" w:cs="Calibri"/>
+          <w:sz w:val="24"/>
+        </w:rPr>
+        <w:t xml:space="preserve"> admin </w:t>
+      </w:r>
+      <w:proofErr w:type="spellStart"/>
+      <w:r>
+        <w:rPr>
+          <w:rFonts w:ascii="Calibri" w:eastAsia="Calibri" w:hAnsi="Calibri" w:cs="Calibri"/>
+          <w:sz w:val="24"/>
+        </w:rPr>
+        <w:t>odobri</w:t>
+      </w:r>
+      <w:proofErr w:type="spellEnd"/>
+      <w:r>
+        <w:rPr>
+          <w:rFonts w:ascii="Calibri" w:eastAsia="Calibri" w:hAnsi="Calibri" w:cs="Calibri"/>
+          <w:sz w:val="24"/>
+        </w:rPr>
+        <w:t xml:space="preserve"> </w:t>
+      </w:r>
+      <w:proofErr w:type="spellStart"/>
+      <w:r>
+        <w:rPr>
+          <w:rFonts w:ascii="Calibri" w:eastAsia="Calibri" w:hAnsi="Calibri" w:cs="Calibri"/>
+          <w:sz w:val="24"/>
+        </w:rPr>
+        <w:t>zahtjev</w:t>
+      </w:r>
+      <w:proofErr w:type="spellEnd"/>
+      <w:r>
+        <w:rPr>
+          <w:rFonts w:ascii="Calibri" w:eastAsia="Calibri" w:hAnsi="Calibri" w:cs="Calibri"/>
+          <w:sz w:val="24"/>
+        </w:rPr>
+        <w:t xml:space="preserve">, </w:t>
+      </w:r>
+      <w:proofErr w:type="spellStart"/>
+      <w:r>
+        <w:rPr>
+          <w:rFonts w:ascii="Calibri" w:eastAsia="Calibri" w:hAnsi="Calibri" w:cs="Calibri"/>
+          <w:sz w:val="24"/>
+        </w:rPr>
+        <w:t>korisnik</w:t>
+      </w:r>
+      <w:proofErr w:type="spellEnd"/>
+      <w:r>
+        <w:rPr>
+          <w:rFonts w:ascii="Calibri" w:eastAsia="Calibri" w:hAnsi="Calibri" w:cs="Calibri"/>
+          <w:sz w:val="24"/>
+        </w:rPr>
+        <w:t xml:space="preserve"> </w:t>
+      </w:r>
+      <w:proofErr w:type="spellStart"/>
+      <w:r>
+        <w:rPr>
+          <w:rFonts w:ascii="Calibri" w:eastAsia="Calibri" w:hAnsi="Calibri" w:cs="Calibri"/>
+          <w:sz w:val="24"/>
+        </w:rPr>
+        <w:t>ima</w:t>
+      </w:r>
+      <w:proofErr w:type="spellEnd"/>
+      <w:r>
+        <w:rPr>
+          <w:rFonts w:ascii="Calibri" w:eastAsia="Calibri" w:hAnsi="Calibri" w:cs="Calibri"/>
+          <w:sz w:val="24"/>
+        </w:rPr>
+        <w:t xml:space="preserve"> </w:t>
+      </w:r>
+      <w:proofErr w:type="spellStart"/>
+      <w:r>
+        <w:rPr>
+          <w:rFonts w:ascii="Calibri" w:eastAsia="Calibri" w:hAnsi="Calibri" w:cs="Calibri"/>
+          <w:sz w:val="24"/>
+        </w:rPr>
+        <w:t>mogućnost</w:t>
+      </w:r>
+      <w:proofErr w:type="spellEnd"/>
+      <w:r>
+        <w:rPr>
+          <w:rFonts w:ascii="Calibri" w:eastAsia="Calibri" w:hAnsi="Calibri" w:cs="Calibri"/>
+          <w:sz w:val="24"/>
+        </w:rPr>
+        <w:t xml:space="preserve"> </w:t>
+      </w:r>
+      <w:proofErr w:type="spellStart"/>
+      <w:r>
+        <w:rPr>
+          <w:rFonts w:ascii="Calibri" w:eastAsia="Calibri" w:hAnsi="Calibri" w:cs="Calibri"/>
+          <w:sz w:val="24"/>
+        </w:rPr>
+        <w:t>pristupa</w:t>
+      </w:r>
+      <w:proofErr w:type="spellEnd"/>
+      <w:r>
+        <w:rPr>
+          <w:rFonts w:ascii="Calibri" w:eastAsia="Calibri" w:hAnsi="Calibri" w:cs="Calibri"/>
+          <w:sz w:val="24"/>
+        </w:rPr>
+        <w:t xml:space="preserve"> </w:t>
+      </w:r>
+      <w:proofErr w:type="spellStart"/>
+      <w:r>
+        <w:rPr>
+          <w:rFonts w:ascii="Calibri" w:eastAsia="Calibri" w:hAnsi="Calibri" w:cs="Calibri"/>
+          <w:sz w:val="24"/>
+        </w:rPr>
+        <w:t>stranici</w:t>
+      </w:r>
+      <w:proofErr w:type="spellEnd"/>
+      <w:r>
+        <w:rPr>
+          <w:rFonts w:ascii="Calibri" w:eastAsia="Calibri" w:hAnsi="Calibri" w:cs="Calibri"/>
+          <w:sz w:val="24"/>
+        </w:rPr>
+        <w:t xml:space="preserve"> pod </w:t>
+      </w:r>
+      <w:proofErr w:type="spellStart"/>
+      <w:r>
+        <w:rPr>
+          <w:rFonts w:ascii="Calibri" w:eastAsia="Calibri" w:hAnsi="Calibri" w:cs="Calibri"/>
+          <w:sz w:val="24"/>
+        </w:rPr>
+        <w:t>ulogom</w:t>
+      </w:r>
+      <w:proofErr w:type="spellEnd"/>
+      <w:r>
+        <w:rPr>
+          <w:rFonts w:ascii="Calibri" w:eastAsia="Calibri" w:hAnsi="Calibri" w:cs="Calibri"/>
+          <w:sz w:val="24"/>
+        </w:rPr>
+        <w:t xml:space="preserve"> </w:t>
+      </w:r>
+      <w:proofErr w:type="spellStart"/>
+      <w:r>
+        <w:rPr>
+          <w:rFonts w:ascii="Calibri" w:eastAsia="Calibri" w:hAnsi="Calibri" w:cs="Calibri"/>
+          <w:sz w:val="24"/>
+        </w:rPr>
+        <w:t>moderatora</w:t>
+      </w:r>
+      <w:proofErr w:type="spellEnd"/>
+      <w:r>
+        <w:rPr>
+          <w:rFonts w:ascii="Calibri" w:eastAsia="Calibri" w:hAnsi="Calibri" w:cs="Calibri"/>
+          <w:sz w:val="24"/>
         </w:rPr>
         <w:t>.</w:t>
       </w:r>
+      <w:proofErr w:type="gramEnd"/>
     </w:p>
     <w:sectPr>
       <w:pgSz w:w="11906" w:h="16838"/>
@@ -5355,7 +5822,7 @@
 </file>
 
 <file path=word/numbering.xml><?xml version="1.0" encoding="utf-8"?>
-<w:numbering xmlns:wpc="http://schemas.microsoft.com/office/word/2010/wordprocessingCanvas" xmlns:mc="http://schemas.openxmlformats.org/markup-compatibility/2006" xmlns:o="urn:schemas-microsoft-com:office:office" xmlns:r="http://schemas.openxmlformats.org/officeDocument/2006/relationships" xmlns:m="http://schemas.openxmlformats.org/officeDocument/2006/math" xmlns:v="urn:schemas-microsoft-com:vml" xmlns:wp14="http://schemas.microsoft.com/office/word/2010/wordprocessingDrawing" xmlns:wp="http://schemas.openxmlformats.org/drawingml/2006/wordprocessingDrawing" xmlns:w10="urn:schemas-microsoft-com:office:word" xmlns:w="http://schemas.openxmlformats.org/wordprocessingml/2006/main" xmlns:w14="http://schemas.microsoft.com/office/word/2010/wordml" xmlns:w15="http://schemas.microsoft.com/office/word/2012/wordml" xmlns:wpg="http://schemas.microsoft.com/office/word/2010/wordprocessingGroup" xmlns:wpi="http://schemas.microsoft.com/office/word/2010/wordprocessingInk" xmlns:wne="http://schemas.microsoft.com/office/word/2006/wordml" xmlns:wps="http://schemas.microsoft.com/office/word/2010/wordprocessingShape" mc:Ignorable="w14 w15 wp14">
+<w:numbering xmlns:ve="http://schemas.openxmlformats.org/markup-compatibility/2006" xmlns:o="urn:schemas-microsoft-com:office:office" xmlns:r="http://schemas.openxmlformats.org/officeDocument/2006/relationships" xmlns:m="http://schemas.openxmlformats.org/officeDocument/2006/math" xmlns:v="urn:schemas-microsoft-com:vml" xmlns:wp="http://schemas.openxmlformats.org/drawingml/2006/wordprocessingDrawing" xmlns:w10="urn:schemas-microsoft-com:office:word" xmlns:w="http://schemas.openxmlformats.org/wordprocessingml/2006/main" xmlns:wne="http://schemas.microsoft.com/office/word/2006/wordml">
   <w:abstractNum w:abstractNumId="0">
     <w:nsid w:val="0B5E357E"/>
     <w:multiLevelType w:val="multilevel"/>
@@ -5904,7 +6371,7 @@
 </file>
 
 <file path=word/styles.xml><?xml version="1.0" encoding="utf-8"?>
-<w:styles xmlns:mc="http://schemas.openxmlformats.org/markup-compatibility/2006" xmlns:r="http://schemas.openxmlformats.org/officeDocument/2006/relationships" xmlns:w="http://schemas.openxmlformats.org/wordprocessingml/2006/main" xmlns:w14="http://schemas.microsoft.com/office/word/2010/wordml" xmlns:w15="http://schemas.microsoft.com/office/word/2012/wordml" mc:Ignorable="w14 w15">
+<w:styles xmlns:r="http://schemas.openxmlformats.org/officeDocument/2006/relationships" xmlns:w="http://schemas.openxmlformats.org/wordprocessingml/2006/main">
   <w:docDefaults>
     <w:rPrDefault>
       <w:rPr>
@@ -5920,394 +6387,162 @@
       </w:pPr>
     </w:pPrDefault>
   </w:docDefaults>
-  <w:latentStyles w:defLockedState="0" w:defUIPriority="99" w:defSemiHidden="0" w:defUnhideWhenUsed="0" w:defQFormat="0" w:count="371">
-    <w:lsdException w:name="Normal" w:uiPriority="0" w:qFormat="1"/>
-    <w:lsdException w:name="heading 1" w:uiPriority="9" w:qFormat="1"/>
-    <w:lsdException w:name="heading 2" w:semiHidden="1" w:uiPriority="9" w:unhideWhenUsed="1" w:qFormat="1"/>
-    <w:lsdException w:name="heading 3" w:semiHidden="1" w:uiPriority="9" w:unhideWhenUsed="1" w:qFormat="1"/>
-    <w:lsdException w:name="heading 4" w:semiHidden="1" w:uiPriority="9" w:unhideWhenUsed="1" w:qFormat="1"/>
-    <w:lsdException w:name="heading 5" w:semiHidden="1" w:uiPriority="9" w:unhideWhenUsed="1" w:qFormat="1"/>
-    <w:lsdException w:name="heading 6" w:semiHidden="1" w:uiPriority="9" w:unhideWhenUsed="1" w:qFormat="1"/>
-    <w:lsdException w:name="heading 7" w:semiHidden="1" w:uiPriority="9" w:unhideWhenUsed="1" w:qFormat="1"/>
-    <w:lsdException w:name="heading 8" w:semiHidden="1" w:uiPriority="9" w:unhideWhenUsed="1" w:qFormat="1"/>
-    <w:lsdException w:name="heading 9" w:semiHidden="1" w:uiPriority="9" w:unhideWhenUsed="1" w:qFormat="1"/>
-    <w:lsdException w:name="index 1" w:semiHidden="1" w:unhideWhenUsed="1"/>
-    <w:lsdException w:name="index 2" w:semiHidden="1" w:unhideWhenUsed="1"/>
-    <w:lsdException w:name="index 3" w:semiHidden="1" w:unhideWhenUsed="1"/>
-    <w:lsdException w:name="index 4" w:semiHidden="1" w:unhideWhenUsed="1"/>
-    <w:lsdException w:name="index 5" w:semiHidden="1" w:unhideWhenUsed="1"/>
-    <w:lsdException w:name="index 6" w:semiHidden="1" w:unhideWhenUsed="1"/>
-    <w:lsdException w:name="index 7" w:semiHidden="1" w:unhideWhenUsed="1"/>
-    <w:lsdException w:name="index 8" w:semiHidden="1" w:unhideWhenUsed="1"/>
-    <w:lsdException w:name="index 9" w:semiHidden="1" w:unhideWhenUsed="1"/>
-    <w:lsdException w:name="toc 1" w:semiHidden="1" w:uiPriority="39" w:unhideWhenUsed="1"/>
-    <w:lsdException w:name="toc 2" w:semiHidden="1" w:uiPriority="39" w:unhideWhenUsed="1"/>
-    <w:lsdException w:name="toc 3" w:semiHidden="1" w:uiPriority="39" w:unhideWhenUsed="1"/>
-    <w:lsdException w:name="toc 4" w:semiHidden="1" w:uiPriority="39" w:unhideWhenUsed="1"/>
-    <w:lsdException w:name="toc 5" w:semiHidden="1" w:uiPriority="39" w:unhideWhenUsed="1"/>
-    <w:lsdException w:name="toc 6" w:semiHidden="1" w:uiPriority="39" w:unhideWhenUsed="1"/>
-    <w:lsdException w:name="toc 7" w:semiHidden="1" w:uiPriority="39" w:unhideWhenUsed="1"/>
-    <w:lsdException w:name="toc 8" w:semiHidden="1" w:uiPriority="39" w:unhideWhenUsed="1"/>
-    <w:lsdException w:name="toc 9" w:semiHidden="1" w:uiPriority="39" w:unhideWhenUsed="1"/>
-    <w:lsdException w:name="Normal Indent" w:semiHidden="1" w:unhideWhenUsed="1"/>
-    <w:lsdException w:name="footnote text" w:semiHidden="1" w:unhideWhenUsed="1"/>
-    <w:lsdException w:name="annotation text" w:semiHidden="1" w:unhideWhenUsed="1"/>
-    <w:lsdException w:name="header" w:semiHidden="1" w:unhideWhenUsed="1"/>
-    <w:lsdException w:name="footer" w:semiHidden="1" w:unhideWhenUsed="1"/>
-    <w:lsdException w:name="index heading" w:semiHidden="1" w:unhideWhenUsed="1"/>
-    <w:lsdException w:name="caption" w:semiHidden="1" w:uiPriority="35" w:unhideWhenUsed="1" w:qFormat="1"/>
-    <w:lsdException w:name="table of figures" w:semiHidden="1" w:unhideWhenUsed="1"/>
-    <w:lsdException w:name="envelope address" w:semiHidden="1" w:unhideWhenUsed="1"/>
-    <w:lsdException w:name="envelope return" w:semiHidden="1" w:unhideWhenUsed="1"/>
-    <w:lsdException w:name="footnote reference" w:semiHidden="1" w:unhideWhenUsed="1"/>
-    <w:lsdException w:name="annotation reference" w:semiHidden="1" w:unhideWhenUsed="1"/>
-    <w:lsdException w:name="line number" w:semiHidden="1" w:unhideWhenUsed="1"/>
-    <w:lsdException w:name="page number" w:semiHidden="1" w:unhideWhenUsed="1"/>
-    <w:lsdException w:name="endnote reference" w:semiHidden="1" w:unhideWhenUsed="1"/>
-    <w:lsdException w:name="endnote text" w:semiHidden="1" w:unhideWhenUsed="1"/>
-    <w:lsdException w:name="table of authorities" w:semiHidden="1" w:unhideWhenUsed="1"/>
-    <w:lsdException w:name="macro" w:semiHidden="1" w:unhideWhenUsed="1"/>
-    <w:lsdException w:name="toa heading" w:semiHidden="1" w:unhideWhenUsed="1"/>
-    <w:lsdException w:name="List" w:semiHidden="1" w:unhideWhenUsed="1"/>
-    <w:lsdException w:name="List Bullet" w:semiHidden="1" w:unhideWhenUsed="1"/>
-    <w:lsdException w:name="List Number" w:semiHidden="1" w:unhideWhenUsed="1"/>
-    <w:lsdException w:name="List 2" w:semiHidden="1" w:unhideWhenUsed="1"/>
-    <w:lsdException w:name="List 3" w:semiHidden="1" w:unhideWhenUsed="1"/>
-    <w:lsdException w:name="List 4" w:semiHidden="1" w:unhideWhenUsed="1"/>
-    <w:lsdException w:name="List 5" w:semiHidden="1" w:unhideWhenUsed="1"/>
-    <w:lsdException w:name="List Bullet 2" w:semiHidden="1" w:unhideWhenUsed="1"/>
-    <w:lsdException w:name="List Bullet 3" w:semiHidden="1" w:unhideWhenUsed="1"/>
-    <w:lsdException w:name="List Bullet 4" w:semiHidden="1" w:unhideWhenUsed="1"/>
-    <w:lsdException w:name="List Bullet 5" w:semiHidden="1" w:unhideWhenUsed="1"/>
-    <w:lsdException w:name="List Number 2" w:semiHidden="1" w:unhideWhenUsed="1"/>
-    <w:lsdException w:name="List Number 3" w:semiHidden="1" w:unhideWhenUsed="1"/>
-    <w:lsdException w:name="List Number 4" w:semiHidden="1" w:unhideWhenUsed="1"/>
-    <w:lsdException w:name="List Number 5" w:semiHidden="1" w:unhideWhenUsed="1"/>
-    <w:lsdException w:name="Title" w:uiPriority="10" w:qFormat="1"/>
-    <w:lsdException w:name="Closing" w:semiHidden="1" w:unhideWhenUsed="1"/>
-    <w:lsdException w:name="Signature" w:semiHidden="1" w:unhideWhenUsed="1"/>
-    <w:lsdException w:name="Default Paragraph Font" w:semiHidden="1" w:uiPriority="1" w:unhideWhenUsed="1"/>
-    <w:lsdException w:name="Body Text" w:semiHidden="1" w:unhideWhenUsed="1"/>
-    <w:lsdException w:name="Body Text Indent" w:semiHidden="1" w:unhideWhenUsed="1"/>
-    <w:lsdException w:name="List Continue" w:semiHidden="1" w:unhideWhenUsed="1"/>
-    <w:lsdException w:name="List Continue 2" w:semiHidden="1" w:unhideWhenUsed="1"/>
-    <w:lsdException w:name="List Continue 3" w:semiHidden="1" w:unhideWhenUsed="1"/>
-    <w:lsdException w:name="List Continue 4" w:semiHidden="1" w:unhideWhenUsed="1"/>
-    <w:lsdException w:name="List Continue 5" w:semiHidden="1" w:unhideWhenUsed="1"/>
-    <w:lsdException w:name="Message Header" w:semiHidden="1" w:unhideWhenUsed="1"/>
-    <w:lsdException w:name="Subtitle" w:uiPriority="11" w:qFormat="1"/>
-    <w:lsdException w:name="Salutation" w:semiHidden="1" w:unhideWhenUsed="1"/>
-    <w:lsdException w:name="Date" w:semiHidden="1" w:unhideWhenUsed="1"/>
-    <w:lsdException w:name="Body Text First Indent" w:semiHidden="1" w:unhideWhenUsed="1"/>
-    <w:lsdException w:name="Body Text First Indent 2" w:semiHidden="1" w:unhideWhenUsed="1"/>
-    <w:lsdException w:name="Note Heading" w:semiHidden="1" w:unhideWhenUsed="1"/>
-    <w:lsdException w:name="Body Text 2" w:semiHidden="1" w:unhideWhenUsed="1"/>
-    <w:lsdException w:name="Body Text 3" w:semiHidden="1" w:unhideWhenUsed="1"/>
-    <w:lsdException w:name="Body Text Indent 2" w:semiHidden="1" w:unhideWhenUsed="1"/>
-    <w:lsdException w:name="Body Text Indent 3" w:semiHidden="1" w:unhideWhenUsed="1"/>
-    <w:lsdException w:name="Block Text" w:semiHidden="1" w:unhideWhenUsed="1"/>
-    <w:lsdException w:name="Hyperlink" w:semiHidden="1" w:unhideWhenUsed="1"/>
-    <w:lsdException w:name="FollowedHyperlink" w:semiHidden="1" w:unhideWhenUsed="1"/>
-    <w:lsdException w:name="Strong" w:uiPriority="22" w:qFormat="1"/>
-    <w:lsdException w:name="Emphasis" w:uiPriority="20" w:qFormat="1"/>
-    <w:lsdException w:name="Document Map" w:semiHidden="1" w:unhideWhenUsed="1"/>
-    <w:lsdException w:name="Plain Text" w:semiHidden="1" w:unhideWhenUsed="1"/>
-    <w:lsdException w:name="E-mail Signature" w:semiHidden="1" w:unhideWhenUsed="1"/>
-    <w:lsdException w:name="HTML Top of Form" w:semiHidden="1" w:unhideWhenUsed="1"/>
-    <w:lsdException w:name="HTML Bottom of Form" w:semiHidden="1" w:unhideWhenUsed="1"/>
-    <w:lsdException w:name="Normal (Web)" w:semiHidden="1" w:unhideWhenUsed="1"/>
-    <w:lsdException w:name="HTML Acronym" w:semiHidden="1" w:unhideWhenUsed="1"/>
-    <w:lsdException w:name="HTML Address" w:semiHidden="1" w:unhideWhenUsed="1"/>
-    <w:lsdException w:name="HTML Cite" w:semiHidden="1" w:unhideWhenUsed="1"/>
-    <w:lsdException w:name="HTML Code" w:semiHidden="1" w:unhideWhenUsed="1"/>
-    <w:lsdException w:name="HTML Definition" w:semiHidden="1" w:unhideWhenUsed="1"/>
-    <w:lsdException w:name="HTML Keyboard" w:semiHidden="1" w:unhideWhenUsed="1"/>
-    <w:lsdException w:name="HTML Preformatted" w:semiHidden="1" w:unhideWhenUsed="1"/>
-    <w:lsdException w:name="HTML Sample" w:semiHidden="1" w:unhideWhenUsed="1"/>
-    <w:lsdException w:name="HTML Typewriter" w:semiHidden="1" w:unhideWhenUsed="1"/>
-    <w:lsdException w:name="HTML Variable" w:semiHidden="1" w:unhideWhenUsed="1"/>
-    <w:lsdException w:name="Normal Table" w:semiHidden="1" w:unhideWhenUsed="1"/>
-    <w:lsdException w:name="annotation subject" w:semiHidden="1" w:unhideWhenUsed="1"/>
-    <w:lsdException w:name="No List" w:semiHidden="1" w:unhideWhenUsed="1"/>
-    <w:lsdException w:name="Outline List 1" w:semiHidden="1" w:unhideWhenUsed="1"/>
-    <w:lsdException w:name="Outline List 2" w:semiHidden="1" w:unhideWhenUsed="1"/>
-    <w:lsdException w:name="Outline List 3" w:semiHidden="1" w:unhideWhenUsed="1"/>
-    <w:lsdException w:name="Table Simple 1" w:semiHidden="1" w:unhideWhenUsed="1"/>
-    <w:lsdException w:name="Table Simple 2" w:semiHidden="1" w:unhideWhenUsed="1"/>
-    <w:lsdException w:name="Table Simple 3" w:semiHidden="1" w:unhideWhenUsed="1"/>
-    <w:lsdException w:name="Table Classic 1" w:semiHidden="1" w:unhideWhenUsed="1"/>
-    <w:lsdException w:name="Table Classic 2" w:semiHidden="1" w:unhideWhenUsed="1"/>
-    <w:lsdException w:name="Table Classic 3" w:semiHidden="1" w:unhideWhenUsed="1"/>
-    <w:lsdException w:name="Table Classic 4" w:semiHidden="1" w:unhideWhenUsed="1"/>
-    <w:lsdException w:name="Table Colorful 1" w:semiHidden="1" w:unhideWhenUsed="1"/>
-    <w:lsdException w:name="Table Colorful 2" w:semiHidden="1" w:unhideWhenUsed="1"/>
-    <w:lsdException w:name="Table Colorful 3" w:semiHidden="1" w:unhideWhenUsed="1"/>
-    <w:lsdException w:name="Table Columns 1" w:semiHidden="1" w:unhideWhenUsed="1"/>
-    <w:lsdException w:name="Table Columns 2" w:semiHidden="1" w:unhideWhenUsed="1"/>
-    <w:lsdException w:name="Table Columns 3" w:semiHidden="1" w:unhideWhenUsed="1"/>
-    <w:lsdException w:name="Table Columns 4" w:semiHidden="1" w:unhideWhenUsed="1"/>
-    <w:lsdException w:name="Table Columns 5" w:semiHidden="1" w:unhideWhenUsed="1"/>
-    <w:lsdException w:name="Table Grid 1" w:semiHidden="1" w:unhideWhenUsed="1"/>
-    <w:lsdException w:name="Table Grid 2" w:semiHidden="1" w:unhideWhenUsed="1"/>
-    <w:lsdException w:name="Table Grid 3" w:semiHidden="1" w:unhideWhenUsed="1"/>
-    <w:lsdException w:name="Table Grid 4" w:semiHidden="1" w:unhideWhenUsed="1"/>
-    <w:lsdException w:name="Table Grid 5" w:semiHidden="1" w:unhideWhenUsed="1"/>
-    <w:lsdException w:name="Table Grid 6" w:semiHidden="1" w:unhideWhenUsed="1"/>
-    <w:lsdException w:name="Table Grid 7" w:semiHidden="1" w:unhideWhenUsed="1"/>
-    <w:lsdException w:name="Table Grid 8" w:semiHidden="1" w:unhideWhenUsed="1"/>
-    <w:lsdException w:name="Table List 1" w:semiHidden="1" w:unhideWhenUsed="1"/>
-    <w:lsdException w:name="Table List 2" w:semiHidden="1" w:unhideWhenUsed="1"/>
-    <w:lsdException w:name="Table List 3" w:semiHidden="1" w:unhideWhenUsed="1"/>
-    <w:lsdException w:name="Table List 4" w:semiHidden="1" w:unhideWhenUsed="1"/>
-    <w:lsdException w:name="Table List 5" w:semiHidden="1" w:unhideWhenUsed="1"/>
-    <w:lsdException w:name="Table List 6" w:semiHidden="1" w:unhideWhenUsed="1"/>
-    <w:lsdException w:name="Table List 7" w:semiHidden="1" w:unhideWhenUsed="1"/>
-    <w:lsdException w:name="Table List 8" w:semiHidden="1" w:unhideWhenUsed="1"/>
-    <w:lsdException w:name="Table 3D effects 1" w:semiHidden="1" w:unhideWhenUsed="1"/>
-    <w:lsdException w:name="Table 3D effects 2" w:semiHidden="1" w:unhideWhenUsed="1"/>
-    <w:lsdException w:name="Table 3D effects 3" w:semiHidden="1" w:unhideWhenUsed="1"/>
-    <w:lsdException w:name="Table Contemporary" w:semiHidden="1" w:unhideWhenUsed="1"/>
-    <w:lsdException w:name="Table Elegant" w:semiHidden="1" w:unhideWhenUsed="1"/>
-    <w:lsdException w:name="Table Professional" w:semiHidden="1" w:unhideWhenUsed="1"/>
-    <w:lsdException w:name="Table Subtle 1" w:semiHidden="1" w:unhideWhenUsed="1"/>
-    <w:lsdException w:name="Table Subtle 2" w:semiHidden="1" w:unhideWhenUsed="1"/>
-    <w:lsdException w:name="Table Web 1" w:semiHidden="1" w:unhideWhenUsed="1"/>
-    <w:lsdException w:name="Table Web 2" w:semiHidden="1" w:unhideWhenUsed="1"/>
-    <w:lsdException w:name="Table Web 3" w:semiHidden="1" w:unhideWhenUsed="1"/>
-    <w:lsdException w:name="Balloon Text" w:semiHidden="1" w:unhideWhenUsed="1"/>
-    <w:lsdException w:name="Table Grid" w:uiPriority="59"/>
-    <w:lsdException w:name="Table Theme" w:semiHidden="1" w:unhideWhenUsed="1"/>
-    <w:lsdException w:name="Placeholder Text" w:semiHidden="1"/>
-    <w:lsdException w:name="No Spacing" w:uiPriority="1" w:qFormat="1"/>
-    <w:lsdException w:name="Light Shading" w:uiPriority="60"/>
-    <w:lsdException w:name="Light List" w:uiPriority="61"/>
-    <w:lsdException w:name="Light Grid" w:uiPriority="62"/>
-    <w:lsdException w:name="Medium Shading 1" w:uiPriority="63"/>
-    <w:lsdException w:name="Medium Shading 2" w:uiPriority="64"/>
-    <w:lsdException w:name="Medium List 1" w:uiPriority="65"/>
-    <w:lsdException w:name="Medium List 2" w:uiPriority="66"/>
-    <w:lsdException w:name="Medium Grid 1" w:uiPriority="67"/>
-    <w:lsdException w:name="Medium Grid 2" w:uiPriority="68"/>
-    <w:lsdException w:name="Medium Grid 3" w:uiPriority="69"/>
-    <w:lsdException w:name="Dark List" w:uiPriority="70"/>
-    <w:lsdException w:name="Colorful Shading" w:uiPriority="71"/>
-    <w:lsdException w:name="Colorful List" w:uiPriority="72"/>
-    <w:lsdException w:name="Colorful Grid" w:uiPriority="73"/>
-    <w:lsdException w:name="Light Shading Accent 1" w:uiPriority="60"/>
-    <w:lsdException w:name="Light List Accent 1" w:uiPriority="61"/>
-    <w:lsdException w:name="Light Grid Accent 1" w:uiPriority="62"/>
-    <w:lsdException w:name="Medium Shading 1 Accent 1" w:uiPriority="63"/>
-    <w:lsdException w:name="Medium Shading 2 Accent 1" w:uiPriority="64"/>
-    <w:lsdException w:name="Medium List 1 Accent 1" w:uiPriority="65"/>
-    <w:lsdException w:name="Revision" w:semiHidden="1"/>
-    <w:lsdException w:name="List Paragraph" w:uiPriority="34" w:qFormat="1"/>
-    <w:lsdException w:name="Quote" w:uiPriority="29" w:qFormat="1"/>
-    <w:lsdException w:name="Intense Quote" w:uiPriority="30" w:qFormat="1"/>
-    <w:lsdException w:name="Medium List 2 Accent 1" w:uiPriority="66"/>
-    <w:lsdException w:name="Medium Grid 1 Accent 1" w:uiPriority="67"/>
-    <w:lsdException w:name="Medium Grid 2 Accent 1" w:uiPriority="68"/>
-    <w:lsdException w:name="Medium Grid 3 Accent 1" w:uiPriority="69"/>
-    <w:lsdException w:name="Dark List Accent 1" w:uiPriority="70"/>
-    <w:lsdException w:name="Colorful Shading Accent 1" w:uiPriority="71"/>
-    <w:lsdException w:name="Colorful List Accent 1" w:uiPriority="72"/>
-    <w:lsdException w:name="Colorful Grid Accent 1" w:uiPriority="73"/>
-    <w:lsdException w:name="Light Shading Accent 2" w:uiPriority="60"/>
-    <w:lsdException w:name="Light List Accent 2" w:uiPriority="61"/>
-    <w:lsdException w:name="Light Grid Accent 2" w:uiPriority="62"/>
-    <w:lsdException w:name="Medium Shading 1 Accent 2" w:uiPriority="63"/>
-    <w:lsdException w:name="Medium Shading 2 Accent 2" w:uiPriority="64"/>
-    <w:lsdException w:name="Medium List 1 Accent 2" w:uiPriority="65"/>
-    <w:lsdException w:name="Medium List 2 Accent 2" w:uiPriority="66"/>
-    <w:lsdException w:name="Medium Grid 1 Accent 2" w:uiPriority="67"/>
-    <w:lsdException w:name="Medium Grid 2 Accent 2" w:uiPriority="68"/>
-    <w:lsdException w:name="Medium Grid 3 Accent 2" w:uiPriority="69"/>
-    <w:lsdException w:name="Dark List Accent 2" w:uiPriority="70"/>
-    <w:lsdException w:name="Colorful Shading Accent 2" w:uiPriority="71"/>
-    <w:lsdException w:name="Colorful List Accent 2" w:uiPriority="72"/>
-    <w:lsdException w:name="Colorful Grid Accent 2" w:uiPriority="73"/>
-    <w:lsdException w:name="Light Shading Accent 3" w:uiPriority="60"/>
-    <w:lsdException w:name="Light List Accent 3" w:uiPriority="61"/>
-    <w:lsdException w:name="Light Grid Accent 3" w:uiPriority="62"/>
-    <w:lsdException w:name="Medium Shading 1 Accent 3" w:uiPriority="63"/>
-    <w:lsdException w:name="Medium Shading 2 Accent 3" w:uiPriority="64"/>
-    <w:lsdException w:name="Medium List 1 Accent 3" w:uiPriority="65"/>
-    <w:lsdException w:name="Medium List 2 Accent 3" w:uiPriority="66"/>
-    <w:lsdException w:name="Medium Grid 1 Accent 3" w:uiPriority="67"/>
-    <w:lsdException w:name="Medium Grid 2 Accent 3" w:uiPriority="68"/>
-    <w:lsdException w:name="Medium Grid 3 Accent 3" w:uiPriority="69"/>
-    <w:lsdException w:name="Dark List Accent 3" w:uiPriority="70"/>
-    <w:lsdException w:name="Colorful Shading Accent 3" w:uiPriority="71"/>
-    <w:lsdException w:name="Colorful List Accent 3" w:uiPriority="72"/>
-    <w:lsdException w:name="Colorful Grid Accent 3" w:uiPriority="73"/>
-    <w:lsdException w:name="Light Shading Accent 4" w:uiPriority="60"/>
-    <w:lsdException w:name="Light List Accent 4" w:uiPriority="61"/>
-    <w:lsdException w:name="Light Grid Accent 4" w:uiPriority="62"/>
-    <w:lsdException w:name="Medium Shading 1 Accent 4" w:uiPriority="63"/>
-    <w:lsdException w:name="Medium Shading 2 Accent 4" w:uiPriority="64"/>
-    <w:lsdException w:name="Medium List 1 Accent 4" w:uiPriority="65"/>
-    <w:lsdException w:name="Medium List 2 Accent 4" w:uiPriority="66"/>
-    <w:lsdException w:name="Medium Grid 1 Accent 4" w:uiPriority="67"/>
-    <w:lsdException w:name="Medium Grid 2 Accent 4" w:uiPriority="68"/>
-    <w:lsdException w:name="Medium Grid 3 Accent 4" w:uiPriority="69"/>
-    <w:lsdException w:name="Dark List Accent 4" w:uiPriority="70"/>
-    <w:lsdException w:name="Colorful Shading Accent 4" w:uiPriority="71"/>
-    <w:lsdException w:name="Colorful List Accent 4" w:uiPriority="72"/>
-    <w:lsdException w:name="Colorful Grid Accent 4" w:uiPriority="73"/>
-    <w:lsdException w:name="Light Shading Accent 5" w:uiPriority="60"/>
-    <w:lsdException w:name="Light List Accent 5" w:uiPriority="61"/>
-    <w:lsdException w:name="Light Grid Accent 5" w:uiPriority="62"/>
-    <w:lsdException w:name="Medium Shading 1 Accent 5" w:uiPriority="63"/>
-    <w:lsdException w:name="Medium Shading 2 Accent 5" w:uiPriority="64"/>
-    <w:lsdException w:name="Medium List 1 Accent 5" w:uiPriority="65"/>
-    <w:lsdException w:name="Medium List 2 Accent 5" w:uiPriority="66"/>
-    <w:lsdException w:name="Medium Grid 1 Accent 5" w:uiPriority="67"/>
-    <w:lsdException w:name="Medium Grid 2 Accent 5" w:uiPriority="68"/>
-    <w:lsdException w:name="Medium Grid 3 Accent 5" w:uiPriority="69"/>
-    <w:lsdException w:name="Dark List Accent 5" w:uiPriority="70"/>
-    <w:lsdException w:name="Colorful Shading Accent 5" w:uiPriority="71"/>
-    <w:lsdException w:name="Colorful List Accent 5" w:uiPriority="72"/>
-    <w:lsdException w:name="Colorful Grid Accent 5" w:uiPriority="73"/>
-    <w:lsdException w:name="Light Shading Accent 6" w:uiPriority="60"/>
-    <w:lsdException w:name="Light List Accent 6" w:uiPriority="61"/>
-    <w:lsdException w:name="Light Grid Accent 6" w:uiPriority="62"/>
-    <w:lsdException w:name="Medium Shading 1 Accent 6" w:uiPriority="63"/>
-    <w:lsdException w:name="Medium Shading 2 Accent 6" w:uiPriority="64"/>
-    <w:lsdException w:name="Medium List 1 Accent 6" w:uiPriority="65"/>
-    <w:lsdException w:name="Medium List 2 Accent 6" w:uiPriority="66"/>
-    <w:lsdException w:name="Medium Grid 1 Accent 6" w:uiPriority="67"/>
-    <w:lsdException w:name="Medium Grid 2 Accent 6" w:uiPriority="68"/>
-    <w:lsdException w:name="Medium Grid 3 Accent 6" w:uiPriority="69"/>
-    <w:lsdException w:name="Dark List Accent 6" w:uiPriority="70"/>
-    <w:lsdException w:name="Colorful Shading Accent 6" w:uiPriority="71"/>
-    <w:lsdException w:name="Colorful List Accent 6" w:uiPriority="72"/>
-    <w:lsdException w:name="Colorful Grid Accent 6" w:uiPriority="73"/>
-    <w:lsdException w:name="Subtle Emphasis" w:uiPriority="19" w:qFormat="1"/>
-    <w:lsdException w:name="Intense Emphasis" w:uiPriority="21" w:qFormat="1"/>
-    <w:lsdException w:name="Subtle Reference" w:uiPriority="31" w:qFormat="1"/>
-    <w:lsdException w:name="Intense Reference" w:uiPriority="32" w:qFormat="1"/>
-    <w:lsdException w:name="Book Title" w:uiPriority="33" w:qFormat="1"/>
-    <w:lsdException w:name="Bibliography" w:semiHidden="1" w:uiPriority="37" w:unhideWhenUsed="1"/>
-    <w:lsdException w:name="TOC Heading" w:semiHidden="1" w:uiPriority="39" w:unhideWhenUsed="1" w:qFormat="1"/>
-    <w:lsdException w:name="Plain Table 1" w:uiPriority="41"/>
-    <w:lsdException w:name="Plain Table 2" w:uiPriority="42"/>
-    <w:lsdException w:name="Plain Table 3" w:uiPriority="43"/>
-    <w:lsdException w:name="Plain Table 4" w:uiPriority="44"/>
-    <w:lsdException w:name="Plain Table 5" w:uiPriority="45"/>
-    <w:lsdException w:name="Grid Table Light" w:uiPriority="40"/>
-    <w:lsdException w:name="Grid Table 1 Light" w:uiPriority="46"/>
-    <w:lsdException w:name="Grid Table 2" w:uiPriority="47"/>
-    <w:lsdException w:name="Grid Table 3" w:uiPriority="48"/>
-    <w:lsdException w:name="Grid Table 4" w:uiPriority="49"/>
-    <w:lsdException w:name="Grid Table 5 Dark" w:uiPriority="50"/>
-    <w:lsdException w:name="Grid Table 6 Colorful" w:uiPriority="51"/>
-    <w:lsdException w:name="Grid Table 7 Colorful" w:uiPriority="52"/>
-    <w:lsdException w:name="Grid Table 1 Light Accent 1" w:uiPriority="46"/>
-    <w:lsdException w:name="Grid Table 2 Accent 1" w:uiPriority="47"/>
-    <w:lsdException w:name="Grid Table 3 Accent 1" w:uiPriority="48"/>
-    <w:lsdException w:name="Grid Table 4 Accent 1" w:uiPriority="49"/>
-    <w:lsdException w:name="Grid Table 5 Dark Accent 1" w:uiPriority="50"/>
-    <w:lsdException w:name="Grid Table 6 Colorful Accent 1" w:uiPriority="51"/>
-    <w:lsdException w:name="Grid Table 7 Colorful Accent 1" w:uiPriority="52"/>
-    <w:lsdException w:name="Grid Table 1 Light Accent 2" w:uiPriority="46"/>
-    <w:lsdException w:name="Grid Table 2 Accent 2" w:uiPriority="47"/>
-    <w:lsdException w:name="Grid Table 3 Accent 2" w:uiPriority="48"/>
-    <w:lsdException w:name="Grid Table 4 Accent 2" w:uiPriority="49"/>
-    <w:lsdException w:name="Grid Table 5 Dark Accent 2" w:uiPriority="50"/>
-    <w:lsdException w:name="Grid Table 6 Colorful Accent 2" w:uiPriority="51"/>
-    <w:lsdException w:name="Grid Table 7 Colorful Accent 2" w:uiPriority="52"/>
-    <w:lsdException w:name="Grid Table 1 Light Accent 3" w:uiPriority="46"/>
-    <w:lsdException w:name="Grid Table 2 Accent 3" w:uiPriority="47"/>
-    <w:lsdException w:name="Grid Table 3 Accent 3" w:uiPriority="48"/>
-    <w:lsdException w:name="Grid Table 4 Accent 3" w:uiPriority="49"/>
-    <w:lsdException w:name="Grid Table 5 Dark Accent 3" w:uiPriority="50"/>
-    <w:lsdException w:name="Grid Table 6 Colorful Accent 3" w:uiPriority="51"/>
-    <w:lsdException w:name="Grid Table 7 Colorful Accent 3" w:uiPriority="52"/>
-    <w:lsdException w:name="Grid Table 1 Light Accent 4" w:uiPriority="46"/>
-    <w:lsdException w:name="Grid Table 2 Accent 4" w:uiPriority="47"/>
-    <w:lsdException w:name="Grid Table 3 Accent 4" w:uiPriority="48"/>
-    <w:lsdException w:name="Grid Table 4 Accent 4" w:uiPriority="49"/>
-    <w:lsdException w:name="Grid Table 5 Dark Accent 4" w:uiPriority="50"/>
-    <w:lsdException w:name="Grid Table 6 Colorful Accent 4" w:uiPriority="51"/>
-    <w:lsdException w:name="Grid Table 7 Colorful Accent 4" w:uiPriority="52"/>
-    <w:lsdException w:name="Grid Table 1 Light Accent 5" w:uiPriority="46"/>
-    <w:lsdException w:name="Grid Table 2 Accent 5" w:uiPriority="47"/>
-    <w:lsdException w:name="Grid Table 3 Accent 5" w:uiPriority="48"/>
-    <w:lsdException w:name="Grid Table 4 Accent 5" w:uiPriority="49"/>
-    <w:lsdException w:name="Grid Table 5 Dark Accent 5" w:uiPriority="50"/>
-    <w:lsdException w:name="Grid Table 6 Colorful Accent 5" w:uiPriority="51"/>
-    <w:lsdException w:name="Grid Table 7 Colorful Accent 5" w:uiPriority="52"/>
-    <w:lsdException w:name="Grid Table 1 Light Accent 6" w:uiPriority="46"/>
-    <w:lsdException w:name="Grid Table 2 Accent 6" w:uiPriority="47"/>
-    <w:lsdException w:name="Grid Table 3 Accent 6" w:uiPriority="48"/>
-    <w:lsdException w:name="Grid Table 4 Accent 6" w:uiPriority="49"/>
-    <w:lsdException w:name="Grid Table 5 Dark Accent 6" w:uiPriority="50"/>
-    <w:lsdException w:name="Grid Table 6 Colorful Accent 6" w:uiPriority="51"/>
-    <w:lsdException w:name="Grid Table 7 Colorful Accent 6" w:uiPriority="52"/>
-    <w:lsdException w:name="List Table 1 Light" w:uiPriority="46"/>
-    <w:lsdException w:name="List Table 2" w:uiPriority="47"/>
-    <w:lsdException w:name="List Table 3" w:uiPriority="48"/>
-    <w:lsdException w:name="List Table 4" w:uiPriority="49"/>
-    <w:lsdException w:name="List Table 5 Dark" w:uiPriority="50"/>
-    <w:lsdException w:name="List Table 6 Colorful" w:uiPriority="51"/>
-    <w:lsdException w:name="List Table 7 Colorful" w:uiPriority="52"/>
-    <w:lsdException w:name="List Table 1 Light Accent 1" w:uiPriority="46"/>
-    <w:lsdException w:name="List Table 2 Accent 1" w:uiPriority="47"/>
-    <w:lsdException w:name="List Table 3 Accent 1" w:uiPriority="48"/>
-    <w:lsdException w:name="List Table 4 Accent 1" w:uiPriority="49"/>
-    <w:lsdException w:name="List Table 5 Dark Accent 1" w:uiPriority="50"/>
-    <w:lsdException w:name="List Table 6 Colorful Accent 1" w:uiPriority="51"/>
-    <w:lsdException w:name="List Table 7 Colorful Accent 1" w:uiPriority="52"/>
-    <w:lsdException w:name="List Table 1 Light Accent 2" w:uiPriority="46"/>
-    <w:lsdException w:name="List Table 2 Accent 2" w:uiPriority="47"/>
-    <w:lsdException w:name="List Table 3 Accent 2" w:uiPriority="48"/>
-    <w:lsdException w:name="List Table 4 Accent 2" w:uiPriority="49"/>
-    <w:lsdException w:name="List Table 5 Dark Accent 2" w:uiPriority="50"/>
-    <w:lsdException w:name="List Table 6 Colorful Accent 2" w:uiPriority="51"/>
-    <w:lsdException w:name="List Table 7 Colorful Accent 2" w:uiPriority="52"/>
-    <w:lsdException w:name="List Table 1 Light Accent 3" w:uiPriority="46"/>
-    <w:lsdException w:name="List Table 2 Accent 3" w:uiPriority="47"/>
-    <w:lsdException w:name="List Table 3 Accent 3" w:uiPriority="48"/>
-    <w:lsdException w:name="List Table 4 Accent 3" w:uiPriority="49"/>
-    <w:lsdException w:name="List Table 5 Dark Accent 3" w:uiPriority="50"/>
-    <w:lsdException w:name="List Table 6 Colorful Accent 3" w:uiPriority="51"/>
-    <w:lsdException w:name="List Table 7 Colorful Accent 3" w:uiPriority="52"/>
-    <w:lsdException w:name="List Table 1 Light Accent 4" w:uiPriority="46"/>
-    <w:lsdException w:name="List Table 2 Accent 4" w:uiPriority="47"/>
-    <w:lsdException w:name="List Table 3 Accent 4" w:uiPriority="48"/>
-    <w:lsdException w:name="List Table 4 Accent 4" w:uiPriority="49"/>
-    <w:lsdException w:name="List Table 5 Dark Accent 4" w:uiPriority="50"/>
-    <w:lsdException w:name="List Table 6 Colorful Accent 4" w:uiPriority="51"/>
-    <w:lsdException w:name="List Table 7 Colorful Accent 4" w:uiPriority="52"/>
-    <w:lsdException w:name="List Table 1 Light Accent 5" w:uiPriority="46"/>
-    <w:lsdException w:name="List Table 2 Accent 5" w:uiPriority="47"/>
-    <w:lsdException w:name="List Table 3 Accent 5" w:uiPriority="48"/>
-    <w:lsdException w:name="List Table 4 Accent 5" w:uiPriority="49"/>
-    <w:lsdException w:name="List Table 5 Dark Accent 5" w:uiPriority="50"/>
-    <w:lsdException w:name="List Table 6 Colorful Accent 5" w:uiPriority="51"/>
-    <w:lsdException w:name="List Table 7 Colorful Accent 5" w:uiPriority="52"/>
-    <w:lsdException w:name="List Table 1 Light Accent 6" w:uiPriority="46"/>
-    <w:lsdException w:name="List Table 2 Accent 6" w:uiPriority="47"/>
-    <w:lsdException w:name="List Table 3 Accent 6" w:uiPriority="48"/>
-    <w:lsdException w:name="List Table 4 Accent 6" w:uiPriority="49"/>
-    <w:lsdException w:name="List Table 5 Dark Accent 6" w:uiPriority="50"/>
-    <w:lsdException w:name="List Table 6 Colorful Accent 6" w:uiPriority="51"/>
-    <w:lsdException w:name="List Table 7 Colorful Accent 6" w:uiPriority="52"/>
+  <w:latentStyles w:defLockedState="0" w:defUIPriority="99" w:defSemiHidden="1" w:defUnhideWhenUsed="1" w:defQFormat="0" w:count="267">
+    <w:lsdException w:name="Normal" w:semiHidden="0" w:uiPriority="0" w:unhideWhenUsed="0" w:qFormat="1"/>
+    <w:lsdException w:name="heading 1" w:semiHidden="0" w:uiPriority="9" w:unhideWhenUsed="0" w:qFormat="1"/>
+    <w:lsdException w:name="heading 2" w:uiPriority="9" w:qFormat="1"/>
+    <w:lsdException w:name="heading 3" w:uiPriority="9" w:qFormat="1"/>
+    <w:lsdException w:name="heading 4" w:uiPriority="9" w:qFormat="1"/>
+    <w:lsdException w:name="heading 5" w:uiPriority="9" w:qFormat="1"/>
+    <w:lsdException w:name="heading 6" w:uiPriority="9" w:qFormat="1"/>
+    <w:lsdException w:name="heading 7" w:uiPriority="9" w:qFormat="1"/>
+    <w:lsdException w:name="heading 8" w:uiPriority="9" w:qFormat="1"/>
+    <w:lsdException w:name="heading 9" w:uiPriority="9" w:qFormat="1"/>
+    <w:lsdException w:name="toc 1" w:uiPriority="39"/>
+    <w:lsdException w:name="toc 2" w:uiPriority="39"/>
+    <w:lsdException w:name="toc 3" w:uiPriority="39"/>
+    <w:lsdException w:name="toc 4" w:uiPriority="39"/>
+    <w:lsdException w:name="toc 5" w:uiPriority="39"/>
+    <w:lsdException w:name="toc 6" w:uiPriority="39"/>
+    <w:lsdException w:name="toc 7" w:uiPriority="39"/>
+    <w:lsdException w:name="toc 8" w:uiPriority="39"/>
+    <w:lsdException w:name="toc 9" w:uiPriority="39"/>
+    <w:lsdException w:name="caption" w:uiPriority="35" w:qFormat="1"/>
+    <w:lsdException w:name="Title" w:semiHidden="0" w:uiPriority="10" w:unhideWhenUsed="0" w:qFormat="1"/>
+    <w:lsdException w:name="Default Paragraph Font" w:uiPriority="1"/>
+    <w:lsdException w:name="Subtitle" w:semiHidden="0" w:uiPriority="11" w:unhideWhenUsed="0" w:qFormat="1"/>
+    <w:lsdException w:name="Strong" w:semiHidden="0" w:uiPriority="22" w:unhideWhenUsed="0" w:qFormat="1"/>
+    <w:lsdException w:name="Emphasis" w:semiHidden="0" w:uiPriority="20" w:unhideWhenUsed="0" w:qFormat="1"/>
+    <w:lsdException w:name="Table Grid" w:semiHidden="0" w:uiPriority="59" w:unhideWhenUsed="0"/>
+    <w:lsdException w:name="Placeholder Text" w:unhideWhenUsed="0"/>
+    <w:lsdException w:name="No Spacing" w:semiHidden="0" w:uiPriority="1" w:unhideWhenUsed="0" w:qFormat="1"/>
+    <w:lsdException w:name="Light Shading" w:semiHidden="0" w:uiPriority="60" w:unhideWhenUsed="0"/>
+    <w:lsdException w:name="Light List" w:semiHidden="0" w:uiPriority="61" w:unhideWhenUsed="0"/>
+    <w:lsdException w:name="Light Grid" w:semiHidden="0" w:uiPriority="62" w:unhideWhenUsed="0"/>
+    <w:lsdException w:name="Medium Shading 1" w:semiHidden="0" w:uiPriority="63" w:unhideWhenUsed="0"/>
+    <w:lsdException w:name="Medium Shading 2" w:semiHidden="0" w:uiPriority="64" w:unhideWhenUsed="0"/>
+    <w:lsdException w:name="Medium List 1" w:semiHidden="0" w:uiPriority="65" w:unhideWhenUsed="0"/>
+    <w:lsdException w:name="Medium List 2" w:semiHidden="0" w:uiPriority="66" w:unhideWhenUsed="0"/>
+    <w:lsdException w:name="Medium Grid 1" w:semiHidden="0" w:uiPriority="67" w:unhideWhenUsed="0"/>
+    <w:lsdException w:name="Medium Grid 2" w:semiHidden="0" w:uiPriority="68" w:unhideWhenUsed="0"/>
+    <w:lsdException w:name="Medium Grid 3" w:semiHidden="0" w:uiPriority="69" w:unhideWhenUsed="0"/>
+    <w:lsdException w:name="Dark List" w:semiHidden="0" w:uiPriority="70" w:unhideWhenUsed="0"/>
+    <w:lsdException w:name="Colorful Shading" w:semiHidden="0" w:uiPriority="71" w:unhideWhenUsed="0"/>
+    <w:lsdException w:name="Colorful List" w:semiHidden="0" w:uiPriority="72" w:unhideWhenUsed="0"/>
+    <w:lsdException w:name="Colorful Grid" w:semiHidden="0" w:uiPriority="73" w:unhideWhenUsed="0"/>
+    <w:lsdException w:name="Light Shading Accent 1" w:semiHidden="0" w:uiPriority="60" w:unhideWhenUsed="0"/>
+    <w:lsdException w:name="Light List Accent 1" w:semiHidden="0" w:uiPriority="61" w:unhideWhenUsed="0"/>
+    <w:lsdException w:name="Light Grid Accent 1" w:semiHidden="0" w:uiPriority="62" w:unhideWhenUsed="0"/>
+    <w:lsdException w:name="Medium Shading 1 Accent 1" w:semiHidden="0" w:uiPriority="63" w:unhideWhenUsed="0"/>
+    <w:lsdException w:name="Medium Shading 2 Accent 1" w:semiHidden="0" w:uiPriority="64" w:unhideWhenUsed="0"/>
+    <w:lsdException w:name="Medium List 1 Accent 1" w:semiHidden="0" w:uiPriority="65" w:unhideWhenUsed="0"/>
+    <w:lsdException w:name="Revision" w:unhideWhenUsed="0"/>
+    <w:lsdException w:name="List Paragraph" w:semiHidden="0" w:uiPriority="34" w:unhideWhenUsed="0" w:qFormat="1"/>
+    <w:lsdException w:name="Quote" w:semiHidden="0" w:uiPriority="29" w:unhideWhenUsed="0" w:qFormat="1"/>
+    <w:lsdException w:name="Intense Quote" w:semiHidden="0" w:uiPriority="30" w:unhideWhenUsed="0" w:qFormat="1"/>
+    <w:lsdException w:name="Medium List 2 Accent 1" w:semiHidden="0" w:uiPriority="66" w:unhideWhenUsed="0"/>
+    <w:lsdException w:name="Medium Grid 1 Accent 1" w:semiHidden="0" w:uiPriority="67" w:unhideWhenUsed="0"/>
+    <w:lsdException w:name="Medium Grid 2 Accent 1" w:semiHidden="0" w:uiPriority="68" w:unhideWhenUsed="0"/>
+    <w:lsdException w:name="Medium Grid 3 Accent 1" w:semiHidden="0" w:uiPriority="69" w:unhideWhenUsed="0"/>
+    <w:lsdException w:name="Dark List Accent 1" w:semiHidden="0" w:uiPriority="70" w:unhideWhenUsed="0"/>
+    <w:lsdException w:name="Colorful Shading Accent 1" w:semiHidden="0" w:uiPriority="71" w:unhideWhenUsed="0"/>
+    <w:lsdException w:name="Colorful List Accent 1" w:semiHidden="0" w:uiPriority="72" w:unhideWhenUsed="0"/>
+    <w:lsdException w:name="Colorful Grid Accent 1" w:semiHidden="0" w:uiPriority="73" w:unhideWhenUsed="0"/>
+    <w:lsdException w:name="Light Shading Accent 2" w:semiHidden="0" w:uiPriority="60" w:unhideWhenUsed="0"/>
+    <w:lsdException w:name="Light List Accent 2" w:semiHidden="0" w:uiPriority="61" w:unhideWhenUsed="0"/>
+    <w:lsdException w:name="Light Grid Accent 2" w:semiHidden="0" w:uiPriority="62" w:unhideWhenUsed="0"/>
+    <w:lsdException w:name="Medium Shading 1 Accent 2" w:semiHidden="0" w:uiPriority="63" w:unhideWhenUsed="0"/>
+    <w:lsdException w:name="Medium Shading 2 Accent 2" w:semiHidden="0" w:uiPriority="64" w:unhideWhenUsed="0"/>
+    <w:lsdException w:name="Medium List 1 Accent 2" w:semiHidden="0" w:uiPriority="65" w:unhideWhenUsed="0"/>
+    <w:lsdException w:name="Medium List 2 Accent 2" w:semiHidden="0" w:uiPriority="66" w:unhideWhenUsed="0"/>
+    <w:lsdException w:name="Medium Grid 1 Accent 2" w:semiHidden="0" w:uiPriority="67" w:unhideWhenUsed="0"/>
+    <w:lsdException w:name="Medium Grid 2 Accent 2" w:semiHidden="0" w:uiPriority="68" w:unhideWhenUsed="0"/>
+    <w:lsdException w:name="Medium Grid 3 Accent 2" w:semiHidden="0" w:uiPriority="69" w:unhideWhenUsed="0"/>
+    <w:lsdException w:name="Dark List Accent 2" w:semiHidden="0" w:uiPriority="70" w:unhideWhenUsed="0"/>
+    <w:lsdException w:name="Colorful Shading Accent 2" w:semiHidden="0" w:uiPriority="71" w:unhideWhenUsed="0"/>
+    <w:lsdException w:name="Colorful List Accent 2" w:semiHidden="0" w:uiPriority="72" w:unhideWhenUsed="0"/>
+    <w:lsdException w:name="Colorful Grid Accent 2" w:semiHidden="0" w:uiPriority="73" w:unhideWhenUsed="0"/>
+    <w:lsdException w:name="Light Shading Accent 3" w:semiHidden="0" w:uiPriority="60" w:unhideWhenUsed="0"/>
+    <w:lsdException w:name="Light List Accent 3" w:semiHidden="0" w:uiPriority="61" w:unhideWhenUsed="0"/>
+    <w:lsdException w:name="Light Grid Accent 3" w:semiHidden="0" w:uiPriority="62" w:unhideWhenUsed="0"/>
+    <w:lsdException w:name="Medium Shading 1 Accent 3" w:semiHidden="0" w:uiPriority="63" w:unhideWhenUsed="0"/>
+    <w:lsdException w:name="Medium Shading 2 Accent 3" w:semiHidden="0" w:uiPriority="64" w:unhideWhenUsed="0"/>
+    <w:lsdException w:name="Medium List 1 Accent 3" w:semiHidden="0" w:uiPriority="65" w:unhideWhenUsed="0"/>
+    <w:lsdException w:name="Medium List 2 Accent 3" w:semiHidden="0" w:uiPriority="66" w:unhideWhenUsed="0"/>
+    <w:lsdException w:name="Medium Grid 1 Accent 3" w:semiHidden="0" w:uiPriority="67" w:unhideWhenUsed="0"/>
+    <w:lsdException w:name="Medium Grid 2 Accent 3" w:semiHidden="0" w:uiPriority="68" w:unhideWhenUsed="0"/>
+    <w:lsdException w:name="Medium Grid 3 Accent 3" w:semiHidden="0" w:uiPriority="69" w:unhideWhenUsed="0"/>
+    <w:lsdException w:name="Dark List Accent 3" w:semiHidden="0" w:uiPriority="70" w:unhideWhenUsed="0"/>
+    <w:lsdException w:name="Colorful Shading Accent 3" w:semiHidden="0" w:uiPriority="71" w:unhideWhenUsed="0"/>
+    <w:lsdException w:name="Colorful List Accent 3" w:semiHidden="0" w:uiPriority="72" w:unhideWhenUsed="0"/>
+    <w:lsdException w:name="Colorful Grid Accent 3" w:semiHidden="0" w:uiPriority="73" w:unhideWhenUsed="0"/>
+    <w:lsdException w:name="Light Shading Accent 4" w:semiHidden="0" w:uiPriority="60" w:unhideWhenUsed="0"/>
+    <w:lsdException w:name="Light List Accent 4" w:semiHidden="0" w:uiPriority="61" w:unhideWhenUsed="0"/>
+    <w:lsdException w:name="Light Grid Accent 4" w:semiHidden="0" w:uiPriority="62" w:unhideWhenUsed="0"/>
+    <w:lsdException w:name="Medium Shading 1 Accent 4" w:semiHidden="0" w:uiPriority="63" w:unhideWhenUsed="0"/>
+    <w:lsdException w:name="Medium Shading 2 Accent 4" w:semiHidden="0" w:uiPriority="64" w:unhideWhenUsed="0"/>
+    <w:lsdException w:name="Medium List 1 Accent 4" w:semiHidden="0" w:uiPriority="65" w:unhideWhenUsed="0"/>
+    <w:lsdException w:name="Medium List 2 Accent 4" w:semiHidden="0" w:uiPriority="66" w:unhideWhenUsed="0"/>
+    <w:lsdException w:name="Medium Grid 1 Accent 4" w:semiHidden="0" w:uiPriority="67" w:unhideWhenUsed="0"/>
+    <w:lsdException w:name="Medium Grid 2 Accent 4" w:semiHidden="0" w:uiPriority="68" w:unhideWhenUsed="0"/>
+    <w:lsdException w:name="Medium Grid 3 Accent 4" w:semiHidden="0" w:uiPriority="69" w:unhideWhenUsed="0"/>
+    <w:lsdException w:name="Dark List Accent 4" w:semiHidden="0" w:uiPriority="70" w:unhideWhenUsed="0"/>
+    <w:lsdException w:name="Colorful Shading Accent 4" w:semiHidden="0" w:uiPriority="71" w:unhideWhenUsed="0"/>
+    <w:lsdException w:name="Colorful List Accent 4" w:semiHidden="0" w:uiPriority="72" w:unhideWhenUsed="0"/>
+    <w:lsdException w:name="Colorful Grid Accent 4" w:semiHidden="0" w:uiPriority="73" w:unhideWhenUsed="0"/>
+    <w:lsdException w:name="Light Shading Accent 5" w:semiHidden="0" w:uiPriority="60" w:unhideWhenUsed="0"/>
+    <w:lsdException w:name="Light List Accent 5" w:semiHidden="0" w:uiPriority="61" w:unhideWhenUsed="0"/>
+    <w:lsdException w:name="Light Grid Accent 5" w:semiHidden="0" w:uiPriority="62" w:unhideWhenUsed="0"/>
+    <w:lsdException w:name="Medium Shading 1 Accent 5" w:semiHidden="0" w:uiPriority="63" w:unhideWhenUsed="0"/>
+    <w:lsdException w:name="Medium Shading 2 Accent 5" w:semiHidden="0" w:uiPriority="64" w:unhideWhenUsed="0"/>
+    <w:lsdException w:name="Medium List 1 Accent 5" w:semiHidden="0" w:uiPriority="65" w:unhideWhenUsed="0"/>
+    <w:lsdException w:name="Medium List 2 Accent 5" w:semiHidden="0" w:uiPriority="66" w:unhideWhenUsed="0"/>
+    <w:lsdException w:name="Medium Grid 1 Accent 5" w:semiHidden="0" w:uiPriority="67" w:unhideWhenUsed="0"/>
+    <w:lsdException w:name="Medium Grid 2 Accent 5" w:semiHidden="0" w:uiPriority="68" w:unhideWhenUsed="0"/>
+    <w:lsdException w:name="Medium Grid 3 Accent 5" w:semiHidden="0" w:uiPriority="69" w:unhideWhenUsed="0"/>
+    <w:lsdException w:name="Dark List Accent 5" w:semiHidden="0" w:uiPriority="70" w:unhideWhenUsed="0"/>
+    <w:lsdException w:name="Colorful Shading Accent 5" w:semiHidden="0" w:uiPriority="71" w:unhideWhenUsed="0"/>
+    <w:lsdException w:name="Colorful List Accent 5" w:semiHidden="0" w:uiPriority="72" w:unhideWhenUsed="0"/>
+    <w:lsdException w:name="Colorful Grid Accent 5" w:semiHidden="0" w:uiPriority="73" w:unhideWhenUsed="0"/>
+    <w:lsdException w:name="Light Shading Accent 6" w:semiHidden="0" w:uiPriority="60" w:unhideWhenUsed="0"/>
+    <w:lsdException w:name="Light List Accent 6" w:semiHidden="0" w:uiPriority="61" w:unhideWhenUsed="0"/>
+    <w:lsdException w:name="Light Grid Accent 6" w:semiHidden="0" w:uiPriority="62" w:unhideWhenUsed="0"/>
+    <w:lsdException w:name="Medium Shading 1 Accent 6" w:semiHidden="0" w:uiPriority="63" w:unhideWhenUsed="0"/>
+    <w:lsdException w:name="Medium Shading 2 Accent 6" w:semiHidden="0" w:uiPriority="64" w:unhideWhenUsed="0"/>
+    <w:lsdException w:name="Medium List 1 Accent 6" w:semiHidden="0" w:uiPriority="65" w:unhideWhenUsed="0"/>
+    <w:lsdException w:name="Medium List 2 Accent 6" w:semiHidden="0" w:uiPriority="66" w:unhideWhenUsed="0"/>
+    <w:lsdException w:name="Medium Grid 1 Accent 6" w:semiHidden="0" w:uiPriority="67" w:unhideWhenUsed="0"/>
+    <w:lsdException w:name="Medium Grid 2 Accent 6" w:semiHidden="0" w:uiPriority="68" w:unhideWhenUsed="0"/>
+    <w:lsdException w:name="Medium Grid 3 Accent 6" w:semiHidden="0" w:uiPriority="69" w:unhideWhenUsed="0"/>
+    <w:lsdException w:name="Dark List Accent 6" w:semiHidden="0" w:uiPriority="70" w:unhideWhenUsed="0"/>
+    <w:lsdException w:name="Colorful Shading Accent 6" w:semiHidden="0" w:uiPriority="71" w:unhideWhenUsed="0"/>
+    <w:lsdException w:name="Colorful List Accent 6" w:semiHidden="0" w:uiPriority="72" w:unhideWhenUsed="0"/>
+    <w:lsdException w:name="Colorful Grid Accent 6" w:semiHidden="0" w:uiPriority="73" w:unhideWhenUsed="0"/>
+    <w:lsdException w:name="Subtle Emphasis" w:semiHidden="0" w:uiPriority="19" w:unhideWhenUsed="0" w:qFormat="1"/>
+    <w:lsdException w:name="Intense Emphasis" w:semiHidden="0" w:uiPriority="21" w:unhideWhenUsed="0" w:qFormat="1"/>
+    <w:lsdException w:name="Subtle Reference" w:semiHidden="0" w:uiPriority="31" w:unhideWhenUsed="0" w:qFormat="1"/>
+    <w:lsdException w:name="Intense Reference" w:semiHidden="0" w:uiPriority="32" w:unhideWhenUsed="0" w:qFormat="1"/>
+    <w:lsdException w:name="Book Title" w:semiHidden="0" w:uiPriority="33" w:unhideWhenUsed="0" w:qFormat="1"/>
+    <w:lsdException w:name="Bibliography" w:uiPriority="37"/>
+    <w:lsdException w:name="TOC Heading" w:uiPriority="39" w:qFormat="1"/>
   </w:latentStyles>
   <w:style w:type="paragraph" w:default="1" w:styleId="Normal">
     <w:name w:val="Normal"/>
     <w:qFormat/>
+    <w:rsid w:val="001E68AC"/>
   </w:style>
-  <w:style w:type="character" w:default="1" w:styleId="DefaultParagraphFont">
+  <w:style w:type="character" w:default="1" w:styleId="a">
     <w:name w:val="Default Paragraph Font"/>
     <w:uiPriority w:val="1"/>
     <w:semiHidden/>
     <w:unhideWhenUsed/>
   </w:style>
-  <w:style w:type="table" w:default="1" w:styleId="TableNormal">
+  <w:style w:type="table" w:default="1" w:styleId="a0">
     <w:name w:val="Normal Table"/>
     <w:uiPriority w:val="99"/>
     <w:semiHidden/>
     <w:unhideWhenUsed/>
+    <w:qFormat/>
     <w:tblPr>
       <w:tblInd w:w="0" w:type="dxa"/>
       <w:tblCellMar>
@@ -6318,13 +6553,13 @@
       </w:tblCellMar>
     </w:tblPr>
   </w:style>
-  <w:style w:type="numbering" w:default="1" w:styleId="NoList">
+  <w:style w:type="numbering" w:default="1" w:styleId="a1">
     <w:name w:val="No List"/>
     <w:uiPriority w:val="99"/>
     <w:semiHidden/>
     <w:unhideWhenUsed/>
   </w:style>
-  <w:style w:type="paragraph" w:styleId="ListParagraph">
+  <w:style w:type="paragraph" w:styleId="a2">
     <w:name w:val="List Paragraph"/>
     <w:basedOn w:val="Normal"/>
     <w:uiPriority w:val="34"/>

--- a/FAZA 2 - SSU i prototip/SSU/[SSU]Registracija_moderatora.docx
+++ b/FAZA 2 - SSU i prototip/SSU/[SSU]Registracija_moderatora.docx
@@ -1,6 +1,6 @@
 
 <file path=word/document.xml><?xml version="1.0" encoding="utf-8"?>
-<w:document xmlns:ve="http://schemas.openxmlformats.org/markup-compatibility/2006" xmlns:o="urn:schemas-microsoft-com:office:office" xmlns:r="http://schemas.openxmlformats.org/officeDocument/2006/relationships" xmlns:m="http://schemas.openxmlformats.org/officeDocument/2006/math" xmlns:v="urn:schemas-microsoft-com:vml" xmlns:wp="http://schemas.openxmlformats.org/drawingml/2006/wordprocessingDrawing" xmlns:w10="urn:schemas-microsoft-com:office:word" xmlns:w="http://schemas.openxmlformats.org/wordprocessingml/2006/main" xmlns:wne="http://schemas.microsoft.com/office/word/2006/wordml">
+<w:document xmlns:wpc="http://schemas.microsoft.com/office/word/2010/wordprocessingCanvas" xmlns:cx="http://schemas.microsoft.com/office/drawing/2014/chartex" xmlns:cx1="http://schemas.microsoft.com/office/drawing/2015/9/8/chartex" xmlns:cx2="http://schemas.microsoft.com/office/drawing/2015/10/21/chartex" xmlns:cx3="http://schemas.microsoft.com/office/drawing/2016/5/9/chartex" xmlns:cx4="http://schemas.microsoft.com/office/drawing/2016/5/10/chartex" xmlns:cx5="http://schemas.microsoft.com/office/drawing/2016/5/11/chartex" xmlns:cx6="http://schemas.microsoft.com/office/drawing/2016/5/12/chartex" xmlns:cx7="http://schemas.microsoft.com/office/drawing/2016/5/13/chartex" xmlns:cx8="http://schemas.microsoft.com/office/drawing/2016/5/14/chartex" xmlns:mc="http://schemas.openxmlformats.org/markup-compatibility/2006" xmlns:aink="http://schemas.microsoft.com/office/drawing/2016/ink" xmlns:am3d="http://schemas.microsoft.com/office/drawing/2017/model3d" xmlns:o="urn:schemas-microsoft-com:office:office" xmlns:r="http://schemas.openxmlformats.org/officeDocument/2006/relationships" xmlns:m="http://schemas.openxmlformats.org/officeDocument/2006/math" xmlns:v="urn:schemas-microsoft-com:vml" xmlns:wp14="http://schemas.microsoft.com/office/word/2010/wordprocessingDrawing" xmlns:wp="http://schemas.openxmlformats.org/drawingml/2006/wordprocessingDrawing" xmlns:w10="urn:schemas-microsoft-com:office:word" xmlns:w="http://schemas.openxmlformats.org/wordprocessingml/2006/main" xmlns:w14="http://schemas.microsoft.com/office/word/2010/wordml" xmlns:w15="http://schemas.microsoft.com/office/word/2012/wordml" xmlns:w16cex="http://schemas.microsoft.com/office/word/2018/wordml/cex" xmlns:w16cid="http://schemas.microsoft.com/office/word/2016/wordml/cid" xmlns:w16="http://schemas.microsoft.com/office/word/2018/wordml" xmlns:w16se="http://schemas.microsoft.com/office/word/2015/wordml/symex" xmlns:wpg="http://schemas.microsoft.com/office/word/2010/wordprocessingGroup" xmlns:wpi="http://schemas.microsoft.com/office/word/2010/wordprocessingInk" xmlns:wne="http://schemas.microsoft.com/office/word/2006/wordml" xmlns:wps="http://schemas.microsoft.com/office/word/2010/wordprocessingShape" mc:Ignorable="w14 w15 w16se w16cid w16 w16cex wp14">
   <w:body>
     <w:p>
       <w:pPr>
@@ -11,14 +11,52 @@
           <w:sz w:val="32"/>
         </w:rPr>
       </w:pPr>
+      <w:proofErr w:type="spellStart"/>
       <w:r>
         <w:rPr>
           <w:rFonts w:ascii="Calibri" w:eastAsia="Calibri" w:hAnsi="Calibri" w:cs="Calibri"/>
           <w:b/>
           <w:sz w:val="32"/>
         </w:rPr>
-        <w:t>Elektrotehnički fakultet u Beogradu</w:t>
-      </w:r>
+        <w:t>Elektrotehnički</w:t>
+      </w:r>
+      <w:proofErr w:type="spellEnd"/>
+      <w:r>
+        <w:rPr>
+          <w:rFonts w:ascii="Calibri" w:eastAsia="Calibri" w:hAnsi="Calibri" w:cs="Calibri"/>
+          <w:b/>
+          <w:sz w:val="32"/>
+        </w:rPr>
+        <w:t xml:space="preserve"> </w:t>
+      </w:r>
+      <w:proofErr w:type="spellStart"/>
+      <w:r>
+        <w:rPr>
+          <w:rFonts w:ascii="Calibri" w:eastAsia="Calibri" w:hAnsi="Calibri" w:cs="Calibri"/>
+          <w:b/>
+          <w:sz w:val="32"/>
+        </w:rPr>
+        <w:t>fakultet</w:t>
+      </w:r>
+      <w:proofErr w:type="spellEnd"/>
+      <w:r>
+        <w:rPr>
+          <w:rFonts w:ascii="Calibri" w:eastAsia="Calibri" w:hAnsi="Calibri" w:cs="Calibri"/>
+          <w:b/>
+          <w:sz w:val="32"/>
+        </w:rPr>
+        <w:t xml:space="preserve"> u </w:t>
+      </w:r>
+      <w:proofErr w:type="spellStart"/>
+      <w:r>
+        <w:rPr>
+          <w:rFonts w:ascii="Calibri" w:eastAsia="Calibri" w:hAnsi="Calibri" w:cs="Calibri"/>
+          <w:b/>
+          <w:sz w:val="32"/>
+        </w:rPr>
+        <w:t>Beogradu</w:t>
+      </w:r>
+      <w:proofErr w:type="spellEnd"/>
     </w:p>
     <w:p>
       <w:pPr>
@@ -35,7 +73,61 @@
           <w:b/>
           <w:sz w:val="32"/>
         </w:rPr>
-        <w:t xml:space="preserve">13S113PSI Principi Softverskog Inženjerstva </w:t>
+        <w:t xml:space="preserve">13S113PSI </w:t>
+      </w:r>
+      <w:proofErr w:type="spellStart"/>
+      <w:r>
+        <w:rPr>
+          <w:rFonts w:ascii="Calibri" w:eastAsia="Calibri" w:hAnsi="Calibri" w:cs="Calibri"/>
+          <w:b/>
+          <w:sz w:val="32"/>
+        </w:rPr>
+        <w:t>Principi</w:t>
+      </w:r>
+      <w:proofErr w:type="spellEnd"/>
+      <w:r>
+        <w:rPr>
+          <w:rFonts w:ascii="Calibri" w:eastAsia="Calibri" w:hAnsi="Calibri" w:cs="Calibri"/>
+          <w:b/>
+          <w:sz w:val="32"/>
+        </w:rPr>
+        <w:t xml:space="preserve"> </w:t>
+      </w:r>
+      <w:proofErr w:type="spellStart"/>
+      <w:r>
+        <w:rPr>
+          <w:rFonts w:ascii="Calibri" w:eastAsia="Calibri" w:hAnsi="Calibri" w:cs="Calibri"/>
+          <w:b/>
+          <w:sz w:val="32"/>
+        </w:rPr>
+        <w:t>Softverskog</w:t>
+      </w:r>
+      <w:proofErr w:type="spellEnd"/>
+      <w:r>
+        <w:rPr>
+          <w:rFonts w:ascii="Calibri" w:eastAsia="Calibri" w:hAnsi="Calibri" w:cs="Calibri"/>
+          <w:b/>
+          <w:sz w:val="32"/>
+        </w:rPr>
+        <w:t xml:space="preserve"> </w:t>
+      </w:r>
+      <w:proofErr w:type="spellStart"/>
+      <w:r>
+        <w:rPr>
+          <w:rFonts w:ascii="Calibri" w:eastAsia="Calibri" w:hAnsi="Calibri" w:cs="Calibri"/>
+          <w:b/>
+          <w:sz w:val="32"/>
+        </w:rPr>
+        <w:t>Inženjerstva</w:t>
+      </w:r>
+      <w:proofErr w:type="spellEnd"/>
+      <w:r>
+        <w:rPr>
+          <w:rFonts w:ascii="Calibri" w:eastAsia="Calibri" w:hAnsi="Calibri" w:cs="Calibri"/>
+          <w:b/>
+          <w:sz w:val="32"/>
+        </w:rPr>
+        <w:t xml:space="preserve"> </w:t>
       </w:r>
     </w:p>
     <w:p>
@@ -57,6 +149,7 @@
           <w:sz w:val="32"/>
         </w:rPr>
       </w:pPr>
+      <w:proofErr w:type="spellStart"/>
       <w:r>
         <w:rPr>
           <w:rFonts w:ascii="Calibri" w:eastAsia="Calibri" w:hAnsi="Calibri" w:cs="Calibri"/>
@@ -65,6 +158,7 @@
         </w:rPr>
         <w:t>Projekat</w:t>
       </w:r>
+      <w:proofErr w:type="spellEnd"/>
     </w:p>
     <w:p>
       <w:pPr>
@@ -93,12 +187,52 @@
         </w:rPr>
       </w:pPr>
       <w:r>
-        <w:object w:dxaOrig="4219" w:dyaOrig="4219">
-          <v:rect id="rectole0000000000" o:spid="_x0000_i1025" style="width:210.75pt;height:210.75pt" o:ole="" o:preferrelative="t" stroked="f">
-            <v:imagedata r:id="rId5" o:title=""/>
-          </v:rect>
-          <o:OLEObject Type="Embed" ProgID="StaticMetafile" ShapeID="rectole0000000000" DrawAspect="Content" ObjectID="_1647201907" r:id="rId6"/>
-        </w:object>
+        <w:rPr>
+          <w:rFonts w:ascii="Calibri" w:eastAsia="Calibri" w:hAnsi="Calibri" w:cs="Calibri"/>
+          <w:noProof/>
+          <w:sz w:val="24"/>
+        </w:rPr>
+        <w:drawing>
+          <wp:inline distT="0" distB="0" distL="0" distR="0" wp14:anchorId="6079D5DF" wp14:editId="35879DEF">
+            <wp:extent cx="2857143" cy="2857143"/>
+            <wp:effectExtent l="0" t="0" r="0" b="0"/>
+            <wp:docPr id="1" name="Picture 1" descr="A picture containing sport, purple, game, black&#10;&#10;Description automatically generated"/>
+            <wp:cNvGraphicFramePr>
+              <a:graphicFrameLocks xmlns:a="http://schemas.openxmlformats.org/drawingml/2006/main" noChangeAspect="1"/>
+            </wp:cNvGraphicFramePr>
+            <a:graphic xmlns:a="http://schemas.openxmlformats.org/drawingml/2006/main">
+              <a:graphicData uri="http://schemas.openxmlformats.org/drawingml/2006/picture">
+                <pic:pic xmlns:pic="http://schemas.openxmlformats.org/drawingml/2006/picture">
+                  <pic:nvPicPr>
+                    <pic:cNvPr id="1" name="logo_master.png"/>
+                    <pic:cNvPicPr/>
+                  </pic:nvPicPr>
+                  <pic:blipFill>
+                    <a:blip r:embed="rId5">
+                      <a:extLst>
+                        <a:ext uri="{28A0092B-C50C-407E-A947-70E740481C1C}">
+                          <a14:useLocalDpi xmlns:a14="http://schemas.microsoft.com/office/drawing/2010/main" val="0"/>
+                        </a:ext>
+                      </a:extLst>
+                    </a:blip>
+                    <a:stretch>
+                      <a:fillRect/>
+                    </a:stretch>
+                  </pic:blipFill>
+                  <pic:spPr>
+                    <a:xfrm>
+                      <a:off x="0" y="0"/>
+                      <a:ext cx="2857143" cy="2857143"/>
+                    </a:xfrm>
+                    <a:prstGeom prst="rect">
+                      <a:avLst/>
+                    </a:prstGeom>
+                  </pic:spPr>
+                </pic:pic>
+              </a:graphicData>
+            </a:graphic>
+          </wp:inline>
+        </w:drawing>
       </w:r>
     </w:p>
     <w:p>
@@ -112,6 +246,7 @@
           <w:szCs w:val="18"/>
         </w:rPr>
       </w:pPr>
+      <w:proofErr w:type="spellStart"/>
       <w:r>
         <w:rPr>
           <w:rFonts w:ascii="Calibri" w:eastAsia="Times New Roman" w:hAnsi="Calibri" w:cs="Calibri"/>
@@ -120,8 +255,75 @@
           <w:sz w:val="28"/>
           <w:szCs w:val="28"/>
         </w:rPr>
-        <w:t>Specifikacija scenarija upotrebe funkcionalnosti</w:t>
-      </w:r>
+        <w:t>Specifikacija</w:t>
+      </w:r>
+      <w:proofErr w:type="spellEnd"/>
+      <w:r>
+        <w:rPr>
+          <w:rFonts w:ascii="Calibri" w:eastAsia="Times New Roman" w:hAnsi="Calibri" w:cs="Calibri"/>
+          <w:b/>
+          <w:bCs/>
+          <w:sz w:val="28"/>
+          <w:szCs w:val="28"/>
+        </w:rPr>
+        <w:t xml:space="preserve"> </w:t>
+      </w:r>
+      <w:proofErr w:type="spellStart"/>
+      <w:r>
+        <w:rPr>
+          <w:rFonts w:ascii="Calibri" w:eastAsia="Times New Roman" w:hAnsi="Calibri" w:cs="Calibri"/>
+          <w:b/>
+          <w:bCs/>
+          <w:sz w:val="28"/>
+          <w:szCs w:val="28"/>
+        </w:rPr>
+        <w:t>scenarija</w:t>
+      </w:r>
+      <w:proofErr w:type="spellEnd"/>
+      <w:r>
+        <w:rPr>
+          <w:rFonts w:ascii="Calibri" w:eastAsia="Times New Roman" w:hAnsi="Calibri" w:cs="Calibri"/>
+          <w:b/>
+          <w:bCs/>
+          <w:sz w:val="28"/>
+          <w:szCs w:val="28"/>
+        </w:rPr>
+        <w:t xml:space="preserve"> </w:t>
+      </w:r>
+      <w:proofErr w:type="spellStart"/>
+      <w:r>
+        <w:rPr>
+          <w:rFonts w:ascii="Calibri" w:eastAsia="Times New Roman" w:hAnsi="Calibri" w:cs="Calibri"/>
+          <w:b/>
+          <w:bCs/>
+          <w:sz w:val="28"/>
+          <w:szCs w:val="28"/>
+        </w:rPr>
+        <w:t>upotrebe</w:t>
+      </w:r>
+      <w:proofErr w:type="spellEnd"/>
+      <w:r>
+        <w:rPr>
+          <w:rFonts w:ascii="Calibri" w:eastAsia="Times New Roman" w:hAnsi="Calibri" w:cs="Calibri"/>
+          <w:b/>
+          <w:bCs/>
+          <w:sz w:val="28"/>
+          <w:szCs w:val="28"/>
+        </w:rPr>
+        <w:t xml:space="preserve"> </w:t>
+      </w:r>
+      <w:proofErr w:type="spellStart"/>
+      <w:r>
+        <w:rPr>
+          <w:rFonts w:ascii="Calibri" w:eastAsia="Times New Roman" w:hAnsi="Calibri" w:cs="Calibri"/>
+          <w:b/>
+          <w:bCs/>
+          <w:sz w:val="28"/>
+          <w:szCs w:val="28"/>
+        </w:rPr>
+        <w:t>funkcionalnosti</w:t>
+      </w:r>
+      <w:proofErr w:type="spellEnd"/>
       <w:r>
         <w:rPr>
           <w:rFonts w:ascii="Calibri" w:eastAsia="Times New Roman" w:hAnsi="Calibri" w:cs="Calibri"/>
@@ -142,6 +344,7 @@
           <w:szCs w:val="18"/>
         </w:rPr>
       </w:pPr>
+      <w:proofErr w:type="spellStart"/>
       <w:r>
         <w:rPr>
           <w:rFonts w:ascii="Calibri" w:eastAsia="Times New Roman" w:hAnsi="Calibri" w:cs="Calibri"/>
@@ -150,8 +353,9 @@
           <w:sz w:val="28"/>
           <w:szCs w:val="28"/>
         </w:rPr>
-        <w:t xml:space="preserve">registracija </w:t>
-      </w:r>
+        <w:t>registracija</w:t>
+      </w:r>
+      <w:proofErr w:type="spellEnd"/>
       <w:r>
         <w:rPr>
           <w:rFonts w:ascii="Calibri" w:eastAsia="Times New Roman" w:hAnsi="Calibri" w:cs="Calibri"/>
@@ -160,8 +364,20 @@
           <w:sz w:val="28"/>
           <w:szCs w:val="28"/>
         </w:rPr>
+        <w:t xml:space="preserve"> </w:t>
+      </w:r>
+      <w:proofErr w:type="spellStart"/>
+      <w:r>
+        <w:rPr>
+          <w:rFonts w:ascii="Calibri" w:eastAsia="Times New Roman" w:hAnsi="Calibri" w:cs="Calibri"/>
+          <w:b/>
+          <w:bCs/>
+          <w:sz w:val="28"/>
+          <w:szCs w:val="28"/>
+        </w:rPr>
         <w:t>moderatora</w:t>
       </w:r>
+      <w:proofErr w:type="spellEnd"/>
     </w:p>
     <w:p>
       <w:pPr>
@@ -180,12 +396,21 @@
           <w:sz w:val="28"/>
         </w:rPr>
       </w:pPr>
+      <w:proofErr w:type="spellStart"/>
       <w:r>
         <w:rPr>
           <w:rFonts w:ascii="Calibri" w:eastAsia="Calibri" w:hAnsi="Calibri" w:cs="Calibri"/>
           <w:sz w:val="28"/>
         </w:rPr>
-        <w:t>Verzija 1.0</w:t>
+        <w:t>Verzija</w:t>
+      </w:r>
+      <w:proofErr w:type="spellEnd"/>
+      <w:r>
+        <w:rPr>
+          <w:rFonts w:ascii="Calibri" w:eastAsia="Calibri" w:hAnsi="Calibri" w:cs="Calibri"/>
+          <w:sz w:val="28"/>
+        </w:rPr>
+        <w:t xml:space="preserve"> 1.0</w:t>
       </w:r>
     </w:p>
     <w:p>
@@ -253,8 +478,17 @@
           <w:rFonts w:ascii="Calibri" w:eastAsia="Calibri" w:hAnsi="Calibri" w:cs="Calibri"/>
           <w:sz w:val="28"/>
         </w:rPr>
-        <w:t>Tim: Ocean’s  4</w:t>
-      </w:r>
+        <w:t xml:space="preserve">Tim: </w:t>
+      </w:r>
+      <w:proofErr w:type="gramStart"/>
+      <w:r>
+        <w:rPr>
+          <w:rFonts w:ascii="Calibri" w:eastAsia="Calibri" w:hAnsi="Calibri" w:cs="Calibri"/>
+          <w:sz w:val="28"/>
+        </w:rPr>
+        <w:t>Ocean’s  4</w:t>
+      </w:r>
+      <w:proofErr w:type="gramEnd"/>
     </w:p>
     <w:p>
       <w:pPr>
@@ -269,6 +503,7 @@
           <w:sz w:val="28"/>
         </w:rPr>
       </w:pPr>
+      <w:proofErr w:type="spellStart"/>
       <w:r>
         <w:rPr>
           <w:rFonts w:ascii="Cambria" w:eastAsia="Cambria" w:hAnsi="Cambria" w:cs="Cambria"/>
@@ -277,8 +512,29 @@
           <w:sz w:val="28"/>
         </w:rPr>
         <w:lastRenderedPageBreak/>
-        <w:t>Istorija izmena</w:t>
-      </w:r>
+        <w:t>Istorija</w:t>
+      </w:r>
+      <w:proofErr w:type="spellEnd"/>
+      <w:r>
+        <w:rPr>
+          <w:rFonts w:ascii="Cambria" w:eastAsia="Cambria" w:hAnsi="Cambria" w:cs="Cambria"/>
+          <w:b/>
+          <w:color w:val="000000"/>
+          <w:sz w:val="28"/>
+        </w:rPr>
+        <w:t xml:space="preserve"> </w:t>
+      </w:r>
+      <w:proofErr w:type="spellStart"/>
+      <w:r>
+        <w:rPr>
+          <w:rFonts w:ascii="Cambria" w:eastAsia="Cambria" w:hAnsi="Cambria" w:cs="Cambria"/>
+          <w:b/>
+          <w:color w:val="000000"/>
+          <w:sz w:val="28"/>
+        </w:rPr>
+        <w:t>izmena</w:t>
+      </w:r>
+      <w:proofErr w:type="spellEnd"/>
     </w:p>
     <w:p>
       <w:pPr>
@@ -298,7 +554,7 @@
           <w:left w:w="10" w:type="dxa"/>
           <w:right w:w="10" w:type="dxa"/>
         </w:tblCellMar>
-        <w:tblLook w:val="0000"/>
+        <w:tblLook w:val="0000" w:firstRow="0" w:lastRow="0" w:firstColumn="0" w:lastColumn="0" w:noHBand="0" w:noVBand="0"/>
       </w:tblPr>
       <w:tblGrid>
         <w:gridCol w:w="2259"/>
@@ -366,6 +622,7 @@
                 <w:rFonts w:ascii="Calibri" w:eastAsia="Calibri" w:hAnsi="Calibri" w:cs="Calibri"/>
               </w:rPr>
             </w:pPr>
+            <w:proofErr w:type="spellStart"/>
             <w:r>
               <w:rPr>
                 <w:rFonts w:ascii="Calibri" w:eastAsia="Calibri" w:hAnsi="Calibri" w:cs="Calibri"/>
@@ -374,6 +631,7 @@
               </w:rPr>
               <w:t>Verzija</w:t>
             </w:r>
+            <w:proofErr w:type="spellEnd"/>
           </w:p>
         </w:tc>
         <w:tc>
@@ -399,14 +657,34 @@
                 <w:rFonts w:ascii="Calibri" w:eastAsia="Calibri" w:hAnsi="Calibri" w:cs="Calibri"/>
               </w:rPr>
             </w:pPr>
+            <w:proofErr w:type="spellStart"/>
             <w:r>
               <w:rPr>
                 <w:rFonts w:ascii="Calibri" w:eastAsia="Calibri" w:hAnsi="Calibri" w:cs="Calibri"/>
                 <w:b/>
                 <w:sz w:val="24"/>
               </w:rPr>
-              <w:t>Kratak opis</w:t>
+              <w:t>Kratak</w:t>
             </w:r>
+            <w:proofErr w:type="spellEnd"/>
+            <w:r>
+              <w:rPr>
+                <w:rFonts w:ascii="Calibri" w:eastAsia="Calibri" w:hAnsi="Calibri" w:cs="Calibri"/>
+                <w:b/>
+                <w:sz w:val="24"/>
+              </w:rPr>
+              <w:t xml:space="preserve"> </w:t>
+            </w:r>
+            <w:proofErr w:type="spellStart"/>
+            <w:r>
+              <w:rPr>
+                <w:rFonts w:ascii="Calibri" w:eastAsia="Calibri" w:hAnsi="Calibri" w:cs="Calibri"/>
+                <w:b/>
+                <w:sz w:val="24"/>
+              </w:rPr>
+              <w:t>opis</w:t>
+            </w:r>
+            <w:proofErr w:type="spellEnd"/>
           </w:p>
         </w:tc>
         <w:tc>
@@ -545,12 +823,84 @@
                 <w:rFonts w:ascii="Calibri" w:eastAsia="Calibri" w:hAnsi="Calibri" w:cs="Calibri"/>
               </w:rPr>
             </w:pPr>
+            <w:proofErr w:type="spellStart"/>
             <w:r>
               <w:rPr>
                 <w:rFonts w:ascii="Calibri" w:eastAsia="Calibri" w:hAnsi="Calibri" w:cs="Calibri"/>
               </w:rPr>
-              <w:t>Neophodna registracija moderatora kao posebna funkcionalnost</w:t>
+              <w:t>Neophodna</w:t>
             </w:r>
+            <w:proofErr w:type="spellEnd"/>
+            <w:r>
+              <w:rPr>
+                <w:rFonts w:ascii="Calibri" w:eastAsia="Calibri" w:hAnsi="Calibri" w:cs="Calibri"/>
+              </w:rPr>
+              <w:t xml:space="preserve"> </w:t>
+            </w:r>
+            <w:proofErr w:type="spellStart"/>
+            <w:r>
+              <w:rPr>
+                <w:rFonts w:ascii="Calibri" w:eastAsia="Calibri" w:hAnsi="Calibri" w:cs="Calibri"/>
+              </w:rPr>
+              <w:t>registracija</w:t>
+            </w:r>
+            <w:proofErr w:type="spellEnd"/>
+            <w:r>
+              <w:rPr>
+                <w:rFonts w:ascii="Calibri" w:eastAsia="Calibri" w:hAnsi="Calibri" w:cs="Calibri"/>
+              </w:rPr>
+              <w:t xml:space="preserve"> </w:t>
+            </w:r>
+            <w:proofErr w:type="spellStart"/>
+            <w:r>
+              <w:rPr>
+                <w:rFonts w:ascii="Calibri" w:eastAsia="Calibri" w:hAnsi="Calibri" w:cs="Calibri"/>
+              </w:rPr>
+              <w:t>moderatora</w:t>
+            </w:r>
+            <w:proofErr w:type="spellEnd"/>
+            <w:r>
+              <w:rPr>
+                <w:rFonts w:ascii="Calibri" w:eastAsia="Calibri" w:hAnsi="Calibri" w:cs="Calibri"/>
+              </w:rPr>
+              <w:t xml:space="preserve"> </w:t>
+            </w:r>
+            <w:proofErr w:type="spellStart"/>
+            <w:r>
+              <w:rPr>
+                <w:rFonts w:ascii="Calibri" w:eastAsia="Calibri" w:hAnsi="Calibri" w:cs="Calibri"/>
+              </w:rPr>
+              <w:t>kao</w:t>
+            </w:r>
+            <w:proofErr w:type="spellEnd"/>
+            <w:r>
+              <w:rPr>
+                <w:rFonts w:ascii="Calibri" w:eastAsia="Calibri" w:hAnsi="Calibri" w:cs="Calibri"/>
+              </w:rPr>
+              <w:t xml:space="preserve"> </w:t>
+            </w:r>
+            <w:proofErr w:type="spellStart"/>
+            <w:r>
+              <w:rPr>
+                <w:rFonts w:ascii="Calibri" w:eastAsia="Calibri" w:hAnsi="Calibri" w:cs="Calibri"/>
+              </w:rPr>
+              <w:t>posebna</w:t>
+            </w:r>
+            <w:proofErr w:type="spellEnd"/>
+            <w:r>
+              <w:rPr>
+                <w:rFonts w:ascii="Calibri" w:eastAsia="Calibri" w:hAnsi="Calibri" w:cs="Calibri"/>
+              </w:rPr>
+              <w:t xml:space="preserve"> </w:t>
+            </w:r>
+            <w:proofErr w:type="spellStart"/>
+            <w:r>
+              <w:rPr>
+                <w:rFonts w:ascii="Calibri" w:eastAsia="Calibri" w:hAnsi="Calibri" w:cs="Calibri"/>
+              </w:rPr>
+              <w:t>funkcionalnost</w:t>
+            </w:r>
+            <w:proofErr w:type="spellEnd"/>
           </w:p>
         </w:tc>
         <w:tc>
@@ -576,13 +926,31 @@
                 <w:rFonts w:ascii="Calibri" w:eastAsia="Calibri" w:hAnsi="Calibri" w:cs="Calibri"/>
               </w:rPr>
             </w:pPr>
+            <w:proofErr w:type="spellStart"/>
             <w:r>
               <w:rPr>
                 <w:rFonts w:ascii="Calibri" w:eastAsia="Calibri" w:hAnsi="Calibri" w:cs="Calibri"/>
                 <w:sz w:val="18"/>
               </w:rPr>
-              <w:t>Marija Lalić</w:t>
+              <w:t>Marija</w:t>
             </w:r>
+            <w:proofErr w:type="spellEnd"/>
+            <w:r>
+              <w:rPr>
+                <w:rFonts w:ascii="Calibri" w:eastAsia="Calibri" w:hAnsi="Calibri" w:cs="Calibri"/>
+                <w:sz w:val="18"/>
+              </w:rPr>
+              <w:t xml:space="preserve"> </w:t>
+            </w:r>
+            <w:proofErr w:type="spellStart"/>
+            <w:r>
+              <w:rPr>
+                <w:rFonts w:ascii="Calibri" w:eastAsia="Calibri" w:hAnsi="Calibri" w:cs="Calibri"/>
+                <w:sz w:val="18"/>
+              </w:rPr>
+              <w:t>Lalić</w:t>
+            </w:r>
+            <w:proofErr w:type="spellEnd"/>
           </w:p>
         </w:tc>
       </w:tr>
@@ -1080,6 +1448,7 @@
           <w:sz w:val="28"/>
         </w:rPr>
       </w:pPr>
+      <w:proofErr w:type="spellStart"/>
       <w:r>
         <w:rPr>
           <w:rFonts w:ascii="Cambria" w:eastAsia="Cambria" w:hAnsi="Cambria" w:cs="Cambria"/>
@@ -1090,6 +1459,7 @@
         <w:lastRenderedPageBreak/>
         <w:t>Uvod</w:t>
       </w:r>
+      <w:proofErr w:type="spellEnd"/>
     </w:p>
     <w:p>
       <w:pPr>
@@ -1108,6 +1478,7 @@
           <w:sz w:val="26"/>
         </w:rPr>
       </w:pPr>
+      <w:proofErr w:type="spellStart"/>
       <w:r>
         <w:rPr>
           <w:rFonts w:ascii="Cambria" w:eastAsia="Cambria" w:hAnsi="Cambria" w:cs="Cambria"/>
@@ -1117,6 +1488,7 @@
         </w:rPr>
         <w:t>Rezime</w:t>
       </w:r>
+      <w:proofErr w:type="spellEnd"/>
     </w:p>
     <w:p>
       <w:pPr>
@@ -1130,8 +1502,73 @@
           <w:rFonts w:ascii="Calibri" w:eastAsia="Calibri" w:hAnsi="Calibri" w:cs="Calibri"/>
           <w:sz w:val="24"/>
         </w:rPr>
-        <w:t xml:space="preserve"> Definicija scenarija upotrebe registracije </w:t>
-      </w:r>
+        <w:t xml:space="preserve"> </w:t>
+      </w:r>
+      <w:proofErr w:type="spellStart"/>
+      <w:r>
+        <w:rPr>
+          <w:rFonts w:ascii="Calibri" w:eastAsia="Calibri" w:hAnsi="Calibri" w:cs="Calibri"/>
+          <w:sz w:val="24"/>
+        </w:rPr>
+        <w:t>Definicija</w:t>
+      </w:r>
+      <w:proofErr w:type="spellEnd"/>
+      <w:r>
+        <w:rPr>
+          <w:rFonts w:ascii="Calibri" w:eastAsia="Calibri" w:hAnsi="Calibri" w:cs="Calibri"/>
+          <w:sz w:val="24"/>
+        </w:rPr>
+        <w:t xml:space="preserve"> </w:t>
+      </w:r>
+      <w:proofErr w:type="spellStart"/>
+      <w:r>
+        <w:rPr>
+          <w:rFonts w:ascii="Calibri" w:eastAsia="Calibri" w:hAnsi="Calibri" w:cs="Calibri"/>
+          <w:sz w:val="24"/>
+        </w:rPr>
+        <w:t>scenarija</w:t>
+      </w:r>
+      <w:proofErr w:type="spellEnd"/>
+      <w:r>
+        <w:rPr>
+          <w:rFonts w:ascii="Calibri" w:eastAsia="Calibri" w:hAnsi="Calibri" w:cs="Calibri"/>
+          <w:sz w:val="24"/>
+        </w:rPr>
+        <w:t xml:space="preserve"> </w:t>
+      </w:r>
+      <w:proofErr w:type="spellStart"/>
+      <w:r>
+        <w:rPr>
+          <w:rFonts w:ascii="Calibri" w:eastAsia="Calibri" w:hAnsi="Calibri" w:cs="Calibri"/>
+          <w:sz w:val="24"/>
+        </w:rPr>
+        <w:t>upotrebe</w:t>
+      </w:r>
+      <w:proofErr w:type="spellEnd"/>
+      <w:r>
+        <w:rPr>
+          <w:rFonts w:ascii="Calibri" w:eastAsia="Calibri" w:hAnsi="Calibri" w:cs="Calibri"/>
+          <w:sz w:val="24"/>
+        </w:rPr>
+        <w:t xml:space="preserve"> </w:t>
+      </w:r>
+      <w:proofErr w:type="spellStart"/>
+      <w:r>
+        <w:rPr>
+          <w:rFonts w:ascii="Calibri" w:eastAsia="Calibri" w:hAnsi="Calibri" w:cs="Calibri"/>
+          <w:sz w:val="24"/>
+        </w:rPr>
+        <w:t>registracije</w:t>
+      </w:r>
+      <w:proofErr w:type="spellEnd"/>
+      <w:r>
+        <w:rPr>
+          <w:rFonts w:ascii="Calibri" w:eastAsia="Calibri" w:hAnsi="Calibri" w:cs="Calibri"/>
+          <w:sz w:val="24"/>
+        </w:rPr>
+        <w:t xml:space="preserve"> </w:t>
+      </w:r>
+      <w:proofErr w:type="spellStart"/>
       <w:r>
         <w:rPr>
           <w:rFonts w:ascii="Calibri" w:eastAsia="Calibri" w:hAnsi="Calibri" w:cs="Calibri"/>
@@ -1139,6 +1576,7 @@
         </w:rPr>
         <w:t>moderatora</w:t>
       </w:r>
+      <w:proofErr w:type="spellEnd"/>
       <w:r>
         <w:rPr>
           <w:rFonts w:ascii="Calibri" w:eastAsia="Calibri" w:hAnsi="Calibri" w:cs="Calibri"/>
@@ -1164,6 +1602,7 @@
           <w:sz w:val="26"/>
         </w:rPr>
       </w:pPr>
+      <w:proofErr w:type="spellStart"/>
       <w:r>
         <w:rPr>
           <w:rFonts w:ascii="Cambria" w:eastAsia="Cambria" w:hAnsi="Cambria" w:cs="Cambria"/>
@@ -1171,8 +1610,89 @@
           <w:color w:val="000000"/>
           <w:sz w:val="26"/>
         </w:rPr>
-        <w:t>Namena dokumenta i ciljne grupe</w:t>
-      </w:r>
+        <w:t>Namena</w:t>
+      </w:r>
+      <w:proofErr w:type="spellEnd"/>
+      <w:r>
+        <w:rPr>
+          <w:rFonts w:ascii="Cambria" w:eastAsia="Cambria" w:hAnsi="Cambria" w:cs="Cambria"/>
+          <w:b/>
+          <w:color w:val="000000"/>
+          <w:sz w:val="26"/>
+        </w:rPr>
+        <w:t xml:space="preserve"> </w:t>
+      </w:r>
+      <w:proofErr w:type="spellStart"/>
+      <w:r>
+        <w:rPr>
+          <w:rFonts w:ascii="Cambria" w:eastAsia="Cambria" w:hAnsi="Cambria" w:cs="Cambria"/>
+          <w:b/>
+          <w:color w:val="000000"/>
+          <w:sz w:val="26"/>
+        </w:rPr>
+        <w:t>dokumenta</w:t>
+      </w:r>
+      <w:proofErr w:type="spellEnd"/>
+      <w:r>
+        <w:rPr>
+          <w:rFonts w:ascii="Cambria" w:eastAsia="Cambria" w:hAnsi="Cambria" w:cs="Cambria"/>
+          <w:b/>
+          <w:color w:val="000000"/>
+          <w:sz w:val="26"/>
+        </w:rPr>
+        <w:t xml:space="preserve"> </w:t>
+      </w:r>
+      <w:proofErr w:type="spellStart"/>
+      <w:r>
+        <w:rPr>
+          <w:rFonts w:ascii="Cambria" w:eastAsia="Cambria" w:hAnsi="Cambria" w:cs="Cambria"/>
+          <w:b/>
+          <w:color w:val="000000"/>
+          <w:sz w:val="26"/>
+        </w:rPr>
+        <w:t>i</w:t>
+      </w:r>
+      <w:proofErr w:type="spellEnd"/>
+      <w:r>
+        <w:rPr>
+          <w:rFonts w:ascii="Cambria" w:eastAsia="Cambria" w:hAnsi="Cambria" w:cs="Cambria"/>
+          <w:b/>
+          <w:color w:val="000000"/>
+          <w:sz w:val="26"/>
+        </w:rPr>
+        <w:t xml:space="preserve"> </w:t>
+      </w:r>
+      <w:proofErr w:type="spellStart"/>
+      <w:r>
+        <w:rPr>
+          <w:rFonts w:ascii="Cambria" w:eastAsia="Cambria" w:hAnsi="Cambria" w:cs="Cambria"/>
+          <w:b/>
+          <w:color w:val="000000"/>
+          <w:sz w:val="26"/>
+        </w:rPr>
+        <w:t>ciljne</w:t>
+      </w:r>
+      <w:proofErr w:type="spellEnd"/>
+      <w:r>
+        <w:rPr>
+          <w:rFonts w:ascii="Cambria" w:eastAsia="Cambria" w:hAnsi="Cambria" w:cs="Cambria"/>
+          <w:b/>
+          <w:color w:val="000000"/>
+          <w:sz w:val="26"/>
+        </w:rPr>
+        <w:t xml:space="preserve"> </w:t>
+      </w:r>
+      <w:proofErr w:type="spellStart"/>
+      <w:r>
+        <w:rPr>
+          <w:rFonts w:ascii="Cambria" w:eastAsia="Cambria" w:hAnsi="Cambria" w:cs="Cambria"/>
+          <w:b/>
+          <w:color w:val="000000"/>
+          <w:sz w:val="26"/>
+        </w:rPr>
+        <w:t>grupe</w:t>
+      </w:r>
+      <w:proofErr w:type="spellEnd"/>
     </w:p>
     <w:p>
       <w:pPr>
@@ -1186,7 +1706,295 @@
           <w:rFonts w:ascii="Calibri" w:eastAsia="Calibri" w:hAnsi="Calibri" w:cs="Calibri"/>
           <w:sz w:val="24"/>
         </w:rPr>
-        <w:t xml:space="preserve"> Dokument će koristiti svi članovi projektnog tima u razvoju projekta i testiranju a može se koristiti i pri pisanju uputstva za upotrebu.</w:t>
+        <w:t xml:space="preserve"> </w:t>
+      </w:r>
+      <w:proofErr w:type="spellStart"/>
+      <w:r>
+        <w:rPr>
+          <w:rFonts w:ascii="Calibri" w:eastAsia="Calibri" w:hAnsi="Calibri" w:cs="Calibri"/>
+          <w:sz w:val="24"/>
+        </w:rPr>
+        <w:t>Dokument</w:t>
+      </w:r>
+      <w:proofErr w:type="spellEnd"/>
+      <w:r>
+        <w:rPr>
+          <w:rFonts w:ascii="Calibri" w:eastAsia="Calibri" w:hAnsi="Calibri" w:cs="Calibri"/>
+          <w:sz w:val="24"/>
+        </w:rPr>
+        <w:t xml:space="preserve"> </w:t>
+      </w:r>
+      <w:proofErr w:type="spellStart"/>
+      <w:r>
+        <w:rPr>
+          <w:rFonts w:ascii="Calibri" w:eastAsia="Calibri" w:hAnsi="Calibri" w:cs="Calibri"/>
+          <w:sz w:val="24"/>
+        </w:rPr>
+        <w:t>će</w:t>
+      </w:r>
+      <w:proofErr w:type="spellEnd"/>
+      <w:r>
+        <w:rPr>
+          <w:rFonts w:ascii="Calibri" w:eastAsia="Calibri" w:hAnsi="Calibri" w:cs="Calibri"/>
+          <w:sz w:val="24"/>
+        </w:rPr>
+        <w:t xml:space="preserve"> </w:t>
+      </w:r>
+      <w:proofErr w:type="spellStart"/>
+      <w:r>
+        <w:rPr>
+          <w:rFonts w:ascii="Calibri" w:eastAsia="Calibri" w:hAnsi="Calibri" w:cs="Calibri"/>
+          <w:sz w:val="24"/>
+        </w:rPr>
+        <w:t>koristiti</w:t>
+      </w:r>
+      <w:proofErr w:type="spellEnd"/>
+      <w:r>
+        <w:rPr>
+          <w:rFonts w:ascii="Calibri" w:eastAsia="Calibri" w:hAnsi="Calibri" w:cs="Calibri"/>
+          <w:sz w:val="24"/>
+        </w:rPr>
+        <w:t xml:space="preserve"> </w:t>
+      </w:r>
+      <w:proofErr w:type="spellStart"/>
+      <w:r>
+        <w:rPr>
+          <w:rFonts w:ascii="Calibri" w:eastAsia="Calibri" w:hAnsi="Calibri" w:cs="Calibri"/>
+          <w:sz w:val="24"/>
+        </w:rPr>
+        <w:t>svi</w:t>
+      </w:r>
+      <w:proofErr w:type="spellEnd"/>
+      <w:r>
+        <w:rPr>
+          <w:rFonts w:ascii="Calibri" w:eastAsia="Calibri" w:hAnsi="Calibri" w:cs="Calibri"/>
+          <w:sz w:val="24"/>
+        </w:rPr>
+        <w:t xml:space="preserve"> </w:t>
+      </w:r>
+      <w:proofErr w:type="spellStart"/>
+      <w:r>
+        <w:rPr>
+          <w:rFonts w:ascii="Calibri" w:eastAsia="Calibri" w:hAnsi="Calibri" w:cs="Calibri"/>
+          <w:sz w:val="24"/>
+        </w:rPr>
+        <w:t>članovi</w:t>
+      </w:r>
+      <w:proofErr w:type="spellEnd"/>
+      <w:r>
+        <w:rPr>
+          <w:rFonts w:ascii="Calibri" w:eastAsia="Calibri" w:hAnsi="Calibri" w:cs="Calibri"/>
+          <w:sz w:val="24"/>
+        </w:rPr>
+        <w:t xml:space="preserve"> </w:t>
+      </w:r>
+      <w:proofErr w:type="spellStart"/>
+      <w:r>
+        <w:rPr>
+          <w:rFonts w:ascii="Calibri" w:eastAsia="Calibri" w:hAnsi="Calibri" w:cs="Calibri"/>
+          <w:sz w:val="24"/>
+        </w:rPr>
+        <w:t>projektnog</w:t>
+      </w:r>
+      <w:proofErr w:type="spellEnd"/>
+      <w:r>
+        <w:rPr>
+          <w:rFonts w:ascii="Calibri" w:eastAsia="Calibri" w:hAnsi="Calibri" w:cs="Calibri"/>
+          <w:sz w:val="24"/>
+        </w:rPr>
+        <w:t xml:space="preserve"> </w:t>
+      </w:r>
+      <w:proofErr w:type="spellStart"/>
+      <w:r>
+        <w:rPr>
+          <w:rFonts w:ascii="Calibri" w:eastAsia="Calibri" w:hAnsi="Calibri" w:cs="Calibri"/>
+          <w:sz w:val="24"/>
+        </w:rPr>
+        <w:t>tima</w:t>
+      </w:r>
+      <w:proofErr w:type="spellEnd"/>
+      <w:r>
+        <w:rPr>
+          <w:rFonts w:ascii="Calibri" w:eastAsia="Calibri" w:hAnsi="Calibri" w:cs="Calibri"/>
+          <w:sz w:val="24"/>
+        </w:rPr>
+        <w:t xml:space="preserve"> u </w:t>
+      </w:r>
+      <w:proofErr w:type="spellStart"/>
+      <w:r>
+        <w:rPr>
+          <w:rFonts w:ascii="Calibri" w:eastAsia="Calibri" w:hAnsi="Calibri" w:cs="Calibri"/>
+          <w:sz w:val="24"/>
+        </w:rPr>
+        <w:t>razvoju</w:t>
+      </w:r>
+      <w:proofErr w:type="spellEnd"/>
+      <w:r>
+        <w:rPr>
+          <w:rFonts w:ascii="Calibri" w:eastAsia="Calibri" w:hAnsi="Calibri" w:cs="Calibri"/>
+          <w:sz w:val="24"/>
+        </w:rPr>
+        <w:t xml:space="preserve"> </w:t>
+      </w:r>
+      <w:proofErr w:type="spellStart"/>
+      <w:r>
+        <w:rPr>
+          <w:rFonts w:ascii="Calibri" w:eastAsia="Calibri" w:hAnsi="Calibri" w:cs="Calibri"/>
+          <w:sz w:val="24"/>
+        </w:rPr>
+        <w:t>projekta</w:t>
+      </w:r>
+      <w:proofErr w:type="spellEnd"/>
+      <w:r>
+        <w:rPr>
+          <w:rFonts w:ascii="Calibri" w:eastAsia="Calibri" w:hAnsi="Calibri" w:cs="Calibri"/>
+          <w:sz w:val="24"/>
+        </w:rPr>
+        <w:t xml:space="preserve"> </w:t>
+      </w:r>
+      <w:proofErr w:type="spellStart"/>
+      <w:r>
+        <w:rPr>
+          <w:rFonts w:ascii="Calibri" w:eastAsia="Calibri" w:hAnsi="Calibri" w:cs="Calibri"/>
+          <w:sz w:val="24"/>
+        </w:rPr>
+        <w:t>i</w:t>
+      </w:r>
+      <w:proofErr w:type="spellEnd"/>
+      <w:r>
+        <w:rPr>
+          <w:rFonts w:ascii="Calibri" w:eastAsia="Calibri" w:hAnsi="Calibri" w:cs="Calibri"/>
+          <w:sz w:val="24"/>
+        </w:rPr>
+        <w:t xml:space="preserve"> </w:t>
+      </w:r>
+      <w:proofErr w:type="spellStart"/>
+      <w:r>
+        <w:rPr>
+          <w:rFonts w:ascii="Calibri" w:eastAsia="Calibri" w:hAnsi="Calibri" w:cs="Calibri"/>
+          <w:sz w:val="24"/>
+        </w:rPr>
+        <w:t>testiranju</w:t>
+      </w:r>
+      <w:proofErr w:type="spellEnd"/>
+      <w:r>
+        <w:rPr>
+          <w:rFonts w:ascii="Calibri" w:eastAsia="Calibri" w:hAnsi="Calibri" w:cs="Calibri"/>
+          <w:sz w:val="24"/>
+        </w:rPr>
+        <w:t xml:space="preserve"> a </w:t>
+      </w:r>
+      <w:proofErr w:type="spellStart"/>
+      <w:r>
+        <w:rPr>
+          <w:rFonts w:ascii="Calibri" w:eastAsia="Calibri" w:hAnsi="Calibri" w:cs="Calibri"/>
+          <w:sz w:val="24"/>
+        </w:rPr>
+        <w:t>može</w:t>
+      </w:r>
+      <w:proofErr w:type="spellEnd"/>
+      <w:r>
+        <w:rPr>
+          <w:rFonts w:ascii="Calibri" w:eastAsia="Calibri" w:hAnsi="Calibri" w:cs="Calibri"/>
+          <w:sz w:val="24"/>
+        </w:rPr>
+        <w:t xml:space="preserve"> se </w:t>
+      </w:r>
+      <w:proofErr w:type="spellStart"/>
+      <w:r>
+        <w:rPr>
+          <w:rFonts w:ascii="Calibri" w:eastAsia="Calibri" w:hAnsi="Calibri" w:cs="Calibri"/>
+          <w:sz w:val="24"/>
+        </w:rPr>
+        <w:t>koristiti</w:t>
+      </w:r>
+      <w:proofErr w:type="spellEnd"/>
+      <w:r>
+        <w:rPr>
+          <w:rFonts w:ascii="Calibri" w:eastAsia="Calibri" w:hAnsi="Calibri" w:cs="Calibri"/>
+          <w:sz w:val="24"/>
+        </w:rPr>
+        <w:t xml:space="preserve"> </w:t>
+      </w:r>
+      <w:proofErr w:type="spellStart"/>
+      <w:r>
+        <w:rPr>
+          <w:rFonts w:ascii="Calibri" w:eastAsia="Calibri" w:hAnsi="Calibri" w:cs="Calibri"/>
+          <w:sz w:val="24"/>
+        </w:rPr>
+        <w:t>i</w:t>
+      </w:r>
+      <w:proofErr w:type="spellEnd"/>
+      <w:r>
+        <w:rPr>
+          <w:rFonts w:ascii="Calibri" w:eastAsia="Calibri" w:hAnsi="Calibri" w:cs="Calibri"/>
+          <w:sz w:val="24"/>
+        </w:rPr>
+        <w:t xml:space="preserve"> </w:t>
+      </w:r>
+      <w:proofErr w:type="spellStart"/>
+      <w:r>
+        <w:rPr>
+          <w:rFonts w:ascii="Calibri" w:eastAsia="Calibri" w:hAnsi="Calibri" w:cs="Calibri"/>
+          <w:sz w:val="24"/>
+        </w:rPr>
+        <w:t>pri</w:t>
+      </w:r>
+      <w:proofErr w:type="spellEnd"/>
+      <w:r>
+        <w:rPr>
+          <w:rFonts w:ascii="Calibri" w:eastAsia="Calibri" w:hAnsi="Calibri" w:cs="Calibri"/>
+          <w:sz w:val="24"/>
+        </w:rPr>
+        <w:t xml:space="preserve"> </w:t>
+      </w:r>
+      <w:proofErr w:type="spellStart"/>
+      <w:r>
+        <w:rPr>
+          <w:rFonts w:ascii="Calibri" w:eastAsia="Calibri" w:hAnsi="Calibri" w:cs="Calibri"/>
+          <w:sz w:val="24"/>
+        </w:rPr>
+        <w:t>pisanju</w:t>
+      </w:r>
+      <w:proofErr w:type="spellEnd"/>
+      <w:r>
+        <w:rPr>
+          <w:rFonts w:ascii="Calibri" w:eastAsia="Calibri" w:hAnsi="Calibri" w:cs="Calibri"/>
+          <w:sz w:val="24"/>
+        </w:rPr>
+        <w:t xml:space="preserve"> </w:t>
+      </w:r>
+      <w:proofErr w:type="spellStart"/>
+      <w:r>
+        <w:rPr>
+          <w:rFonts w:ascii="Calibri" w:eastAsia="Calibri" w:hAnsi="Calibri" w:cs="Calibri"/>
+          <w:sz w:val="24"/>
+        </w:rPr>
+        <w:t>uputstva</w:t>
+      </w:r>
+      <w:proofErr w:type="spellEnd"/>
+      <w:r>
+        <w:rPr>
+          <w:rFonts w:ascii="Calibri" w:eastAsia="Calibri" w:hAnsi="Calibri" w:cs="Calibri"/>
+          <w:sz w:val="24"/>
+        </w:rPr>
+        <w:t xml:space="preserve"> za </w:t>
+      </w:r>
+      <w:proofErr w:type="spellStart"/>
+      <w:r>
+        <w:rPr>
+          <w:rFonts w:ascii="Calibri" w:eastAsia="Calibri" w:hAnsi="Calibri" w:cs="Calibri"/>
+          <w:sz w:val="24"/>
+        </w:rPr>
+        <w:t>upotrebu</w:t>
+      </w:r>
+      <w:proofErr w:type="spellEnd"/>
+      <w:r>
+        <w:rPr>
+          <w:rFonts w:ascii="Calibri" w:eastAsia="Calibri" w:hAnsi="Calibri" w:cs="Calibri"/>
+          <w:sz w:val="24"/>
+        </w:rPr>
+        <w:t>.</w:t>
       </w:r>
     </w:p>
     <w:p>
@@ -1228,8 +2036,33 @@
           <w:rFonts w:ascii="Calibri" w:eastAsia="Calibri" w:hAnsi="Calibri" w:cs="Calibri"/>
           <w:sz w:val="24"/>
         </w:rPr>
-        <w:t>1. Projektni zadatak</w:t>
-      </w:r>
+        <w:t xml:space="preserve">1. </w:t>
+      </w:r>
+      <w:proofErr w:type="spellStart"/>
+      <w:r>
+        <w:rPr>
+          <w:rFonts w:ascii="Calibri" w:eastAsia="Calibri" w:hAnsi="Calibri" w:cs="Calibri"/>
+          <w:sz w:val="24"/>
+        </w:rPr>
+        <w:t>Projektni</w:t>
+      </w:r>
+      <w:proofErr w:type="spellEnd"/>
+      <w:r>
+        <w:rPr>
+          <w:rFonts w:ascii="Calibri" w:eastAsia="Calibri" w:hAnsi="Calibri" w:cs="Calibri"/>
+          <w:sz w:val="24"/>
+        </w:rPr>
+        <w:t xml:space="preserve"> </w:t>
+      </w:r>
+      <w:proofErr w:type="spellStart"/>
+      <w:r>
+        <w:rPr>
+          <w:rFonts w:ascii="Calibri" w:eastAsia="Calibri" w:hAnsi="Calibri" w:cs="Calibri"/>
+          <w:sz w:val="24"/>
+        </w:rPr>
+        <w:t>zadatak</w:t>
+      </w:r>
+      <w:proofErr w:type="spellEnd"/>
     </w:p>
     <w:p>
       <w:pPr>
@@ -1243,8 +2076,97 @@
           <w:rFonts w:ascii="Calibri" w:eastAsia="Calibri" w:hAnsi="Calibri" w:cs="Calibri"/>
           <w:sz w:val="24"/>
         </w:rPr>
-        <w:t xml:space="preserve"> 2. Uputstvo za pisanje specifikacije scenarija upotrebe funkcionalnosti</w:t>
-      </w:r>
+        <w:t xml:space="preserve"> 2. </w:t>
+      </w:r>
+      <w:proofErr w:type="spellStart"/>
+      <w:r>
+        <w:rPr>
+          <w:rFonts w:ascii="Calibri" w:eastAsia="Calibri" w:hAnsi="Calibri" w:cs="Calibri"/>
+          <w:sz w:val="24"/>
+        </w:rPr>
+        <w:t>Uputstvo</w:t>
+      </w:r>
+      <w:proofErr w:type="spellEnd"/>
+      <w:r>
+        <w:rPr>
+          <w:rFonts w:ascii="Calibri" w:eastAsia="Calibri" w:hAnsi="Calibri" w:cs="Calibri"/>
+          <w:sz w:val="24"/>
+        </w:rPr>
+        <w:t xml:space="preserve"> za </w:t>
+      </w:r>
+      <w:proofErr w:type="spellStart"/>
+      <w:r>
+        <w:rPr>
+          <w:rFonts w:ascii="Calibri" w:eastAsia="Calibri" w:hAnsi="Calibri" w:cs="Calibri"/>
+          <w:sz w:val="24"/>
+        </w:rPr>
+        <w:t>pisanje</w:t>
+      </w:r>
+      <w:proofErr w:type="spellEnd"/>
+      <w:r>
+        <w:rPr>
+          <w:rFonts w:ascii="Calibri" w:eastAsia="Calibri" w:hAnsi="Calibri" w:cs="Calibri"/>
+          <w:sz w:val="24"/>
+        </w:rPr>
+        <w:t xml:space="preserve"> </w:t>
+      </w:r>
+      <w:proofErr w:type="spellStart"/>
+      <w:r>
+        <w:rPr>
+          <w:rFonts w:ascii="Calibri" w:eastAsia="Calibri" w:hAnsi="Calibri" w:cs="Calibri"/>
+          <w:sz w:val="24"/>
+        </w:rPr>
+        <w:t>specifikacije</w:t>
+      </w:r>
+      <w:proofErr w:type="spellEnd"/>
+      <w:r>
+        <w:rPr>
+          <w:rFonts w:ascii="Calibri" w:eastAsia="Calibri" w:hAnsi="Calibri" w:cs="Calibri"/>
+          <w:sz w:val="24"/>
+        </w:rPr>
+        <w:t xml:space="preserve"> </w:t>
+      </w:r>
+      <w:proofErr w:type="spellStart"/>
+      <w:r>
+        <w:rPr>
+          <w:rFonts w:ascii="Calibri" w:eastAsia="Calibri" w:hAnsi="Calibri" w:cs="Calibri"/>
+          <w:sz w:val="24"/>
+        </w:rPr>
+        <w:t>scenarija</w:t>
+      </w:r>
+      <w:proofErr w:type="spellEnd"/>
+      <w:r>
+        <w:rPr>
+          <w:rFonts w:ascii="Calibri" w:eastAsia="Calibri" w:hAnsi="Calibri" w:cs="Calibri"/>
+          <w:sz w:val="24"/>
+        </w:rPr>
+        <w:t xml:space="preserve"> </w:t>
+      </w:r>
+      <w:proofErr w:type="spellStart"/>
+      <w:r>
+        <w:rPr>
+          <w:rFonts w:ascii="Calibri" w:eastAsia="Calibri" w:hAnsi="Calibri" w:cs="Calibri"/>
+          <w:sz w:val="24"/>
+        </w:rPr>
+        <w:t>upotrebe</w:t>
+      </w:r>
+      <w:proofErr w:type="spellEnd"/>
+      <w:r>
+        <w:rPr>
+          <w:rFonts w:ascii="Calibri" w:eastAsia="Calibri" w:hAnsi="Calibri" w:cs="Calibri"/>
+          <w:sz w:val="24"/>
+        </w:rPr>
+        <w:t xml:space="preserve"> </w:t>
+      </w:r>
+      <w:proofErr w:type="spellStart"/>
+      <w:r>
+        <w:rPr>
+          <w:rFonts w:ascii="Calibri" w:eastAsia="Calibri" w:hAnsi="Calibri" w:cs="Calibri"/>
+          <w:sz w:val="24"/>
+        </w:rPr>
+        <w:t>funkcionalnosti</w:t>
+      </w:r>
+      <w:proofErr w:type="spellEnd"/>
     </w:p>
     <w:p>
       <w:pPr>
@@ -1293,6 +2215,7 @@
           <w:sz w:val="26"/>
         </w:rPr>
       </w:pPr>
+      <w:proofErr w:type="spellStart"/>
       <w:r>
         <w:rPr>
           <w:rFonts w:ascii="Cambria" w:eastAsia="Cambria" w:hAnsi="Cambria" w:cs="Cambria"/>
@@ -1300,8 +2223,29 @@
           <w:color w:val="000000"/>
           <w:sz w:val="26"/>
         </w:rPr>
-        <w:t>Otvorena pitanja</w:t>
-      </w:r>
+        <w:t>Otvorena</w:t>
+      </w:r>
+      <w:proofErr w:type="spellEnd"/>
+      <w:r>
+        <w:rPr>
+          <w:rFonts w:ascii="Cambria" w:eastAsia="Cambria" w:hAnsi="Cambria" w:cs="Cambria"/>
+          <w:b/>
+          <w:color w:val="000000"/>
+          <w:sz w:val="26"/>
+        </w:rPr>
+        <w:t xml:space="preserve"> </w:t>
+      </w:r>
+      <w:proofErr w:type="spellStart"/>
+      <w:r>
+        <w:rPr>
+          <w:rFonts w:ascii="Cambria" w:eastAsia="Cambria" w:hAnsi="Cambria" w:cs="Cambria"/>
+          <w:b/>
+          <w:color w:val="000000"/>
+          <w:sz w:val="26"/>
+        </w:rPr>
+        <w:t>pitanja</w:t>
+      </w:r>
+      <w:proofErr w:type="spellEnd"/>
     </w:p>
     <w:tbl>
       <w:tblPr>
@@ -1311,7 +2255,7 @@
           <w:left w:w="10" w:type="dxa"/>
           <w:right w:w="10" w:type="dxa"/>
         </w:tblCellMar>
-        <w:tblLook w:val="0000"/>
+        <w:tblLook w:val="0000" w:firstRow="0" w:lastRow="0" w:firstColumn="0" w:lastColumn="0" w:noHBand="0" w:noVBand="0"/>
       </w:tblPr>
       <w:tblGrid>
         <w:gridCol w:w="1225"/>
@@ -1344,13 +2288,31 @@
                 <w:rFonts w:ascii="Calibri" w:eastAsia="Calibri" w:hAnsi="Calibri" w:cs="Calibri"/>
               </w:rPr>
             </w:pPr>
+            <w:proofErr w:type="spellStart"/>
             <w:r>
               <w:rPr>
                 <w:rFonts w:ascii="Calibri" w:eastAsia="Calibri" w:hAnsi="Calibri" w:cs="Calibri"/>
                 <w:sz w:val="24"/>
               </w:rPr>
-              <w:t>Redni broj</w:t>
+              <w:t>Redni</w:t>
             </w:r>
+            <w:proofErr w:type="spellEnd"/>
+            <w:r>
+              <w:rPr>
+                <w:rFonts w:ascii="Calibri" w:eastAsia="Calibri" w:hAnsi="Calibri" w:cs="Calibri"/>
+                <w:sz w:val="24"/>
+              </w:rPr>
+              <w:t xml:space="preserve"> </w:t>
+            </w:r>
+            <w:proofErr w:type="spellStart"/>
+            <w:r>
+              <w:rPr>
+                <w:rFonts w:ascii="Calibri" w:eastAsia="Calibri" w:hAnsi="Calibri" w:cs="Calibri"/>
+                <w:sz w:val="24"/>
+              </w:rPr>
+              <w:t>broj</w:t>
+            </w:r>
+            <w:proofErr w:type="spellEnd"/>
           </w:p>
         </w:tc>
         <w:tc>
@@ -1376,6 +2338,7 @@
                 <w:rFonts w:ascii="Calibri" w:eastAsia="Calibri" w:hAnsi="Calibri" w:cs="Calibri"/>
               </w:rPr>
             </w:pPr>
+            <w:proofErr w:type="spellStart"/>
             <w:r>
               <w:rPr>
                 <w:rFonts w:ascii="Calibri" w:eastAsia="Calibri" w:hAnsi="Calibri" w:cs="Calibri"/>
@@ -1383,6 +2346,7 @@
               </w:rPr>
               <w:t>Opis</w:t>
             </w:r>
+            <w:proofErr w:type="spellEnd"/>
           </w:p>
         </w:tc>
         <w:tc>
@@ -1408,6 +2372,7 @@
                 <w:rFonts w:ascii="Calibri" w:eastAsia="Calibri" w:hAnsi="Calibri" w:cs="Calibri"/>
               </w:rPr>
             </w:pPr>
+            <w:proofErr w:type="spellStart"/>
             <w:r>
               <w:rPr>
                 <w:rFonts w:ascii="Calibri" w:eastAsia="Calibri" w:hAnsi="Calibri" w:cs="Calibri"/>
@@ -1415,6 +2380,7 @@
               </w:rPr>
               <w:t>Rešenje</w:t>
             </w:r>
+            <w:proofErr w:type="spellEnd"/>
           </w:p>
         </w:tc>
       </w:tr>
@@ -1481,8 +2447,41 @@
                 <w:rFonts w:ascii="Calibri" w:eastAsia="Calibri" w:hAnsi="Calibri" w:cs="Calibri"/>
                 <w:sz w:val="24"/>
               </w:rPr>
-              <w:t xml:space="preserve">Da li su za registraciju </w:t>
+              <w:t xml:space="preserve">Da li </w:t>
             </w:r>
+            <w:proofErr w:type="spellStart"/>
+            <w:r>
+              <w:rPr>
+                <w:rFonts w:ascii="Calibri" w:eastAsia="Calibri" w:hAnsi="Calibri" w:cs="Calibri"/>
+                <w:sz w:val="24"/>
+              </w:rPr>
+              <w:t>su</w:t>
+            </w:r>
+            <w:proofErr w:type="spellEnd"/>
+            <w:r>
+              <w:rPr>
+                <w:rFonts w:ascii="Calibri" w:eastAsia="Calibri" w:hAnsi="Calibri" w:cs="Calibri"/>
+                <w:sz w:val="24"/>
+              </w:rPr>
+              <w:t xml:space="preserve"> za </w:t>
+            </w:r>
+            <w:proofErr w:type="spellStart"/>
+            <w:r>
+              <w:rPr>
+                <w:rFonts w:ascii="Calibri" w:eastAsia="Calibri" w:hAnsi="Calibri" w:cs="Calibri"/>
+                <w:sz w:val="24"/>
+              </w:rPr>
+              <w:t>registraciju</w:t>
+            </w:r>
+            <w:proofErr w:type="spellEnd"/>
+            <w:r>
+              <w:rPr>
+                <w:rFonts w:ascii="Calibri" w:eastAsia="Calibri" w:hAnsi="Calibri" w:cs="Calibri"/>
+                <w:sz w:val="24"/>
+              </w:rPr>
+              <w:t xml:space="preserve"> </w:t>
+            </w:r>
+            <w:proofErr w:type="spellStart"/>
             <w:r>
               <w:rPr>
                 <w:rFonts w:ascii="Calibri" w:eastAsia="Calibri" w:hAnsi="Calibri" w:cs="Calibri"/>
@@ -1490,20 +2489,192 @@
               </w:rPr>
               <w:t>moderatora</w:t>
             </w:r>
+            <w:proofErr w:type="spellEnd"/>
             <w:r>
               <w:rPr>
                 <w:rFonts w:ascii="Calibri" w:eastAsia="Calibri" w:hAnsi="Calibri" w:cs="Calibri"/>
                 <w:sz w:val="24"/>
               </w:rPr>
-              <w:t xml:space="preserve"> neophodni svi sledeći podaci: korisničko ime , ime, prezime, e-mail,  lozinka</w:t>
+              <w:t xml:space="preserve"> </w:t>
             </w:r>
+            <w:proofErr w:type="spellStart"/>
             <w:r>
               <w:rPr>
                 <w:rFonts w:ascii="Calibri" w:eastAsia="Calibri" w:hAnsi="Calibri" w:cs="Calibri"/>
                 <w:sz w:val="24"/>
               </w:rPr>
-              <w:t>, biografija, kategorija</w:t>
+              <w:t>neophodni</w:t>
             </w:r>
+            <w:proofErr w:type="spellEnd"/>
+            <w:r>
+              <w:rPr>
+                <w:rFonts w:ascii="Calibri" w:eastAsia="Calibri" w:hAnsi="Calibri" w:cs="Calibri"/>
+                <w:sz w:val="24"/>
+              </w:rPr>
+              <w:t xml:space="preserve"> </w:t>
+            </w:r>
+            <w:proofErr w:type="spellStart"/>
+            <w:r>
+              <w:rPr>
+                <w:rFonts w:ascii="Calibri" w:eastAsia="Calibri" w:hAnsi="Calibri" w:cs="Calibri"/>
+                <w:sz w:val="24"/>
+              </w:rPr>
+              <w:t>svi</w:t>
+            </w:r>
+            <w:proofErr w:type="spellEnd"/>
+            <w:r>
+              <w:rPr>
+                <w:rFonts w:ascii="Calibri" w:eastAsia="Calibri" w:hAnsi="Calibri" w:cs="Calibri"/>
+                <w:sz w:val="24"/>
+              </w:rPr>
+              <w:t xml:space="preserve"> </w:t>
+            </w:r>
+            <w:proofErr w:type="spellStart"/>
+            <w:r>
+              <w:rPr>
+                <w:rFonts w:ascii="Calibri" w:eastAsia="Calibri" w:hAnsi="Calibri" w:cs="Calibri"/>
+                <w:sz w:val="24"/>
+              </w:rPr>
+              <w:t>sledeći</w:t>
+            </w:r>
+            <w:proofErr w:type="spellEnd"/>
+            <w:r>
+              <w:rPr>
+                <w:rFonts w:ascii="Calibri" w:eastAsia="Calibri" w:hAnsi="Calibri" w:cs="Calibri"/>
+                <w:sz w:val="24"/>
+              </w:rPr>
+              <w:t xml:space="preserve"> </w:t>
+            </w:r>
+            <w:proofErr w:type="spellStart"/>
+            <w:r>
+              <w:rPr>
+                <w:rFonts w:ascii="Calibri" w:eastAsia="Calibri" w:hAnsi="Calibri" w:cs="Calibri"/>
+                <w:sz w:val="24"/>
+              </w:rPr>
+              <w:t>podaci</w:t>
+            </w:r>
+            <w:proofErr w:type="spellEnd"/>
+            <w:r>
+              <w:rPr>
+                <w:rFonts w:ascii="Calibri" w:eastAsia="Calibri" w:hAnsi="Calibri" w:cs="Calibri"/>
+                <w:sz w:val="24"/>
+              </w:rPr>
+              <w:t xml:space="preserve">: </w:t>
+            </w:r>
+            <w:proofErr w:type="spellStart"/>
+            <w:r>
+              <w:rPr>
+                <w:rFonts w:ascii="Calibri" w:eastAsia="Calibri" w:hAnsi="Calibri" w:cs="Calibri"/>
+                <w:sz w:val="24"/>
+              </w:rPr>
+              <w:t>korisničko</w:t>
+            </w:r>
+            <w:proofErr w:type="spellEnd"/>
+            <w:r>
+              <w:rPr>
+                <w:rFonts w:ascii="Calibri" w:eastAsia="Calibri" w:hAnsi="Calibri" w:cs="Calibri"/>
+                <w:sz w:val="24"/>
+              </w:rPr>
+              <w:t xml:space="preserve"> </w:t>
+            </w:r>
+            <w:proofErr w:type="spellStart"/>
+            <w:proofErr w:type="gramStart"/>
+            <w:r>
+              <w:rPr>
+                <w:rFonts w:ascii="Calibri" w:eastAsia="Calibri" w:hAnsi="Calibri" w:cs="Calibri"/>
+                <w:sz w:val="24"/>
+              </w:rPr>
+              <w:t>ime</w:t>
+            </w:r>
+            <w:proofErr w:type="spellEnd"/>
+            <w:r>
+              <w:rPr>
+                <w:rFonts w:ascii="Calibri" w:eastAsia="Calibri" w:hAnsi="Calibri" w:cs="Calibri"/>
+                <w:sz w:val="24"/>
+              </w:rPr>
+              <w:t xml:space="preserve"> ,</w:t>
+            </w:r>
+            <w:proofErr w:type="gramEnd"/>
+            <w:r>
+              <w:rPr>
+                <w:rFonts w:ascii="Calibri" w:eastAsia="Calibri" w:hAnsi="Calibri" w:cs="Calibri"/>
+                <w:sz w:val="24"/>
+              </w:rPr>
+              <w:t xml:space="preserve"> </w:t>
+            </w:r>
+            <w:proofErr w:type="spellStart"/>
+            <w:r>
+              <w:rPr>
+                <w:rFonts w:ascii="Calibri" w:eastAsia="Calibri" w:hAnsi="Calibri" w:cs="Calibri"/>
+                <w:sz w:val="24"/>
+              </w:rPr>
+              <w:t>ime</w:t>
+            </w:r>
+            <w:proofErr w:type="spellEnd"/>
+            <w:r>
+              <w:rPr>
+                <w:rFonts w:ascii="Calibri" w:eastAsia="Calibri" w:hAnsi="Calibri" w:cs="Calibri"/>
+                <w:sz w:val="24"/>
+              </w:rPr>
+              <w:t xml:space="preserve">, </w:t>
+            </w:r>
+            <w:proofErr w:type="spellStart"/>
+            <w:r>
+              <w:rPr>
+                <w:rFonts w:ascii="Calibri" w:eastAsia="Calibri" w:hAnsi="Calibri" w:cs="Calibri"/>
+                <w:sz w:val="24"/>
+              </w:rPr>
+              <w:t>prezime</w:t>
+            </w:r>
+            <w:proofErr w:type="spellEnd"/>
+            <w:r>
+              <w:rPr>
+                <w:rFonts w:ascii="Calibri" w:eastAsia="Calibri" w:hAnsi="Calibri" w:cs="Calibri"/>
+                <w:sz w:val="24"/>
+              </w:rPr>
+              <w:t xml:space="preserve">, e-mail,  </w:t>
+            </w:r>
+            <w:proofErr w:type="spellStart"/>
+            <w:r>
+              <w:rPr>
+                <w:rFonts w:ascii="Calibri" w:eastAsia="Calibri" w:hAnsi="Calibri" w:cs="Calibri"/>
+                <w:sz w:val="24"/>
+              </w:rPr>
+              <w:t>lozinka</w:t>
+            </w:r>
+            <w:proofErr w:type="spellEnd"/>
+            <w:r>
+              <w:rPr>
+                <w:rFonts w:ascii="Calibri" w:eastAsia="Calibri" w:hAnsi="Calibri" w:cs="Calibri"/>
+                <w:sz w:val="24"/>
+              </w:rPr>
+              <w:t xml:space="preserve">, </w:t>
+            </w:r>
+            <w:proofErr w:type="spellStart"/>
+            <w:r>
+              <w:rPr>
+                <w:rFonts w:ascii="Calibri" w:eastAsia="Calibri" w:hAnsi="Calibri" w:cs="Calibri"/>
+                <w:sz w:val="24"/>
+              </w:rPr>
+              <w:t>biografija</w:t>
+            </w:r>
+            <w:proofErr w:type="spellEnd"/>
+            <w:r>
+              <w:rPr>
+                <w:rFonts w:ascii="Calibri" w:eastAsia="Calibri" w:hAnsi="Calibri" w:cs="Calibri"/>
+                <w:sz w:val="24"/>
+              </w:rPr>
+              <w:t xml:space="preserve">, </w:t>
+            </w:r>
+            <w:proofErr w:type="spellStart"/>
+            <w:r>
+              <w:rPr>
+                <w:rFonts w:ascii="Calibri" w:eastAsia="Calibri" w:hAnsi="Calibri" w:cs="Calibri"/>
+                <w:sz w:val="24"/>
+              </w:rPr>
+              <w:t>kategorija</w:t>
+            </w:r>
+            <w:proofErr w:type="spellEnd"/>
             <w:r>
               <w:rPr>
                 <w:rFonts w:ascii="Calibri" w:eastAsia="Calibri" w:hAnsi="Calibri" w:cs="Calibri"/>
@@ -1809,8 +2980,9 @@
           <w:color w:val="000000"/>
           <w:sz w:val="28"/>
         </w:rPr>
-        <w:t xml:space="preserve">Scenario registracije </w:t>
-      </w:r>
+        <w:t xml:space="preserve">Scenario </w:t>
+      </w:r>
+      <w:proofErr w:type="spellStart"/>
       <w:r>
         <w:rPr>
           <w:rFonts w:ascii="Cambria" w:eastAsia="Cambria" w:hAnsi="Cambria" w:cs="Cambria"/>
@@ -1818,8 +2990,29 @@
           <w:color w:val="000000"/>
           <w:sz w:val="28"/>
         </w:rPr>
+        <w:t>registracije</w:t>
+      </w:r>
+      <w:proofErr w:type="spellEnd"/>
+      <w:r>
+        <w:rPr>
+          <w:rFonts w:ascii="Cambria" w:eastAsia="Cambria" w:hAnsi="Cambria" w:cs="Cambria"/>
+          <w:b/>
+          <w:color w:val="000000"/>
+          <w:sz w:val="28"/>
+        </w:rPr>
+        <w:t xml:space="preserve"> </w:t>
+      </w:r>
+      <w:proofErr w:type="spellStart"/>
+      <w:r>
+        <w:rPr>
+          <w:rFonts w:ascii="Cambria" w:eastAsia="Cambria" w:hAnsi="Cambria" w:cs="Cambria"/>
+          <w:b/>
+          <w:color w:val="000000"/>
+          <w:sz w:val="28"/>
+        </w:rPr>
         <w:t>moderatora</w:t>
       </w:r>
+      <w:proofErr w:type="spellEnd"/>
     </w:p>
     <w:p>
       <w:pPr>
@@ -1838,6 +3031,7 @@
           <w:sz w:val="26"/>
         </w:rPr>
       </w:pPr>
+      <w:proofErr w:type="spellStart"/>
       <w:r>
         <w:rPr>
           <w:rFonts w:ascii="Cambria" w:eastAsia="Cambria" w:hAnsi="Cambria" w:cs="Cambria"/>
@@ -1845,8 +3039,29 @@
           <w:color w:val="000000"/>
           <w:sz w:val="26"/>
         </w:rPr>
-        <w:t>Kratak opis</w:t>
-      </w:r>
+        <w:t>Kratak</w:t>
+      </w:r>
+      <w:proofErr w:type="spellEnd"/>
+      <w:r>
+        <w:rPr>
+          <w:rFonts w:ascii="Cambria" w:eastAsia="Cambria" w:hAnsi="Cambria" w:cs="Cambria"/>
+          <w:b/>
+          <w:color w:val="000000"/>
+          <w:sz w:val="26"/>
+        </w:rPr>
+        <w:t xml:space="preserve"> </w:t>
+      </w:r>
+      <w:proofErr w:type="spellStart"/>
+      <w:r>
+        <w:rPr>
+          <w:rFonts w:ascii="Cambria" w:eastAsia="Cambria" w:hAnsi="Cambria" w:cs="Cambria"/>
+          <w:b/>
+          <w:color w:val="000000"/>
+          <w:sz w:val="26"/>
+        </w:rPr>
+        <w:t>opis</w:t>
+      </w:r>
+      <w:proofErr w:type="spellEnd"/>
     </w:p>
     <w:p>
       <w:pPr>
@@ -1861,49 +3076,423 @@
           <w:rFonts w:ascii="Calibri" w:eastAsia="Calibri" w:hAnsi="Calibri" w:cs="Calibri"/>
           <w:sz w:val="24"/>
         </w:rPr>
-        <w:t>Da bi bio u moguć</w:t>
-      </w:r>
-      <w:r>
-        <w:rPr>
-          <w:rFonts w:ascii="Calibri" w:eastAsia="Calibri" w:hAnsi="Calibri" w:cs="Calibri"/>
-          <w:sz w:val="24"/>
-        </w:rPr>
-        <w:t>nosti da koristi sajt sa ulogom moderatora</w:t>
-      </w:r>
-      <w:r>
-        <w:rPr>
-          <w:rFonts w:ascii="Calibri" w:eastAsia="Calibri" w:hAnsi="Calibri" w:cs="Calibri"/>
-          <w:sz w:val="24"/>
-        </w:rPr>
-        <w:t>, ovaj korak je neophodan.Da biste se registrovali</w:t>
-      </w:r>
-      <w:r>
-        <w:rPr>
-          <w:rFonts w:ascii="Calibri" w:eastAsia="Calibri" w:hAnsi="Calibri" w:cs="Calibri"/>
-          <w:sz w:val="24"/>
-        </w:rPr>
-        <w:t xml:space="preserve"> kao moderator</w:t>
-      </w:r>
-      <w:r>
-        <w:rPr>
-          <w:rFonts w:ascii="Calibri" w:eastAsia="Calibri" w:hAnsi="Calibri" w:cs="Calibri"/>
-          <w:sz w:val="24"/>
-        </w:rPr>
-        <w:t>, potrebni su sledeći podaci: korisničko ime , ime, prezime, e-mail,  lozinka</w:t>
-      </w:r>
-      <w:r>
-        <w:rPr>
-          <w:rFonts w:ascii="Calibri" w:eastAsia="Calibri" w:hAnsi="Calibri" w:cs="Calibri"/>
-          <w:sz w:val="24"/>
-        </w:rPr>
-        <w:t>, biografija I kategorija pitanja</w:t>
-      </w:r>
-      <w:r>
-        <w:rPr>
-          <w:rFonts w:ascii="Calibri" w:eastAsia="Calibri" w:hAnsi="Calibri" w:cs="Calibri"/>
-          <w:sz w:val="24"/>
-        </w:rPr>
-        <w:t xml:space="preserve">. Kao registrovani </w:t>
+        <w:t xml:space="preserve">Da bi bio u </w:t>
+      </w:r>
+      <w:proofErr w:type="spellStart"/>
+      <w:r>
+        <w:rPr>
+          <w:rFonts w:ascii="Calibri" w:eastAsia="Calibri" w:hAnsi="Calibri" w:cs="Calibri"/>
+          <w:sz w:val="24"/>
+        </w:rPr>
+        <w:t>moguć</w:t>
+      </w:r>
+      <w:r>
+        <w:rPr>
+          <w:rFonts w:ascii="Calibri" w:eastAsia="Calibri" w:hAnsi="Calibri" w:cs="Calibri"/>
+          <w:sz w:val="24"/>
+        </w:rPr>
+        <w:t>nosti</w:t>
+      </w:r>
+      <w:proofErr w:type="spellEnd"/>
+      <w:r>
+        <w:rPr>
+          <w:rFonts w:ascii="Calibri" w:eastAsia="Calibri" w:hAnsi="Calibri" w:cs="Calibri"/>
+          <w:sz w:val="24"/>
+        </w:rPr>
+        <w:t xml:space="preserve"> da </w:t>
+      </w:r>
+      <w:proofErr w:type="spellStart"/>
+      <w:r>
+        <w:rPr>
+          <w:rFonts w:ascii="Calibri" w:eastAsia="Calibri" w:hAnsi="Calibri" w:cs="Calibri"/>
+          <w:sz w:val="24"/>
+        </w:rPr>
+        <w:t>koristi</w:t>
+      </w:r>
+      <w:proofErr w:type="spellEnd"/>
+      <w:r>
+        <w:rPr>
+          <w:rFonts w:ascii="Calibri" w:eastAsia="Calibri" w:hAnsi="Calibri" w:cs="Calibri"/>
+          <w:sz w:val="24"/>
+        </w:rPr>
+        <w:t xml:space="preserve"> </w:t>
+      </w:r>
+      <w:proofErr w:type="spellStart"/>
+      <w:r>
+        <w:rPr>
+          <w:rFonts w:ascii="Calibri" w:eastAsia="Calibri" w:hAnsi="Calibri" w:cs="Calibri"/>
+          <w:sz w:val="24"/>
+        </w:rPr>
+        <w:t>sajt</w:t>
+      </w:r>
+      <w:proofErr w:type="spellEnd"/>
+      <w:r>
+        <w:rPr>
+          <w:rFonts w:ascii="Calibri" w:eastAsia="Calibri" w:hAnsi="Calibri" w:cs="Calibri"/>
+          <w:sz w:val="24"/>
+        </w:rPr>
+        <w:t xml:space="preserve"> </w:t>
+      </w:r>
+      <w:proofErr w:type="spellStart"/>
+      <w:r>
+        <w:rPr>
+          <w:rFonts w:ascii="Calibri" w:eastAsia="Calibri" w:hAnsi="Calibri" w:cs="Calibri"/>
+          <w:sz w:val="24"/>
+        </w:rPr>
+        <w:t>sa</w:t>
+      </w:r>
+      <w:proofErr w:type="spellEnd"/>
+      <w:r>
+        <w:rPr>
+          <w:rFonts w:ascii="Calibri" w:eastAsia="Calibri" w:hAnsi="Calibri" w:cs="Calibri"/>
+          <w:sz w:val="24"/>
+        </w:rPr>
+        <w:t xml:space="preserve"> </w:t>
+      </w:r>
+      <w:proofErr w:type="spellStart"/>
+      <w:r>
+        <w:rPr>
+          <w:rFonts w:ascii="Calibri" w:eastAsia="Calibri" w:hAnsi="Calibri" w:cs="Calibri"/>
+          <w:sz w:val="24"/>
+        </w:rPr>
+        <w:t>ulogom</w:t>
+      </w:r>
+      <w:proofErr w:type="spellEnd"/>
+      <w:r>
+        <w:rPr>
+          <w:rFonts w:ascii="Calibri" w:eastAsia="Calibri" w:hAnsi="Calibri" w:cs="Calibri"/>
+          <w:sz w:val="24"/>
+        </w:rPr>
+        <w:t xml:space="preserve"> </w:t>
+      </w:r>
+      <w:proofErr w:type="spellStart"/>
+      <w:r>
+        <w:rPr>
+          <w:rFonts w:ascii="Calibri" w:eastAsia="Calibri" w:hAnsi="Calibri" w:cs="Calibri"/>
+          <w:sz w:val="24"/>
+        </w:rPr>
+        <w:t>moderatora</w:t>
+      </w:r>
+      <w:proofErr w:type="spellEnd"/>
+      <w:r>
+        <w:rPr>
+          <w:rFonts w:ascii="Calibri" w:eastAsia="Calibri" w:hAnsi="Calibri" w:cs="Calibri"/>
+          <w:sz w:val="24"/>
+        </w:rPr>
+        <w:t xml:space="preserve">, </w:t>
+      </w:r>
+      <w:proofErr w:type="spellStart"/>
+      <w:r>
+        <w:rPr>
+          <w:rFonts w:ascii="Calibri" w:eastAsia="Calibri" w:hAnsi="Calibri" w:cs="Calibri"/>
+          <w:sz w:val="24"/>
+        </w:rPr>
+        <w:t>ovaj</w:t>
+      </w:r>
+      <w:proofErr w:type="spellEnd"/>
+      <w:r>
+        <w:rPr>
+          <w:rFonts w:ascii="Calibri" w:eastAsia="Calibri" w:hAnsi="Calibri" w:cs="Calibri"/>
+          <w:sz w:val="24"/>
+        </w:rPr>
+        <w:t xml:space="preserve"> </w:t>
+      </w:r>
+      <w:proofErr w:type="spellStart"/>
+      <w:r>
+        <w:rPr>
+          <w:rFonts w:ascii="Calibri" w:eastAsia="Calibri" w:hAnsi="Calibri" w:cs="Calibri"/>
+          <w:sz w:val="24"/>
+        </w:rPr>
+        <w:t>korak</w:t>
+      </w:r>
+      <w:proofErr w:type="spellEnd"/>
+      <w:r>
+        <w:rPr>
+          <w:rFonts w:ascii="Calibri" w:eastAsia="Calibri" w:hAnsi="Calibri" w:cs="Calibri"/>
+          <w:sz w:val="24"/>
+        </w:rPr>
+        <w:t xml:space="preserve"> je </w:t>
+      </w:r>
+      <w:proofErr w:type="spellStart"/>
+      <w:proofErr w:type="gramStart"/>
+      <w:r>
+        <w:rPr>
+          <w:rFonts w:ascii="Calibri" w:eastAsia="Calibri" w:hAnsi="Calibri" w:cs="Calibri"/>
+          <w:sz w:val="24"/>
+        </w:rPr>
+        <w:t>neophodan.Da</w:t>
+      </w:r>
+      <w:proofErr w:type="spellEnd"/>
+      <w:proofErr w:type="gramEnd"/>
+      <w:r>
+        <w:rPr>
+          <w:rFonts w:ascii="Calibri" w:eastAsia="Calibri" w:hAnsi="Calibri" w:cs="Calibri"/>
+          <w:sz w:val="24"/>
+        </w:rPr>
+        <w:t xml:space="preserve"> </w:t>
+      </w:r>
+      <w:proofErr w:type="spellStart"/>
+      <w:r>
+        <w:rPr>
+          <w:rFonts w:ascii="Calibri" w:eastAsia="Calibri" w:hAnsi="Calibri" w:cs="Calibri"/>
+          <w:sz w:val="24"/>
+        </w:rPr>
+        <w:t>biste</w:t>
+      </w:r>
+      <w:proofErr w:type="spellEnd"/>
+      <w:r>
+        <w:rPr>
+          <w:rFonts w:ascii="Calibri" w:eastAsia="Calibri" w:hAnsi="Calibri" w:cs="Calibri"/>
+          <w:sz w:val="24"/>
+        </w:rPr>
+        <w:t xml:space="preserve"> se </w:t>
+      </w:r>
+      <w:proofErr w:type="spellStart"/>
+      <w:r>
+        <w:rPr>
+          <w:rFonts w:ascii="Calibri" w:eastAsia="Calibri" w:hAnsi="Calibri" w:cs="Calibri"/>
+          <w:sz w:val="24"/>
+        </w:rPr>
+        <w:t>registrovali</w:t>
+      </w:r>
+      <w:proofErr w:type="spellEnd"/>
+      <w:r>
+        <w:rPr>
+          <w:rFonts w:ascii="Calibri" w:eastAsia="Calibri" w:hAnsi="Calibri" w:cs="Calibri"/>
+          <w:sz w:val="24"/>
+        </w:rPr>
+        <w:t xml:space="preserve"> </w:t>
+      </w:r>
+      <w:proofErr w:type="spellStart"/>
+      <w:r>
+        <w:rPr>
+          <w:rFonts w:ascii="Calibri" w:eastAsia="Calibri" w:hAnsi="Calibri" w:cs="Calibri"/>
+          <w:sz w:val="24"/>
+        </w:rPr>
+        <w:t>kao</w:t>
+      </w:r>
+      <w:proofErr w:type="spellEnd"/>
+      <w:r>
+        <w:rPr>
+          <w:rFonts w:ascii="Calibri" w:eastAsia="Calibri" w:hAnsi="Calibri" w:cs="Calibri"/>
+          <w:sz w:val="24"/>
+        </w:rPr>
+        <w:t xml:space="preserve"> moderator</w:t>
+      </w:r>
+      <w:r>
+        <w:rPr>
+          <w:rFonts w:ascii="Calibri" w:eastAsia="Calibri" w:hAnsi="Calibri" w:cs="Calibri"/>
+          <w:sz w:val="24"/>
+        </w:rPr>
+        <w:t xml:space="preserve">, </w:t>
+      </w:r>
+      <w:proofErr w:type="spellStart"/>
+      <w:r>
+        <w:rPr>
+          <w:rFonts w:ascii="Calibri" w:eastAsia="Calibri" w:hAnsi="Calibri" w:cs="Calibri"/>
+          <w:sz w:val="24"/>
+        </w:rPr>
+        <w:t>potrebni</w:t>
+      </w:r>
+      <w:proofErr w:type="spellEnd"/>
+      <w:r>
+        <w:rPr>
+          <w:rFonts w:ascii="Calibri" w:eastAsia="Calibri" w:hAnsi="Calibri" w:cs="Calibri"/>
+          <w:sz w:val="24"/>
+        </w:rPr>
+        <w:t xml:space="preserve"> </w:t>
+      </w:r>
+      <w:proofErr w:type="spellStart"/>
+      <w:r>
+        <w:rPr>
+          <w:rFonts w:ascii="Calibri" w:eastAsia="Calibri" w:hAnsi="Calibri" w:cs="Calibri"/>
+          <w:sz w:val="24"/>
+        </w:rPr>
+        <w:t>su</w:t>
+      </w:r>
+      <w:proofErr w:type="spellEnd"/>
+      <w:r>
+        <w:rPr>
+          <w:rFonts w:ascii="Calibri" w:eastAsia="Calibri" w:hAnsi="Calibri" w:cs="Calibri"/>
+          <w:sz w:val="24"/>
+        </w:rPr>
+        <w:t xml:space="preserve"> </w:t>
+      </w:r>
+      <w:proofErr w:type="spellStart"/>
+      <w:r>
+        <w:rPr>
+          <w:rFonts w:ascii="Calibri" w:eastAsia="Calibri" w:hAnsi="Calibri" w:cs="Calibri"/>
+          <w:sz w:val="24"/>
+        </w:rPr>
+        <w:t>sledeći</w:t>
+      </w:r>
+      <w:proofErr w:type="spellEnd"/>
+      <w:r>
+        <w:rPr>
+          <w:rFonts w:ascii="Calibri" w:eastAsia="Calibri" w:hAnsi="Calibri" w:cs="Calibri"/>
+          <w:sz w:val="24"/>
+        </w:rPr>
+        <w:t xml:space="preserve"> </w:t>
+      </w:r>
+      <w:proofErr w:type="spellStart"/>
+      <w:r>
+        <w:rPr>
+          <w:rFonts w:ascii="Calibri" w:eastAsia="Calibri" w:hAnsi="Calibri" w:cs="Calibri"/>
+          <w:sz w:val="24"/>
+        </w:rPr>
+        <w:t>podaci</w:t>
+      </w:r>
+      <w:proofErr w:type="spellEnd"/>
+      <w:r>
+        <w:rPr>
+          <w:rFonts w:ascii="Calibri" w:eastAsia="Calibri" w:hAnsi="Calibri" w:cs="Calibri"/>
+          <w:sz w:val="24"/>
+        </w:rPr>
+        <w:t xml:space="preserve">: </w:t>
+      </w:r>
+      <w:proofErr w:type="spellStart"/>
+      <w:r>
+        <w:rPr>
+          <w:rFonts w:ascii="Calibri" w:eastAsia="Calibri" w:hAnsi="Calibri" w:cs="Calibri"/>
+          <w:sz w:val="24"/>
+        </w:rPr>
+        <w:t>korisničko</w:t>
+      </w:r>
+      <w:proofErr w:type="spellEnd"/>
+      <w:r>
+        <w:rPr>
+          <w:rFonts w:ascii="Calibri" w:eastAsia="Calibri" w:hAnsi="Calibri" w:cs="Calibri"/>
+          <w:sz w:val="24"/>
+        </w:rPr>
+        <w:t xml:space="preserve"> </w:t>
+      </w:r>
+      <w:proofErr w:type="spellStart"/>
+      <w:r>
+        <w:rPr>
+          <w:rFonts w:ascii="Calibri" w:eastAsia="Calibri" w:hAnsi="Calibri" w:cs="Calibri"/>
+          <w:sz w:val="24"/>
+        </w:rPr>
+        <w:t>ime</w:t>
+      </w:r>
+      <w:proofErr w:type="spellEnd"/>
+      <w:r>
+        <w:rPr>
+          <w:rFonts w:ascii="Calibri" w:eastAsia="Calibri" w:hAnsi="Calibri" w:cs="Calibri"/>
+          <w:sz w:val="24"/>
+        </w:rPr>
+        <w:t xml:space="preserve"> , </w:t>
+      </w:r>
+      <w:proofErr w:type="spellStart"/>
+      <w:r>
+        <w:rPr>
+          <w:rFonts w:ascii="Calibri" w:eastAsia="Calibri" w:hAnsi="Calibri" w:cs="Calibri"/>
+          <w:sz w:val="24"/>
+        </w:rPr>
+        <w:t>ime</w:t>
+      </w:r>
+      <w:proofErr w:type="spellEnd"/>
+      <w:r>
+        <w:rPr>
+          <w:rFonts w:ascii="Calibri" w:eastAsia="Calibri" w:hAnsi="Calibri" w:cs="Calibri"/>
+          <w:sz w:val="24"/>
+        </w:rPr>
+        <w:t xml:space="preserve">, </w:t>
+      </w:r>
+      <w:proofErr w:type="spellStart"/>
+      <w:r>
+        <w:rPr>
+          <w:rFonts w:ascii="Calibri" w:eastAsia="Calibri" w:hAnsi="Calibri" w:cs="Calibri"/>
+          <w:sz w:val="24"/>
+        </w:rPr>
+        <w:t>prezime</w:t>
+      </w:r>
+      <w:proofErr w:type="spellEnd"/>
+      <w:r>
+        <w:rPr>
+          <w:rFonts w:ascii="Calibri" w:eastAsia="Calibri" w:hAnsi="Calibri" w:cs="Calibri"/>
+          <w:sz w:val="24"/>
+        </w:rPr>
+        <w:t xml:space="preserve">, e-mail,  </w:t>
+      </w:r>
+      <w:proofErr w:type="spellStart"/>
+      <w:r>
+        <w:rPr>
+          <w:rFonts w:ascii="Calibri" w:eastAsia="Calibri" w:hAnsi="Calibri" w:cs="Calibri"/>
+          <w:sz w:val="24"/>
+        </w:rPr>
+        <w:t>lozinka</w:t>
+      </w:r>
+      <w:proofErr w:type="spellEnd"/>
+      <w:r>
+        <w:rPr>
+          <w:rFonts w:ascii="Calibri" w:eastAsia="Calibri" w:hAnsi="Calibri" w:cs="Calibri"/>
+          <w:sz w:val="24"/>
+        </w:rPr>
+        <w:t xml:space="preserve">, </w:t>
+      </w:r>
+      <w:proofErr w:type="spellStart"/>
+      <w:r>
+        <w:rPr>
+          <w:rFonts w:ascii="Calibri" w:eastAsia="Calibri" w:hAnsi="Calibri" w:cs="Calibri"/>
+          <w:sz w:val="24"/>
+        </w:rPr>
+        <w:t>biografija</w:t>
+      </w:r>
+      <w:proofErr w:type="spellEnd"/>
+      <w:r>
+        <w:rPr>
+          <w:rFonts w:ascii="Calibri" w:eastAsia="Calibri" w:hAnsi="Calibri" w:cs="Calibri"/>
+          <w:sz w:val="24"/>
+        </w:rPr>
+        <w:t xml:space="preserve"> I </w:t>
+      </w:r>
+      <w:proofErr w:type="spellStart"/>
+      <w:r>
+        <w:rPr>
+          <w:rFonts w:ascii="Calibri" w:eastAsia="Calibri" w:hAnsi="Calibri" w:cs="Calibri"/>
+          <w:sz w:val="24"/>
+        </w:rPr>
+        <w:t>kategorija</w:t>
+      </w:r>
+      <w:proofErr w:type="spellEnd"/>
+      <w:r>
+        <w:rPr>
+          <w:rFonts w:ascii="Calibri" w:eastAsia="Calibri" w:hAnsi="Calibri" w:cs="Calibri"/>
+          <w:sz w:val="24"/>
+        </w:rPr>
+        <w:t xml:space="preserve"> </w:t>
+      </w:r>
+      <w:proofErr w:type="spellStart"/>
+      <w:r>
+        <w:rPr>
+          <w:rFonts w:ascii="Calibri" w:eastAsia="Calibri" w:hAnsi="Calibri" w:cs="Calibri"/>
+          <w:sz w:val="24"/>
+        </w:rPr>
+        <w:t>pitanja</w:t>
+      </w:r>
+      <w:proofErr w:type="spellEnd"/>
+      <w:r>
+        <w:rPr>
+          <w:rFonts w:ascii="Calibri" w:eastAsia="Calibri" w:hAnsi="Calibri" w:cs="Calibri"/>
+          <w:sz w:val="24"/>
+        </w:rPr>
+        <w:t xml:space="preserve">. Kao </w:t>
+      </w:r>
+      <w:proofErr w:type="spellStart"/>
+      <w:r>
+        <w:rPr>
+          <w:rFonts w:ascii="Calibri" w:eastAsia="Calibri" w:hAnsi="Calibri" w:cs="Calibri"/>
+          <w:sz w:val="24"/>
+        </w:rPr>
+        <w:t>registrovani</w:t>
+      </w:r>
+      <w:proofErr w:type="spellEnd"/>
+      <w:r>
+        <w:rPr>
+          <w:rFonts w:ascii="Calibri" w:eastAsia="Calibri" w:hAnsi="Calibri" w:cs="Calibri"/>
+          <w:sz w:val="24"/>
+        </w:rPr>
+        <w:t xml:space="preserve"> </w:t>
       </w:r>
       <w:r>
         <w:rPr>
@@ -1917,15 +3506,184 @@
           <w:rFonts w:ascii="Calibri" w:eastAsia="Calibri" w:hAnsi="Calibri" w:cs="Calibri"/>
           <w:sz w:val="24"/>
         </w:rPr>
-        <w:t xml:space="preserve"> imate sledeće mogućnosti:</w:t>
-      </w:r>
-      <w:r>
-        <w:rPr>
-          <w:rFonts w:ascii="Calibri" w:eastAsia="Calibri" w:hAnsi="Calibri" w:cs="Calibri"/>
-          <w:sz w:val="24"/>
-        </w:rPr>
-        <w:t xml:space="preserve"> dodavanje pitanje iz odredjene kategorije I uklanjanje iz iste</w:t>
-      </w:r>
+        <w:t xml:space="preserve"> </w:t>
+      </w:r>
+      <w:proofErr w:type="spellStart"/>
+      <w:r>
+        <w:rPr>
+          <w:rFonts w:ascii="Calibri" w:eastAsia="Calibri" w:hAnsi="Calibri" w:cs="Calibri"/>
+          <w:sz w:val="24"/>
+        </w:rPr>
+        <w:t>imate</w:t>
+      </w:r>
+      <w:proofErr w:type="spellEnd"/>
+      <w:r>
+        <w:rPr>
+          <w:rFonts w:ascii="Calibri" w:eastAsia="Calibri" w:hAnsi="Calibri" w:cs="Calibri"/>
+          <w:sz w:val="24"/>
+        </w:rPr>
+        <w:t xml:space="preserve"> </w:t>
+      </w:r>
+      <w:proofErr w:type="spellStart"/>
+      <w:r>
+        <w:rPr>
+          <w:rFonts w:ascii="Calibri" w:eastAsia="Calibri" w:hAnsi="Calibri" w:cs="Calibri"/>
+          <w:sz w:val="24"/>
+        </w:rPr>
+        <w:t>sledeće</w:t>
+      </w:r>
+      <w:proofErr w:type="spellEnd"/>
+      <w:r>
+        <w:rPr>
+          <w:rFonts w:ascii="Calibri" w:eastAsia="Calibri" w:hAnsi="Calibri" w:cs="Calibri"/>
+          <w:sz w:val="24"/>
+        </w:rPr>
+        <w:t xml:space="preserve"> </w:t>
+      </w:r>
+      <w:proofErr w:type="spellStart"/>
+      <w:r>
+        <w:rPr>
+          <w:rFonts w:ascii="Calibri" w:eastAsia="Calibri" w:hAnsi="Calibri" w:cs="Calibri"/>
+          <w:sz w:val="24"/>
+        </w:rPr>
+        <w:t>mogućnosti</w:t>
+      </w:r>
+      <w:proofErr w:type="spellEnd"/>
+      <w:r>
+        <w:rPr>
+          <w:rFonts w:ascii="Calibri" w:eastAsia="Calibri" w:hAnsi="Calibri" w:cs="Calibri"/>
+          <w:sz w:val="24"/>
+        </w:rPr>
+        <w:t>:</w:t>
+      </w:r>
+      <w:r>
+        <w:rPr>
+          <w:rFonts w:ascii="Calibri" w:eastAsia="Calibri" w:hAnsi="Calibri" w:cs="Calibri"/>
+          <w:sz w:val="24"/>
+        </w:rPr>
+        <w:t xml:space="preserve"> </w:t>
+      </w:r>
+      <w:proofErr w:type="spellStart"/>
+      <w:r>
+        <w:rPr>
+          <w:rFonts w:ascii="Calibri" w:eastAsia="Calibri" w:hAnsi="Calibri" w:cs="Calibri"/>
+          <w:sz w:val="24"/>
+        </w:rPr>
+        <w:t>dodavanje</w:t>
+      </w:r>
+      <w:proofErr w:type="spellEnd"/>
+      <w:r>
+        <w:rPr>
+          <w:rFonts w:ascii="Calibri" w:eastAsia="Calibri" w:hAnsi="Calibri" w:cs="Calibri"/>
+          <w:sz w:val="24"/>
+        </w:rPr>
+        <w:t xml:space="preserve"> </w:t>
+      </w:r>
+      <w:proofErr w:type="spellStart"/>
+      <w:r>
+        <w:rPr>
+          <w:rFonts w:ascii="Calibri" w:eastAsia="Calibri" w:hAnsi="Calibri" w:cs="Calibri"/>
+          <w:sz w:val="24"/>
+        </w:rPr>
+        <w:t>pitanje</w:t>
+      </w:r>
+      <w:proofErr w:type="spellEnd"/>
+      <w:r>
+        <w:rPr>
+          <w:rFonts w:ascii="Calibri" w:eastAsia="Calibri" w:hAnsi="Calibri" w:cs="Calibri"/>
+          <w:sz w:val="24"/>
+        </w:rPr>
+        <w:t xml:space="preserve"> </w:t>
+      </w:r>
+      <w:proofErr w:type="spellStart"/>
+      <w:r>
+        <w:rPr>
+          <w:rFonts w:ascii="Calibri" w:eastAsia="Calibri" w:hAnsi="Calibri" w:cs="Calibri"/>
+          <w:sz w:val="24"/>
+        </w:rPr>
+        <w:t>iz</w:t>
+      </w:r>
+      <w:proofErr w:type="spellEnd"/>
+      <w:r>
+        <w:rPr>
+          <w:rFonts w:ascii="Calibri" w:eastAsia="Calibri" w:hAnsi="Calibri" w:cs="Calibri"/>
+          <w:sz w:val="24"/>
+        </w:rPr>
+        <w:t xml:space="preserve"> </w:t>
+      </w:r>
+      <w:proofErr w:type="spellStart"/>
+      <w:r>
+        <w:rPr>
+          <w:rFonts w:ascii="Calibri" w:eastAsia="Calibri" w:hAnsi="Calibri" w:cs="Calibri"/>
+          <w:sz w:val="24"/>
+        </w:rPr>
+        <w:t>odredjene</w:t>
+      </w:r>
+      <w:proofErr w:type="spellEnd"/>
+      <w:r>
+        <w:rPr>
+          <w:rFonts w:ascii="Calibri" w:eastAsia="Calibri" w:hAnsi="Calibri" w:cs="Calibri"/>
+          <w:sz w:val="24"/>
+        </w:rPr>
+        <w:t xml:space="preserve"> </w:t>
+      </w:r>
+      <w:proofErr w:type="spellStart"/>
+      <w:r>
+        <w:rPr>
+          <w:rFonts w:ascii="Calibri" w:eastAsia="Calibri" w:hAnsi="Calibri" w:cs="Calibri"/>
+          <w:sz w:val="24"/>
+        </w:rPr>
+        <w:t>kategorije</w:t>
+      </w:r>
+      <w:proofErr w:type="spellEnd"/>
+      <w:r>
+        <w:rPr>
+          <w:rFonts w:ascii="Calibri" w:eastAsia="Calibri" w:hAnsi="Calibri" w:cs="Calibri"/>
+          <w:sz w:val="24"/>
+        </w:rPr>
+        <w:t xml:space="preserve"> I </w:t>
+      </w:r>
+      <w:proofErr w:type="spellStart"/>
+      <w:r>
+        <w:rPr>
+          <w:rFonts w:ascii="Calibri" w:eastAsia="Calibri" w:hAnsi="Calibri" w:cs="Calibri"/>
+          <w:sz w:val="24"/>
+        </w:rPr>
+        <w:t>uklanjanje</w:t>
+      </w:r>
+      <w:proofErr w:type="spellEnd"/>
+      <w:r>
+        <w:rPr>
+          <w:rFonts w:ascii="Calibri" w:eastAsia="Calibri" w:hAnsi="Calibri" w:cs="Calibri"/>
+          <w:sz w:val="24"/>
+        </w:rPr>
+        <w:t xml:space="preserve"> </w:t>
+      </w:r>
+      <w:proofErr w:type="spellStart"/>
+      <w:r>
+        <w:rPr>
+          <w:rFonts w:ascii="Calibri" w:eastAsia="Calibri" w:hAnsi="Calibri" w:cs="Calibri"/>
+          <w:sz w:val="24"/>
+        </w:rPr>
+        <w:t>iz</w:t>
+      </w:r>
+      <w:proofErr w:type="spellEnd"/>
+      <w:r>
+        <w:rPr>
+          <w:rFonts w:ascii="Calibri" w:eastAsia="Calibri" w:hAnsi="Calibri" w:cs="Calibri"/>
+          <w:sz w:val="24"/>
+        </w:rPr>
+        <w:t xml:space="preserve"> </w:t>
+      </w:r>
+      <w:proofErr w:type="spellStart"/>
+      <w:r>
+        <w:rPr>
+          <w:rFonts w:ascii="Calibri" w:eastAsia="Calibri" w:hAnsi="Calibri" w:cs="Calibri"/>
+          <w:sz w:val="24"/>
+        </w:rPr>
+        <w:t>iste</w:t>
+      </w:r>
+      <w:proofErr w:type="spellEnd"/>
       <w:r>
         <w:rPr>
           <w:rFonts w:ascii="Calibri" w:eastAsia="Calibri" w:hAnsi="Calibri" w:cs="Calibri"/>
@@ -1966,8 +3724,19 @@
           <w:color w:val="000000"/>
           <w:sz w:val="26"/>
         </w:rPr>
-        <w:t>Tok događaja</w:t>
-      </w:r>
+        <w:t xml:space="preserve">Tok </w:t>
+      </w:r>
+      <w:proofErr w:type="spellStart"/>
+      <w:r>
+        <w:rPr>
+          <w:rFonts w:ascii="Cambria" w:eastAsia="Cambria" w:hAnsi="Cambria" w:cs="Cambria"/>
+          <w:b/>
+          <w:color w:val="000000"/>
+          <w:sz w:val="26"/>
+        </w:rPr>
+        <w:t>događaja</w:t>
+      </w:r>
+      <w:proofErr w:type="spellEnd"/>
     </w:p>
     <w:p>
       <w:pPr>
@@ -1978,26 +3747,64 @@
           <w:sz w:val="24"/>
         </w:rPr>
       </w:pPr>
-      <w:r>
-        <w:rPr>
-          <w:rFonts w:ascii="Calibri" w:eastAsia="Calibri" w:hAnsi="Calibri" w:cs="Calibri"/>
-          <w:b/>
-          <w:sz w:val="24"/>
-        </w:rPr>
-        <w:t xml:space="preserve">Uspešan scenario registracije </w:t>
-      </w:r>
-      <w:r>
-        <w:rPr>
-          <w:rFonts w:ascii="Calibri" w:eastAsia="Calibri" w:hAnsi="Calibri" w:cs="Calibri"/>
-          <w:b/>
-          <w:sz w:val="24"/>
-        </w:rPr>
-        <w:t>moderatora:</w:t>
+      <w:proofErr w:type="spellStart"/>
+      <w:r>
+        <w:rPr>
+          <w:rFonts w:ascii="Calibri" w:eastAsia="Calibri" w:hAnsi="Calibri" w:cs="Calibri"/>
+          <w:b/>
+          <w:sz w:val="24"/>
+        </w:rPr>
+        <w:t>Uspešan</w:t>
+      </w:r>
+      <w:proofErr w:type="spellEnd"/>
+      <w:r>
+        <w:rPr>
+          <w:rFonts w:ascii="Calibri" w:eastAsia="Calibri" w:hAnsi="Calibri" w:cs="Calibri"/>
+          <w:b/>
+          <w:sz w:val="24"/>
+        </w:rPr>
+        <w:t xml:space="preserve"> scenario </w:t>
+      </w:r>
+      <w:proofErr w:type="spellStart"/>
+      <w:r>
+        <w:rPr>
+          <w:rFonts w:ascii="Calibri" w:eastAsia="Calibri" w:hAnsi="Calibri" w:cs="Calibri"/>
+          <w:b/>
+          <w:sz w:val="24"/>
+        </w:rPr>
+        <w:t>registracije</w:t>
+      </w:r>
+      <w:proofErr w:type="spellEnd"/>
+      <w:r>
+        <w:rPr>
+          <w:rFonts w:ascii="Calibri" w:eastAsia="Calibri" w:hAnsi="Calibri" w:cs="Calibri"/>
+          <w:b/>
+          <w:sz w:val="24"/>
+        </w:rPr>
+        <w:t xml:space="preserve"> </w:t>
+      </w:r>
+      <w:proofErr w:type="spellStart"/>
+      <w:r>
+        <w:rPr>
+          <w:rFonts w:ascii="Calibri" w:eastAsia="Calibri" w:hAnsi="Calibri" w:cs="Calibri"/>
+          <w:b/>
+          <w:sz w:val="24"/>
+        </w:rPr>
+        <w:t>moderatora</w:t>
+      </w:r>
+      <w:proofErr w:type="spellEnd"/>
+      <w:r>
+        <w:rPr>
+          <w:rFonts w:ascii="Calibri" w:eastAsia="Calibri" w:hAnsi="Calibri" w:cs="Calibri"/>
+          <w:b/>
+          <w:sz w:val="24"/>
+        </w:rPr>
+        <w:t>:</w:t>
       </w:r>
     </w:p>
     <w:p>
       <w:pPr>
-        <w:pStyle w:val="a2"/>
+        <w:pStyle w:val="ListParagraph"/>
         <w:numPr>
           <w:ilvl w:val="0"/>
           <w:numId w:val="7"/>
@@ -2027,29 +3834,159 @@
           <w:rFonts w:ascii="Calibri" w:eastAsia="Calibri" w:hAnsi="Calibri" w:cs="Calibri"/>
           <w:sz w:val="24"/>
         </w:rPr>
-        <w:t xml:space="preserve"> klikom na link ’Registruj se</w:t>
-      </w:r>
-      <w:r>
-        <w:rPr>
-          <w:rFonts w:ascii="Calibri" w:eastAsia="Calibri" w:hAnsi="Calibri" w:cs="Calibri"/>
-          <w:sz w:val="24"/>
-        </w:rPr>
-        <w:t xml:space="preserve"> kao moderator</w:t>
-      </w:r>
-      <w:r>
-        <w:rPr>
-          <w:rFonts w:ascii="Calibri" w:eastAsia="Calibri" w:hAnsi="Calibri" w:cs="Calibri"/>
-          <w:sz w:val="24"/>
-        </w:rPr>
-        <w:t>’ dolazi na stranicu za registraciju</w:t>
-      </w:r>
-      <w:r>
-        <w:rPr>
-          <w:rFonts w:ascii="Calibri" w:eastAsia="Calibri" w:hAnsi="Calibri" w:cs="Calibri"/>
-          <w:sz w:val="24"/>
-        </w:rPr>
-        <w:t xml:space="preserve"> moderatora</w:t>
-      </w:r>
+        <w:t xml:space="preserve"> </w:t>
+      </w:r>
+      <w:proofErr w:type="spellStart"/>
+      <w:r>
+        <w:rPr>
+          <w:rFonts w:ascii="Calibri" w:eastAsia="Calibri" w:hAnsi="Calibri" w:cs="Calibri"/>
+          <w:sz w:val="24"/>
+        </w:rPr>
+        <w:t>klikom</w:t>
+      </w:r>
+      <w:proofErr w:type="spellEnd"/>
+      <w:r>
+        <w:rPr>
+          <w:rFonts w:ascii="Calibri" w:eastAsia="Calibri" w:hAnsi="Calibri" w:cs="Calibri"/>
+          <w:sz w:val="24"/>
+        </w:rPr>
+        <w:t xml:space="preserve"> </w:t>
+      </w:r>
+      <w:proofErr w:type="spellStart"/>
+      <w:r>
+        <w:rPr>
+          <w:rFonts w:ascii="Calibri" w:eastAsia="Calibri" w:hAnsi="Calibri" w:cs="Calibri"/>
+          <w:sz w:val="24"/>
+        </w:rPr>
+        <w:t>na</w:t>
+      </w:r>
+      <w:proofErr w:type="spellEnd"/>
+      <w:r>
+        <w:rPr>
+          <w:rFonts w:ascii="Calibri" w:eastAsia="Calibri" w:hAnsi="Calibri" w:cs="Calibri"/>
+          <w:sz w:val="24"/>
+        </w:rPr>
+        <w:t xml:space="preserve"> link ’</w:t>
+      </w:r>
+      <w:proofErr w:type="spellStart"/>
+      <w:r>
+        <w:rPr>
+          <w:rFonts w:ascii="Calibri" w:eastAsia="Calibri" w:hAnsi="Calibri" w:cs="Calibri"/>
+          <w:sz w:val="24"/>
+        </w:rPr>
+        <w:t>Registr</w:t>
+      </w:r>
+      <w:r>
+        <w:rPr>
+          <w:rFonts w:ascii="Calibri" w:eastAsia="Calibri" w:hAnsi="Calibri" w:cs="Calibri"/>
+          <w:sz w:val="24"/>
+        </w:rPr>
+        <w:t>acija</w:t>
+      </w:r>
+      <w:proofErr w:type="spellEnd"/>
+      <w:r>
+        <w:rPr>
+          <w:rFonts w:ascii="Calibri" w:eastAsia="Calibri" w:hAnsi="Calibri" w:cs="Calibri"/>
+          <w:sz w:val="24"/>
+        </w:rPr>
+        <w:t xml:space="preserve"> </w:t>
+      </w:r>
+      <w:proofErr w:type="spellStart"/>
+      <w:r>
+        <w:rPr>
+          <w:rFonts w:ascii="Calibri" w:eastAsia="Calibri" w:hAnsi="Calibri" w:cs="Calibri"/>
+          <w:sz w:val="24"/>
+        </w:rPr>
+        <w:t>moderator</w:t>
+      </w:r>
+      <w:r>
+        <w:rPr>
+          <w:rFonts w:ascii="Calibri" w:eastAsia="Calibri" w:hAnsi="Calibri" w:cs="Calibri"/>
+          <w:sz w:val="24"/>
+        </w:rPr>
+        <w:t>a</w:t>
+      </w:r>
+      <w:proofErr w:type="spellEnd"/>
+      <w:r>
+        <w:rPr>
+          <w:rFonts w:ascii="Calibri" w:eastAsia="Calibri" w:hAnsi="Calibri" w:cs="Calibri"/>
+          <w:sz w:val="24"/>
+        </w:rPr>
+        <w:t xml:space="preserve">’ </w:t>
+      </w:r>
+      <w:proofErr w:type="spellStart"/>
+      <w:r>
+        <w:rPr>
+          <w:rFonts w:ascii="Calibri" w:eastAsia="Calibri" w:hAnsi="Calibri" w:cs="Calibri"/>
+          <w:sz w:val="24"/>
+        </w:rPr>
+        <w:t>dolazi</w:t>
+      </w:r>
+      <w:proofErr w:type="spellEnd"/>
+      <w:r>
+        <w:rPr>
+          <w:rFonts w:ascii="Calibri" w:eastAsia="Calibri" w:hAnsi="Calibri" w:cs="Calibri"/>
+          <w:sz w:val="24"/>
+        </w:rPr>
+        <w:t xml:space="preserve"> </w:t>
+      </w:r>
+      <w:proofErr w:type="spellStart"/>
+      <w:r>
+        <w:rPr>
+          <w:rFonts w:ascii="Calibri" w:eastAsia="Calibri" w:hAnsi="Calibri" w:cs="Calibri"/>
+          <w:sz w:val="24"/>
+        </w:rPr>
+        <w:t>na</w:t>
+      </w:r>
+      <w:proofErr w:type="spellEnd"/>
+      <w:r>
+        <w:rPr>
+          <w:rFonts w:ascii="Calibri" w:eastAsia="Calibri" w:hAnsi="Calibri" w:cs="Calibri"/>
+          <w:sz w:val="24"/>
+        </w:rPr>
+        <w:t xml:space="preserve"> </w:t>
+      </w:r>
+      <w:proofErr w:type="spellStart"/>
+      <w:r>
+        <w:rPr>
+          <w:rFonts w:ascii="Calibri" w:eastAsia="Calibri" w:hAnsi="Calibri" w:cs="Calibri"/>
+          <w:sz w:val="24"/>
+        </w:rPr>
+        <w:t>stranicu</w:t>
+      </w:r>
+      <w:proofErr w:type="spellEnd"/>
+      <w:r>
+        <w:rPr>
+          <w:rFonts w:ascii="Calibri" w:eastAsia="Calibri" w:hAnsi="Calibri" w:cs="Calibri"/>
+          <w:sz w:val="24"/>
+        </w:rPr>
+        <w:t xml:space="preserve"> za </w:t>
+      </w:r>
+      <w:proofErr w:type="spellStart"/>
+      <w:r>
+        <w:rPr>
+          <w:rFonts w:ascii="Calibri" w:eastAsia="Calibri" w:hAnsi="Calibri" w:cs="Calibri"/>
+          <w:sz w:val="24"/>
+        </w:rPr>
+        <w:t>registraciju</w:t>
+      </w:r>
+      <w:proofErr w:type="spellEnd"/>
+      <w:r>
+        <w:rPr>
+          <w:rFonts w:ascii="Calibri" w:eastAsia="Calibri" w:hAnsi="Calibri" w:cs="Calibri"/>
+          <w:sz w:val="24"/>
+        </w:rPr>
+        <w:t xml:space="preserve"> </w:t>
+      </w:r>
+      <w:proofErr w:type="spellStart"/>
+      <w:r>
+        <w:rPr>
+          <w:rFonts w:ascii="Calibri" w:eastAsia="Calibri" w:hAnsi="Calibri" w:cs="Calibri"/>
+          <w:sz w:val="24"/>
+        </w:rPr>
+        <w:t>moderatora</w:t>
+      </w:r>
+      <w:proofErr w:type="spellEnd"/>
       <w:r>
         <w:rPr>
           <w:rFonts w:ascii="Calibri" w:eastAsia="Calibri" w:hAnsi="Calibri" w:cs="Calibri"/>
@@ -2060,7 +3997,7 @@
     </w:p>
     <w:p>
       <w:pPr>
-        <w:pStyle w:val="a2"/>
+        <w:pStyle w:val="ListParagraph"/>
         <w:numPr>
           <w:ilvl w:val="0"/>
           <w:numId w:val="7"/>
@@ -2077,38 +4014,202 @@
         </w:rPr>
         <w:t xml:space="preserve">Moderator </w:t>
       </w:r>
-      <w:r>
-        <w:rPr>
-          <w:rFonts w:ascii="Calibri" w:eastAsia="Calibri" w:hAnsi="Calibri" w:cs="Calibri"/>
-          <w:sz w:val="24"/>
-        </w:rPr>
-        <w:t>popunjava sve potrebne podatke</w:t>
-      </w:r>
-      <w:r>
-        <w:rPr>
-          <w:rFonts w:ascii="Calibri" w:eastAsia="Calibri" w:hAnsi="Calibri" w:cs="Calibri"/>
-          <w:sz w:val="24"/>
-        </w:rPr>
-        <w:t xml:space="preserve"> </w:t>
-      </w:r>
-      <w:r>
-        <w:rPr>
-          <w:rFonts w:ascii="Calibri" w:eastAsia="Calibri" w:hAnsi="Calibri" w:cs="Calibri"/>
-          <w:sz w:val="24"/>
-        </w:rPr>
-        <w:t>(korisničko ime , ime, prezime, e-mail,  lozinka</w:t>
-      </w:r>
-      <w:r>
-        <w:rPr>
-          <w:rFonts w:ascii="Calibri" w:eastAsia="Calibri" w:hAnsi="Calibri" w:cs="Calibri"/>
-          <w:sz w:val="24"/>
-        </w:rPr>
-        <w:t>, biografija, kategorija).</w:t>
+      <w:proofErr w:type="spellStart"/>
+      <w:r>
+        <w:rPr>
+          <w:rFonts w:ascii="Calibri" w:eastAsia="Calibri" w:hAnsi="Calibri" w:cs="Calibri"/>
+          <w:sz w:val="24"/>
+        </w:rPr>
+        <w:t>popunjava</w:t>
+      </w:r>
+      <w:proofErr w:type="spellEnd"/>
+      <w:r>
+        <w:rPr>
+          <w:rFonts w:ascii="Calibri" w:eastAsia="Calibri" w:hAnsi="Calibri" w:cs="Calibri"/>
+          <w:sz w:val="24"/>
+        </w:rPr>
+        <w:t xml:space="preserve"> </w:t>
+      </w:r>
+      <w:proofErr w:type="spellStart"/>
+      <w:r>
+        <w:rPr>
+          <w:rFonts w:ascii="Calibri" w:eastAsia="Calibri" w:hAnsi="Calibri" w:cs="Calibri"/>
+          <w:sz w:val="24"/>
+        </w:rPr>
+        <w:t>sve</w:t>
+      </w:r>
+      <w:proofErr w:type="spellEnd"/>
+      <w:r>
+        <w:rPr>
+          <w:rFonts w:ascii="Calibri" w:eastAsia="Calibri" w:hAnsi="Calibri" w:cs="Calibri"/>
+          <w:sz w:val="24"/>
+        </w:rPr>
+        <w:t xml:space="preserve"> </w:t>
+      </w:r>
+      <w:proofErr w:type="spellStart"/>
+      <w:r>
+        <w:rPr>
+          <w:rFonts w:ascii="Calibri" w:eastAsia="Calibri" w:hAnsi="Calibri" w:cs="Calibri"/>
+          <w:sz w:val="24"/>
+        </w:rPr>
+        <w:t>potrebne</w:t>
+      </w:r>
+      <w:proofErr w:type="spellEnd"/>
+      <w:r>
+        <w:rPr>
+          <w:rFonts w:ascii="Calibri" w:eastAsia="Calibri" w:hAnsi="Calibri" w:cs="Calibri"/>
+          <w:sz w:val="24"/>
+        </w:rPr>
+        <w:t xml:space="preserve"> </w:t>
+      </w:r>
+      <w:proofErr w:type="spellStart"/>
+      <w:r>
+        <w:rPr>
+          <w:rFonts w:ascii="Calibri" w:eastAsia="Calibri" w:hAnsi="Calibri" w:cs="Calibri"/>
+          <w:sz w:val="24"/>
+        </w:rPr>
+        <w:t>podatke</w:t>
+      </w:r>
+      <w:proofErr w:type="spellEnd"/>
+      <w:r>
+        <w:rPr>
+          <w:rFonts w:ascii="Calibri" w:eastAsia="Calibri" w:hAnsi="Calibri" w:cs="Calibri"/>
+          <w:sz w:val="24"/>
+        </w:rPr>
+        <w:t xml:space="preserve"> </w:t>
+      </w:r>
+      <w:r>
+        <w:rPr>
+          <w:rFonts w:ascii="Calibri" w:eastAsia="Calibri" w:hAnsi="Calibri" w:cs="Calibri"/>
+          <w:sz w:val="24"/>
+        </w:rPr>
+        <w:t>(</w:t>
+      </w:r>
+      <w:proofErr w:type="spellStart"/>
+      <w:r>
+        <w:rPr>
+          <w:rFonts w:ascii="Calibri" w:eastAsia="Calibri" w:hAnsi="Calibri" w:cs="Calibri"/>
+          <w:sz w:val="24"/>
+        </w:rPr>
+        <w:t>korisničko</w:t>
+      </w:r>
+      <w:proofErr w:type="spellEnd"/>
+      <w:r>
+        <w:rPr>
+          <w:rFonts w:ascii="Calibri" w:eastAsia="Calibri" w:hAnsi="Calibri" w:cs="Calibri"/>
+          <w:sz w:val="24"/>
+        </w:rPr>
+        <w:t xml:space="preserve"> </w:t>
+      </w:r>
+      <w:proofErr w:type="spellStart"/>
+      <w:proofErr w:type="gramStart"/>
+      <w:r>
+        <w:rPr>
+          <w:rFonts w:ascii="Calibri" w:eastAsia="Calibri" w:hAnsi="Calibri" w:cs="Calibri"/>
+          <w:sz w:val="24"/>
+        </w:rPr>
+        <w:t>ime</w:t>
+      </w:r>
+      <w:proofErr w:type="spellEnd"/>
+      <w:r>
+        <w:rPr>
+          <w:rFonts w:ascii="Calibri" w:eastAsia="Calibri" w:hAnsi="Calibri" w:cs="Calibri"/>
+          <w:sz w:val="24"/>
+        </w:rPr>
+        <w:t xml:space="preserve"> ,</w:t>
+      </w:r>
+      <w:proofErr w:type="gramEnd"/>
+      <w:r>
+        <w:rPr>
+          <w:rFonts w:ascii="Calibri" w:eastAsia="Calibri" w:hAnsi="Calibri" w:cs="Calibri"/>
+          <w:sz w:val="24"/>
+        </w:rPr>
+        <w:t xml:space="preserve"> </w:t>
+      </w:r>
+      <w:proofErr w:type="spellStart"/>
+      <w:r>
+        <w:rPr>
+          <w:rFonts w:ascii="Calibri" w:eastAsia="Calibri" w:hAnsi="Calibri" w:cs="Calibri"/>
+          <w:sz w:val="24"/>
+        </w:rPr>
+        <w:t>ime</w:t>
+      </w:r>
+      <w:proofErr w:type="spellEnd"/>
+      <w:r>
+        <w:rPr>
+          <w:rFonts w:ascii="Calibri" w:eastAsia="Calibri" w:hAnsi="Calibri" w:cs="Calibri"/>
+          <w:sz w:val="24"/>
+        </w:rPr>
+        <w:t xml:space="preserve">, </w:t>
+      </w:r>
+      <w:proofErr w:type="spellStart"/>
+      <w:r>
+        <w:rPr>
+          <w:rFonts w:ascii="Calibri" w:eastAsia="Calibri" w:hAnsi="Calibri" w:cs="Calibri"/>
+          <w:sz w:val="24"/>
+        </w:rPr>
+        <w:t>prezime</w:t>
+      </w:r>
+      <w:proofErr w:type="spellEnd"/>
+      <w:r>
+        <w:rPr>
+          <w:rFonts w:ascii="Calibri" w:eastAsia="Calibri" w:hAnsi="Calibri" w:cs="Calibri"/>
+          <w:sz w:val="24"/>
+        </w:rPr>
+        <w:t xml:space="preserve">, e-mail,  </w:t>
+      </w:r>
+      <w:proofErr w:type="spellStart"/>
+      <w:r>
+        <w:rPr>
+          <w:rFonts w:ascii="Calibri" w:eastAsia="Calibri" w:hAnsi="Calibri" w:cs="Calibri"/>
+          <w:sz w:val="24"/>
+        </w:rPr>
+        <w:t>lozinka</w:t>
+      </w:r>
+      <w:proofErr w:type="spellEnd"/>
+      <w:r>
+        <w:rPr>
+          <w:rFonts w:ascii="Calibri" w:eastAsia="Calibri" w:hAnsi="Calibri" w:cs="Calibri"/>
+          <w:sz w:val="24"/>
+        </w:rPr>
+        <w:t xml:space="preserve">, </w:t>
+      </w:r>
+      <w:proofErr w:type="spellStart"/>
+      <w:r>
+        <w:rPr>
+          <w:rFonts w:ascii="Calibri" w:eastAsia="Calibri" w:hAnsi="Calibri" w:cs="Calibri"/>
+          <w:sz w:val="24"/>
+        </w:rPr>
+        <w:t>biografija</w:t>
+      </w:r>
+      <w:proofErr w:type="spellEnd"/>
+      <w:r>
+        <w:rPr>
+          <w:rFonts w:ascii="Calibri" w:eastAsia="Calibri" w:hAnsi="Calibri" w:cs="Calibri"/>
+          <w:sz w:val="24"/>
+        </w:rPr>
+        <w:t xml:space="preserve">, </w:t>
+      </w:r>
+      <w:proofErr w:type="spellStart"/>
+      <w:r>
+        <w:rPr>
+          <w:rFonts w:ascii="Calibri" w:eastAsia="Calibri" w:hAnsi="Calibri" w:cs="Calibri"/>
+          <w:sz w:val="24"/>
+        </w:rPr>
+        <w:t>kategorija</w:t>
+      </w:r>
+      <w:proofErr w:type="spellEnd"/>
+      <w:r>
+        <w:rPr>
+          <w:rFonts w:ascii="Calibri" w:eastAsia="Calibri" w:hAnsi="Calibri" w:cs="Calibri"/>
+          <w:sz w:val="24"/>
+        </w:rPr>
+        <w:t>).</w:t>
       </w:r>
     </w:p>
     <w:p>
       <w:pPr>
-        <w:pStyle w:val="a2"/>
+        <w:pStyle w:val="ListParagraph"/>
         <w:numPr>
           <w:ilvl w:val="0"/>
           <w:numId w:val="7"/>
@@ -2126,19 +4227,221 @@
         <w:lastRenderedPageBreak/>
         <w:t xml:space="preserve">Moderator </w:t>
       </w:r>
-      <w:r>
-        <w:rPr>
-          <w:rFonts w:ascii="Calibri" w:eastAsia="Calibri" w:hAnsi="Calibri" w:cs="Calibri"/>
-          <w:sz w:val="24"/>
-        </w:rPr>
-        <w:t>klikom na dugme ’Registruj se’ potvrđuje registraciju i ona se čuva u bazi podataka</w:t>
-      </w:r>
-      <w:r>
-        <w:rPr>
-          <w:rFonts w:ascii="Calibri" w:eastAsia="Calibri" w:hAnsi="Calibri" w:cs="Calibri"/>
-          <w:sz w:val="24"/>
-        </w:rPr>
-        <w:t xml:space="preserve"> kao zaht</w:t>
+      <w:proofErr w:type="spellStart"/>
+      <w:r>
+        <w:rPr>
+          <w:rFonts w:ascii="Calibri" w:eastAsia="Calibri" w:hAnsi="Calibri" w:cs="Calibri"/>
+          <w:sz w:val="24"/>
+        </w:rPr>
+        <w:t>klikom</w:t>
+      </w:r>
+      <w:proofErr w:type="spellEnd"/>
+      <w:r>
+        <w:rPr>
+          <w:rFonts w:ascii="Calibri" w:eastAsia="Calibri" w:hAnsi="Calibri" w:cs="Calibri"/>
+          <w:sz w:val="24"/>
+        </w:rPr>
+        <w:t xml:space="preserve"> </w:t>
+      </w:r>
+      <w:proofErr w:type="spellStart"/>
+      <w:r>
+        <w:rPr>
+          <w:rFonts w:ascii="Calibri" w:eastAsia="Calibri" w:hAnsi="Calibri" w:cs="Calibri"/>
+          <w:sz w:val="24"/>
+        </w:rPr>
+        <w:t>na</w:t>
+      </w:r>
+      <w:proofErr w:type="spellEnd"/>
+      <w:r>
+        <w:rPr>
+          <w:rFonts w:ascii="Calibri" w:eastAsia="Calibri" w:hAnsi="Calibri" w:cs="Calibri"/>
+          <w:sz w:val="24"/>
+        </w:rPr>
+        <w:t xml:space="preserve"> </w:t>
+      </w:r>
+      <w:proofErr w:type="spellStart"/>
+      <w:r>
+        <w:rPr>
+          <w:rFonts w:ascii="Calibri" w:eastAsia="Calibri" w:hAnsi="Calibri" w:cs="Calibri"/>
+          <w:sz w:val="24"/>
+        </w:rPr>
+        <w:t>dugme</w:t>
+      </w:r>
+      <w:proofErr w:type="spellEnd"/>
+      <w:r>
+        <w:rPr>
+          <w:rFonts w:ascii="Calibri" w:eastAsia="Calibri" w:hAnsi="Calibri" w:cs="Calibri"/>
+          <w:sz w:val="24"/>
+        </w:rPr>
+        <w:t xml:space="preserve"> ’</w:t>
+      </w:r>
+      <w:proofErr w:type="spellStart"/>
+      <w:r>
+        <w:rPr>
+          <w:rFonts w:ascii="Calibri" w:eastAsia="Calibri" w:hAnsi="Calibri" w:cs="Calibri"/>
+          <w:sz w:val="24"/>
+        </w:rPr>
+        <w:t>Posalji</w:t>
+      </w:r>
+      <w:proofErr w:type="spellEnd"/>
+      <w:r>
+        <w:rPr>
+          <w:rFonts w:ascii="Calibri" w:eastAsia="Calibri" w:hAnsi="Calibri" w:cs="Calibri"/>
+          <w:sz w:val="24"/>
+        </w:rPr>
+        <w:t xml:space="preserve"> </w:t>
+      </w:r>
+      <w:proofErr w:type="spellStart"/>
+      <w:r>
+        <w:rPr>
+          <w:rFonts w:ascii="Calibri" w:eastAsia="Calibri" w:hAnsi="Calibri" w:cs="Calibri"/>
+          <w:sz w:val="24"/>
+        </w:rPr>
+        <w:t>zahtjev</w:t>
+      </w:r>
+      <w:proofErr w:type="spellEnd"/>
+      <w:r>
+        <w:rPr>
+          <w:rFonts w:ascii="Calibri" w:eastAsia="Calibri" w:hAnsi="Calibri" w:cs="Calibri"/>
+          <w:sz w:val="24"/>
+        </w:rPr>
+        <w:t xml:space="preserve">’ </w:t>
+      </w:r>
+      <w:proofErr w:type="spellStart"/>
+      <w:r>
+        <w:rPr>
+          <w:rFonts w:ascii="Calibri" w:eastAsia="Calibri" w:hAnsi="Calibri" w:cs="Calibri"/>
+          <w:sz w:val="24"/>
+        </w:rPr>
+        <w:t>potvrđuje</w:t>
+      </w:r>
+      <w:proofErr w:type="spellEnd"/>
+      <w:r>
+        <w:rPr>
+          <w:rFonts w:ascii="Calibri" w:eastAsia="Calibri" w:hAnsi="Calibri" w:cs="Calibri"/>
+          <w:sz w:val="24"/>
+        </w:rPr>
+        <w:t xml:space="preserve"> </w:t>
+      </w:r>
+      <w:proofErr w:type="spellStart"/>
+      <w:r>
+        <w:rPr>
+          <w:rFonts w:ascii="Calibri" w:eastAsia="Calibri" w:hAnsi="Calibri" w:cs="Calibri"/>
+          <w:sz w:val="24"/>
+        </w:rPr>
+        <w:t>registraciju</w:t>
+      </w:r>
+      <w:proofErr w:type="spellEnd"/>
+      <w:r>
+        <w:rPr>
+          <w:rFonts w:ascii="Calibri" w:eastAsia="Calibri" w:hAnsi="Calibri" w:cs="Calibri"/>
+          <w:sz w:val="24"/>
+        </w:rPr>
+        <w:t xml:space="preserve"> </w:t>
+      </w:r>
+      <w:proofErr w:type="spellStart"/>
+      <w:r>
+        <w:rPr>
+          <w:rFonts w:ascii="Calibri" w:eastAsia="Calibri" w:hAnsi="Calibri" w:cs="Calibri"/>
+          <w:sz w:val="24"/>
+        </w:rPr>
+        <w:t>i</w:t>
+      </w:r>
+      <w:proofErr w:type="spellEnd"/>
+      <w:r>
+        <w:rPr>
+          <w:rFonts w:ascii="Calibri" w:eastAsia="Calibri" w:hAnsi="Calibri" w:cs="Calibri"/>
+          <w:sz w:val="24"/>
+        </w:rPr>
+        <w:t xml:space="preserve"> </w:t>
+      </w:r>
+      <w:proofErr w:type="spellStart"/>
+      <w:r>
+        <w:rPr>
+          <w:rFonts w:ascii="Calibri" w:eastAsia="Calibri" w:hAnsi="Calibri" w:cs="Calibri"/>
+          <w:sz w:val="24"/>
+        </w:rPr>
+        <w:t>ona</w:t>
+      </w:r>
+      <w:proofErr w:type="spellEnd"/>
+      <w:r>
+        <w:rPr>
+          <w:rFonts w:ascii="Calibri" w:eastAsia="Calibri" w:hAnsi="Calibri" w:cs="Calibri"/>
+          <w:sz w:val="24"/>
+        </w:rPr>
+        <w:t xml:space="preserve"> se </w:t>
+      </w:r>
+      <w:proofErr w:type="spellStart"/>
+      <w:r>
+        <w:rPr>
+          <w:rFonts w:ascii="Calibri" w:eastAsia="Calibri" w:hAnsi="Calibri" w:cs="Calibri"/>
+          <w:sz w:val="24"/>
+        </w:rPr>
+        <w:t>čuva</w:t>
+      </w:r>
+      <w:proofErr w:type="spellEnd"/>
+      <w:r>
+        <w:rPr>
+          <w:rFonts w:ascii="Calibri" w:eastAsia="Calibri" w:hAnsi="Calibri" w:cs="Calibri"/>
+          <w:sz w:val="24"/>
+        </w:rPr>
+        <w:t xml:space="preserve"> u </w:t>
+      </w:r>
+      <w:proofErr w:type="spellStart"/>
+      <w:r>
+        <w:rPr>
+          <w:rFonts w:ascii="Calibri" w:eastAsia="Calibri" w:hAnsi="Calibri" w:cs="Calibri"/>
+          <w:sz w:val="24"/>
+        </w:rPr>
+        <w:t>bazi</w:t>
+      </w:r>
+      <w:proofErr w:type="spellEnd"/>
+      <w:r>
+        <w:rPr>
+          <w:rFonts w:ascii="Calibri" w:eastAsia="Calibri" w:hAnsi="Calibri" w:cs="Calibri"/>
+          <w:sz w:val="24"/>
+        </w:rPr>
+        <w:t xml:space="preserve"> </w:t>
+      </w:r>
+      <w:proofErr w:type="spellStart"/>
+      <w:r>
+        <w:rPr>
+          <w:rFonts w:ascii="Calibri" w:eastAsia="Calibri" w:hAnsi="Calibri" w:cs="Calibri"/>
+          <w:sz w:val="24"/>
+        </w:rPr>
+        <w:t>podataka</w:t>
+      </w:r>
+      <w:proofErr w:type="spellEnd"/>
+      <w:r>
+        <w:rPr>
+          <w:rFonts w:ascii="Calibri" w:eastAsia="Calibri" w:hAnsi="Calibri" w:cs="Calibri"/>
+          <w:sz w:val="24"/>
+        </w:rPr>
+        <w:t xml:space="preserve"> </w:t>
+      </w:r>
+      <w:proofErr w:type="spellStart"/>
+      <w:r>
+        <w:rPr>
+          <w:rFonts w:ascii="Calibri" w:eastAsia="Calibri" w:hAnsi="Calibri" w:cs="Calibri"/>
+          <w:sz w:val="24"/>
+        </w:rPr>
+        <w:t>kao</w:t>
+      </w:r>
+      <w:proofErr w:type="spellEnd"/>
+      <w:r>
+        <w:rPr>
+          <w:rFonts w:ascii="Calibri" w:eastAsia="Calibri" w:hAnsi="Calibri" w:cs="Calibri"/>
+          <w:sz w:val="24"/>
+        </w:rPr>
+        <w:t xml:space="preserve"> </w:t>
+      </w:r>
+      <w:proofErr w:type="spellStart"/>
+      <w:r>
+        <w:rPr>
+          <w:rFonts w:ascii="Calibri" w:eastAsia="Calibri" w:hAnsi="Calibri" w:cs="Calibri"/>
+          <w:sz w:val="24"/>
+        </w:rPr>
+        <w:t>zaht</w:t>
       </w:r>
       <w:r>
         <w:rPr>
@@ -2154,6 +4457,7 @@
         </w:rPr>
         <w:t>ev</w:t>
       </w:r>
+      <w:proofErr w:type="spellEnd"/>
       <w:r>
         <w:rPr>
           <w:rFonts w:ascii="Calibri" w:eastAsia="Calibri" w:hAnsi="Calibri" w:cs="Calibri"/>
@@ -2164,7 +4468,7 @@
     </w:p>
     <w:p>
       <w:pPr>
-        <w:pStyle w:val="a2"/>
+        <w:pStyle w:val="ListParagraph"/>
         <w:numPr>
           <w:ilvl w:val="0"/>
           <w:numId w:val="7"/>
@@ -2218,6 +4522,7 @@
           <w:lang w:val="en-US"/>
         </w:rPr>
       </w:pPr>
+      <w:proofErr w:type="spellStart"/>
       <w:r>
         <w:rPr>
           <w:rFonts w:ascii="Calibri" w:eastAsia="Calibri" w:hAnsi="Calibri" w:cs="Calibri"/>
@@ -2225,8 +4530,9 @@
           <w:sz w:val="24"/>
           <w:lang w:val="en-US"/>
         </w:rPr>
-        <w:t xml:space="preserve">Neuspešan scenario registracije </w:t>
-      </w:r>
+        <w:t>Neuspešan</w:t>
+      </w:r>
+      <w:proofErr w:type="spellEnd"/>
       <w:r>
         <w:rPr>
           <w:rFonts w:ascii="Calibri" w:eastAsia="Calibri" w:hAnsi="Calibri" w:cs="Calibri"/>
@@ -2234,8 +4540,39 @@
           <w:sz w:val="24"/>
           <w:lang w:val="en-US"/>
         </w:rPr>
+        <w:t xml:space="preserve"> scenario </w:t>
+      </w:r>
+      <w:proofErr w:type="spellStart"/>
+      <w:r>
+        <w:rPr>
+          <w:rFonts w:ascii="Calibri" w:eastAsia="Calibri" w:hAnsi="Calibri" w:cs="Calibri"/>
+          <w:b/>
+          <w:sz w:val="24"/>
+          <w:lang w:val="en-US"/>
+        </w:rPr>
+        <w:t>registracije</w:t>
+      </w:r>
+      <w:proofErr w:type="spellEnd"/>
+      <w:r>
+        <w:rPr>
+          <w:rFonts w:ascii="Calibri" w:eastAsia="Calibri" w:hAnsi="Calibri" w:cs="Calibri"/>
+          <w:b/>
+          <w:sz w:val="24"/>
+          <w:lang w:val="en-US"/>
+        </w:rPr>
+        <w:t xml:space="preserve"> </w:t>
+      </w:r>
+      <w:proofErr w:type="spellStart"/>
+      <w:r>
+        <w:rPr>
+          <w:rFonts w:ascii="Calibri" w:eastAsia="Calibri" w:hAnsi="Calibri" w:cs="Calibri"/>
+          <w:b/>
+          <w:sz w:val="24"/>
+          <w:lang w:val="en-US"/>
+        </w:rPr>
         <w:t>moderatora</w:t>
       </w:r>
+      <w:proofErr w:type="spellEnd"/>
       <w:r>
         <w:rPr>
           <w:rFonts w:ascii="Calibri" w:eastAsia="Calibri" w:hAnsi="Calibri" w:cs="Calibri"/>
@@ -2405,6 +4742,7 @@
           <w:sz w:val="26"/>
         </w:rPr>
       </w:pPr>
+      <w:proofErr w:type="spellStart"/>
       <w:r>
         <w:rPr>
           <w:rFonts w:ascii="Cambria" w:eastAsia="Cambria" w:hAnsi="Cambria" w:cs="Cambria"/>
@@ -2412,8 +4750,29 @@
           <w:color w:val="000000"/>
           <w:sz w:val="26"/>
         </w:rPr>
-        <w:t>Posebni zahtevi</w:t>
-      </w:r>
+        <w:t>Posebni</w:t>
+      </w:r>
+      <w:proofErr w:type="spellEnd"/>
+      <w:r>
+        <w:rPr>
+          <w:rFonts w:ascii="Cambria" w:eastAsia="Cambria" w:hAnsi="Cambria" w:cs="Cambria"/>
+          <w:b/>
+          <w:color w:val="000000"/>
+          <w:sz w:val="26"/>
+        </w:rPr>
+        <w:t xml:space="preserve"> </w:t>
+      </w:r>
+      <w:proofErr w:type="spellStart"/>
+      <w:r>
+        <w:rPr>
+          <w:rFonts w:ascii="Cambria" w:eastAsia="Cambria" w:hAnsi="Cambria" w:cs="Cambria"/>
+          <w:b/>
+          <w:color w:val="000000"/>
+          <w:sz w:val="26"/>
+        </w:rPr>
+        <w:t>zahtevi</w:t>
+      </w:r>
+      <w:proofErr w:type="spellEnd"/>
     </w:p>
     <w:p>
       <w:pPr>
@@ -2422,12 +4781,21 @@
           <w:sz w:val="24"/>
         </w:rPr>
       </w:pPr>
-      <w:r>
-        <w:rPr>
-          <w:rFonts w:ascii="Calibri" w:eastAsia="Calibri" w:hAnsi="Calibri" w:cs="Calibri"/>
-          <w:sz w:val="24"/>
-        </w:rPr>
-        <w:t>Nema.</w:t>
+      <w:proofErr w:type="spellStart"/>
+      <w:r>
+        <w:rPr>
+          <w:rFonts w:ascii="Calibri" w:eastAsia="Calibri" w:hAnsi="Calibri" w:cs="Calibri"/>
+          <w:sz w:val="24"/>
+        </w:rPr>
+        <w:t>Nema</w:t>
+      </w:r>
+      <w:proofErr w:type="spellEnd"/>
+      <w:r>
+        <w:rPr>
+          <w:rFonts w:ascii="Calibri" w:eastAsia="Calibri" w:hAnsi="Calibri" w:cs="Calibri"/>
+          <w:sz w:val="24"/>
+        </w:rPr>
+        <w:t>.</w:t>
       </w:r>
     </w:p>
     <w:p>
@@ -2447,6 +4815,7 @@
           <w:sz w:val="26"/>
         </w:rPr>
       </w:pPr>
+      <w:proofErr w:type="spellStart"/>
       <w:r>
         <w:rPr>
           <w:rFonts w:ascii="Cambria" w:eastAsia="Cambria" w:hAnsi="Cambria" w:cs="Cambria"/>
@@ -2456,6 +4825,7 @@
         </w:rPr>
         <w:t>Preduslovi</w:t>
       </w:r>
+      <w:proofErr w:type="spellEnd"/>
     </w:p>
     <w:p>
       <w:pPr>
@@ -2507,6 +4877,7 @@
           <w:sz w:val="26"/>
         </w:rPr>
       </w:pPr>
+      <w:proofErr w:type="spellStart"/>
       <w:r>
         <w:rPr>
           <w:rFonts w:ascii="Cambria" w:eastAsia="Cambria" w:hAnsi="Cambria" w:cs="Cambria"/>
@@ -2514,19 +4885,9 @@
           <w:color w:val="000000"/>
           <w:sz w:val="26"/>
         </w:rPr>
-        <w:t>Posled</w:t>
-      </w:r>
-      <w:bookmarkStart w:id="0" w:name="_GoBack"/>
-      <w:bookmarkEnd w:id="0"/>
-      <w:r>
-        <w:rPr>
-          <w:rFonts w:ascii="Cambria" w:eastAsia="Cambria" w:hAnsi="Cambria" w:cs="Cambria"/>
-          <w:b/>
-          <w:color w:val="000000"/>
-          <w:sz w:val="26"/>
-        </w:rPr>
-        <w:t>ice</w:t>
-      </w:r>
+        <w:t>Posledice</w:t>
+      </w:r>
+      <w:proofErr w:type="spellEnd"/>
     </w:p>
     <w:p>
       <w:pPr>
@@ -2535,13 +4896,39 @@
           <w:sz w:val="24"/>
         </w:rPr>
       </w:pPr>
-      <w:r>
-        <w:rPr>
-          <w:rFonts w:ascii="Calibri" w:eastAsia="Calibri" w:hAnsi="Calibri" w:cs="Calibri"/>
-          <w:sz w:val="24"/>
-        </w:rPr>
-        <w:t xml:space="preserve">Svaka registracija </w:t>
-      </w:r>
+      <w:proofErr w:type="spellStart"/>
+      <w:r>
+        <w:rPr>
+          <w:rFonts w:ascii="Calibri" w:eastAsia="Calibri" w:hAnsi="Calibri" w:cs="Calibri"/>
+          <w:sz w:val="24"/>
+        </w:rPr>
+        <w:t>Svaka</w:t>
+      </w:r>
+      <w:proofErr w:type="spellEnd"/>
+      <w:r>
+        <w:rPr>
+          <w:rFonts w:ascii="Calibri" w:eastAsia="Calibri" w:hAnsi="Calibri" w:cs="Calibri"/>
+          <w:sz w:val="24"/>
+        </w:rPr>
+        <w:t xml:space="preserve"> </w:t>
+      </w:r>
+      <w:proofErr w:type="spellStart"/>
+      <w:r>
+        <w:rPr>
+          <w:rFonts w:ascii="Calibri" w:eastAsia="Calibri" w:hAnsi="Calibri" w:cs="Calibri"/>
+          <w:sz w:val="24"/>
+        </w:rPr>
+        <w:t>registracija</w:t>
+      </w:r>
+      <w:proofErr w:type="spellEnd"/>
+      <w:r>
+        <w:rPr>
+          <w:rFonts w:ascii="Calibri" w:eastAsia="Calibri" w:hAnsi="Calibri" w:cs="Calibri"/>
+          <w:sz w:val="24"/>
+        </w:rPr>
+        <w:t xml:space="preserve"> </w:t>
+      </w:r>
+      <w:proofErr w:type="spellStart"/>
       <w:r>
         <w:rPr>
           <w:rFonts w:ascii="Calibri" w:eastAsia="Calibri" w:hAnsi="Calibri" w:cs="Calibri"/>
@@ -2549,6 +4936,7 @@
         </w:rPr>
         <w:t>moderatora</w:t>
       </w:r>
+      <w:proofErr w:type="spellEnd"/>
       <w:r>
         <w:rPr>
           <w:rFonts w:ascii="Calibri" w:eastAsia="Calibri" w:hAnsi="Calibri" w:cs="Calibri"/>
@@ -2556,6 +4944,7 @@
         </w:rPr>
         <w:t xml:space="preserve"> se </w:t>
       </w:r>
+      <w:proofErr w:type="spellStart"/>
       <w:r>
         <w:rPr>
           <w:rFonts w:ascii="Calibri" w:eastAsia="Calibri" w:hAnsi="Calibri" w:cs="Calibri"/>
@@ -2563,20 +4952,263 @@
         </w:rPr>
         <w:t>pamti</w:t>
       </w:r>
-      <w:r>
-        <w:rPr>
-          <w:rFonts w:ascii="Calibri" w:eastAsia="Calibri" w:hAnsi="Calibri" w:cs="Calibri"/>
-          <w:sz w:val="24"/>
-        </w:rPr>
-        <w:t xml:space="preserve"> u bazi podataka</w:t>
-      </w:r>
-      <w:r>
-        <w:rPr>
-          <w:rFonts w:ascii="Calibri" w:eastAsia="Calibri" w:hAnsi="Calibri" w:cs="Calibri"/>
-          <w:sz w:val="24"/>
-        </w:rPr>
-        <w:t xml:space="preserve"> kao zahtjev, a tek nakon što admin odobri zahtjev, korisnik ima mogućnost pristupa stranici pod ulogom moderatora</w:t>
-      </w:r>
+      <w:proofErr w:type="spellEnd"/>
+      <w:r>
+        <w:rPr>
+          <w:rFonts w:ascii="Calibri" w:eastAsia="Calibri" w:hAnsi="Calibri" w:cs="Calibri"/>
+          <w:sz w:val="24"/>
+        </w:rPr>
+        <w:t xml:space="preserve"> u </w:t>
+      </w:r>
+      <w:proofErr w:type="spellStart"/>
+      <w:r>
+        <w:rPr>
+          <w:rFonts w:ascii="Calibri" w:eastAsia="Calibri" w:hAnsi="Calibri" w:cs="Calibri"/>
+          <w:sz w:val="24"/>
+        </w:rPr>
+        <w:t>bazi</w:t>
+      </w:r>
+      <w:proofErr w:type="spellEnd"/>
+      <w:r>
+        <w:rPr>
+          <w:rFonts w:ascii="Calibri" w:eastAsia="Calibri" w:hAnsi="Calibri" w:cs="Calibri"/>
+          <w:sz w:val="24"/>
+        </w:rPr>
+        <w:t xml:space="preserve"> </w:t>
+      </w:r>
+      <w:proofErr w:type="spellStart"/>
+      <w:r>
+        <w:rPr>
+          <w:rFonts w:ascii="Calibri" w:eastAsia="Calibri" w:hAnsi="Calibri" w:cs="Calibri"/>
+          <w:sz w:val="24"/>
+        </w:rPr>
+        <w:t>podataka</w:t>
+      </w:r>
+      <w:proofErr w:type="spellEnd"/>
+      <w:r>
+        <w:rPr>
+          <w:rFonts w:ascii="Calibri" w:eastAsia="Calibri" w:hAnsi="Calibri" w:cs="Calibri"/>
+          <w:sz w:val="24"/>
+        </w:rPr>
+        <w:t xml:space="preserve"> </w:t>
+      </w:r>
+      <w:proofErr w:type="spellStart"/>
+      <w:r>
+        <w:rPr>
+          <w:rFonts w:ascii="Calibri" w:eastAsia="Calibri" w:hAnsi="Calibri" w:cs="Calibri"/>
+          <w:sz w:val="24"/>
+        </w:rPr>
+        <w:t>kao</w:t>
+      </w:r>
+      <w:proofErr w:type="spellEnd"/>
+      <w:r>
+        <w:rPr>
+          <w:rFonts w:ascii="Calibri" w:eastAsia="Calibri" w:hAnsi="Calibri" w:cs="Calibri"/>
+          <w:sz w:val="24"/>
+        </w:rPr>
+        <w:t xml:space="preserve"> </w:t>
+      </w:r>
+      <w:proofErr w:type="spellStart"/>
+      <w:r>
+        <w:rPr>
+          <w:rFonts w:ascii="Calibri" w:eastAsia="Calibri" w:hAnsi="Calibri" w:cs="Calibri"/>
+          <w:sz w:val="24"/>
+        </w:rPr>
+        <w:t>zahtjev</w:t>
+      </w:r>
+      <w:proofErr w:type="spellEnd"/>
+      <w:r>
+        <w:rPr>
+          <w:rFonts w:ascii="Calibri" w:eastAsia="Calibri" w:hAnsi="Calibri" w:cs="Calibri"/>
+          <w:sz w:val="24"/>
+        </w:rPr>
+        <w:t xml:space="preserve">, a </w:t>
+      </w:r>
+      <w:proofErr w:type="spellStart"/>
+      <w:r>
+        <w:rPr>
+          <w:rFonts w:ascii="Calibri" w:eastAsia="Calibri" w:hAnsi="Calibri" w:cs="Calibri"/>
+          <w:sz w:val="24"/>
+        </w:rPr>
+        <w:t>tek</w:t>
+      </w:r>
+      <w:proofErr w:type="spellEnd"/>
+      <w:r>
+        <w:rPr>
+          <w:rFonts w:ascii="Calibri" w:eastAsia="Calibri" w:hAnsi="Calibri" w:cs="Calibri"/>
+          <w:sz w:val="24"/>
+        </w:rPr>
+        <w:t xml:space="preserve"> </w:t>
+      </w:r>
+      <w:proofErr w:type="spellStart"/>
+      <w:r>
+        <w:rPr>
+          <w:rFonts w:ascii="Calibri" w:eastAsia="Calibri" w:hAnsi="Calibri" w:cs="Calibri"/>
+          <w:sz w:val="24"/>
+        </w:rPr>
+        <w:t>nakon</w:t>
+      </w:r>
+      <w:proofErr w:type="spellEnd"/>
+      <w:r>
+        <w:rPr>
+          <w:rFonts w:ascii="Calibri" w:eastAsia="Calibri" w:hAnsi="Calibri" w:cs="Calibri"/>
+          <w:sz w:val="24"/>
+        </w:rPr>
+        <w:t xml:space="preserve"> </w:t>
+      </w:r>
+      <w:proofErr w:type="spellStart"/>
+      <w:r>
+        <w:rPr>
+          <w:rFonts w:ascii="Calibri" w:eastAsia="Calibri" w:hAnsi="Calibri" w:cs="Calibri"/>
+          <w:sz w:val="24"/>
+        </w:rPr>
+        <w:t>što</w:t>
+      </w:r>
+      <w:proofErr w:type="spellEnd"/>
+      <w:r>
+        <w:rPr>
+          <w:rFonts w:ascii="Calibri" w:eastAsia="Calibri" w:hAnsi="Calibri" w:cs="Calibri"/>
+          <w:sz w:val="24"/>
+        </w:rPr>
+        <w:t xml:space="preserve"> admin </w:t>
+      </w:r>
+      <w:proofErr w:type="spellStart"/>
+      <w:r>
+        <w:rPr>
+          <w:rFonts w:ascii="Calibri" w:eastAsia="Calibri" w:hAnsi="Calibri" w:cs="Calibri"/>
+          <w:sz w:val="24"/>
+        </w:rPr>
+        <w:t>odobri</w:t>
+      </w:r>
+      <w:proofErr w:type="spellEnd"/>
+      <w:r>
+        <w:rPr>
+          <w:rFonts w:ascii="Calibri" w:eastAsia="Calibri" w:hAnsi="Calibri" w:cs="Calibri"/>
+          <w:sz w:val="24"/>
+        </w:rPr>
+        <w:t xml:space="preserve"> </w:t>
+      </w:r>
+      <w:proofErr w:type="spellStart"/>
+      <w:r>
+        <w:rPr>
+          <w:rFonts w:ascii="Calibri" w:eastAsia="Calibri" w:hAnsi="Calibri" w:cs="Calibri"/>
+          <w:sz w:val="24"/>
+        </w:rPr>
+        <w:t>zahtjev</w:t>
+      </w:r>
+      <w:proofErr w:type="spellEnd"/>
+      <w:r>
+        <w:rPr>
+          <w:rFonts w:ascii="Calibri" w:eastAsia="Calibri" w:hAnsi="Calibri" w:cs="Calibri"/>
+          <w:sz w:val="24"/>
+        </w:rPr>
+        <w:t xml:space="preserve">, </w:t>
+      </w:r>
+      <w:proofErr w:type="spellStart"/>
+      <w:r>
+        <w:rPr>
+          <w:rFonts w:ascii="Calibri" w:eastAsia="Calibri" w:hAnsi="Calibri" w:cs="Calibri"/>
+          <w:sz w:val="24"/>
+        </w:rPr>
+        <w:t>korisnik</w:t>
+      </w:r>
+      <w:proofErr w:type="spellEnd"/>
+      <w:r>
+        <w:rPr>
+          <w:rFonts w:ascii="Calibri" w:eastAsia="Calibri" w:hAnsi="Calibri" w:cs="Calibri"/>
+          <w:sz w:val="24"/>
+        </w:rPr>
+        <w:t xml:space="preserve"> </w:t>
+      </w:r>
+      <w:proofErr w:type="spellStart"/>
+      <w:r>
+        <w:rPr>
+          <w:rFonts w:ascii="Calibri" w:eastAsia="Calibri" w:hAnsi="Calibri" w:cs="Calibri"/>
+          <w:sz w:val="24"/>
+        </w:rPr>
+        <w:t>ima</w:t>
+      </w:r>
+      <w:proofErr w:type="spellEnd"/>
+      <w:r>
+        <w:rPr>
+          <w:rFonts w:ascii="Calibri" w:eastAsia="Calibri" w:hAnsi="Calibri" w:cs="Calibri"/>
+          <w:sz w:val="24"/>
+        </w:rPr>
+        <w:t xml:space="preserve"> </w:t>
+      </w:r>
+      <w:proofErr w:type="spellStart"/>
+      <w:r>
+        <w:rPr>
+          <w:rFonts w:ascii="Calibri" w:eastAsia="Calibri" w:hAnsi="Calibri" w:cs="Calibri"/>
+          <w:sz w:val="24"/>
+        </w:rPr>
+        <w:t>mogućnost</w:t>
+      </w:r>
+      <w:proofErr w:type="spellEnd"/>
+      <w:r>
+        <w:rPr>
+          <w:rFonts w:ascii="Calibri" w:eastAsia="Calibri" w:hAnsi="Calibri" w:cs="Calibri"/>
+          <w:sz w:val="24"/>
+        </w:rPr>
+        <w:t xml:space="preserve"> </w:t>
+      </w:r>
+      <w:proofErr w:type="spellStart"/>
+      <w:r>
+        <w:rPr>
+          <w:rFonts w:ascii="Calibri" w:eastAsia="Calibri" w:hAnsi="Calibri" w:cs="Calibri"/>
+          <w:sz w:val="24"/>
+        </w:rPr>
+        <w:t>pristupa</w:t>
+      </w:r>
+      <w:proofErr w:type="spellEnd"/>
+      <w:r>
+        <w:rPr>
+          <w:rFonts w:ascii="Calibri" w:eastAsia="Calibri" w:hAnsi="Calibri" w:cs="Calibri"/>
+          <w:sz w:val="24"/>
+        </w:rPr>
+        <w:t xml:space="preserve"> </w:t>
+      </w:r>
+      <w:proofErr w:type="spellStart"/>
+      <w:r>
+        <w:rPr>
+          <w:rFonts w:ascii="Calibri" w:eastAsia="Calibri" w:hAnsi="Calibri" w:cs="Calibri"/>
+          <w:sz w:val="24"/>
+        </w:rPr>
+        <w:t>stranici</w:t>
+      </w:r>
+      <w:proofErr w:type="spellEnd"/>
+      <w:r>
+        <w:rPr>
+          <w:rFonts w:ascii="Calibri" w:eastAsia="Calibri" w:hAnsi="Calibri" w:cs="Calibri"/>
+          <w:sz w:val="24"/>
+        </w:rPr>
+        <w:t xml:space="preserve"> pod </w:t>
+      </w:r>
+      <w:proofErr w:type="spellStart"/>
+      <w:r>
+        <w:rPr>
+          <w:rFonts w:ascii="Calibri" w:eastAsia="Calibri" w:hAnsi="Calibri" w:cs="Calibri"/>
+          <w:sz w:val="24"/>
+        </w:rPr>
+        <w:t>ulogom</w:t>
+      </w:r>
+      <w:proofErr w:type="spellEnd"/>
+      <w:r>
+        <w:rPr>
+          <w:rFonts w:ascii="Calibri" w:eastAsia="Calibri" w:hAnsi="Calibri" w:cs="Calibri"/>
+          <w:sz w:val="24"/>
+        </w:rPr>
+        <w:t xml:space="preserve"> </w:t>
+      </w:r>
+      <w:proofErr w:type="spellStart"/>
+      <w:r>
+        <w:rPr>
+          <w:rFonts w:ascii="Calibri" w:eastAsia="Calibri" w:hAnsi="Calibri" w:cs="Calibri"/>
+          <w:sz w:val="24"/>
+        </w:rPr>
+        <w:t>moderatora</w:t>
+      </w:r>
+      <w:proofErr w:type="spellEnd"/>
       <w:r>
         <w:rPr>
           <w:rFonts w:ascii="Calibri" w:eastAsia="Calibri" w:hAnsi="Calibri" w:cs="Calibri"/>
@@ -2596,8 +5228,8 @@
 </file>
 
 <file path=word/numbering.xml><?xml version="1.0" encoding="utf-8"?>
-<w:numbering xmlns:ve="http://schemas.openxmlformats.org/markup-compatibility/2006" xmlns:o="urn:schemas-microsoft-com:office:office" xmlns:r="http://schemas.openxmlformats.org/officeDocument/2006/relationships" xmlns:m="http://schemas.openxmlformats.org/officeDocument/2006/math" xmlns:v="urn:schemas-microsoft-com:vml" xmlns:wp="http://schemas.openxmlformats.org/drawingml/2006/wordprocessingDrawing" xmlns:w10="urn:schemas-microsoft-com:office:word" xmlns:w="http://schemas.openxmlformats.org/wordprocessingml/2006/main" xmlns:wne="http://schemas.microsoft.com/office/word/2006/wordml">
-  <w:abstractNum w:abstractNumId="0">
+<w:numbering xmlns:wpc="http://schemas.microsoft.com/office/word/2010/wordprocessingCanvas" xmlns:cx="http://schemas.microsoft.com/office/drawing/2014/chartex" xmlns:cx1="http://schemas.microsoft.com/office/drawing/2015/9/8/chartex" xmlns:cx2="http://schemas.microsoft.com/office/drawing/2015/10/21/chartex" xmlns:cx3="http://schemas.microsoft.com/office/drawing/2016/5/9/chartex" xmlns:cx4="http://schemas.microsoft.com/office/drawing/2016/5/10/chartex" xmlns:cx5="http://schemas.microsoft.com/office/drawing/2016/5/11/chartex" xmlns:cx6="http://schemas.microsoft.com/office/drawing/2016/5/12/chartex" xmlns:cx7="http://schemas.microsoft.com/office/drawing/2016/5/13/chartex" xmlns:cx8="http://schemas.microsoft.com/office/drawing/2016/5/14/chartex" xmlns:mc="http://schemas.openxmlformats.org/markup-compatibility/2006" xmlns:aink="http://schemas.microsoft.com/office/drawing/2016/ink" xmlns:am3d="http://schemas.microsoft.com/office/drawing/2017/model3d" xmlns:o="urn:schemas-microsoft-com:office:office" xmlns:r="http://schemas.openxmlformats.org/officeDocument/2006/relationships" xmlns:m="http://schemas.openxmlformats.org/officeDocument/2006/math" xmlns:v="urn:schemas-microsoft-com:vml" xmlns:wp14="http://schemas.microsoft.com/office/word/2010/wordprocessingDrawing" xmlns:wp="http://schemas.openxmlformats.org/drawingml/2006/wordprocessingDrawing" xmlns:w10="urn:schemas-microsoft-com:office:word" xmlns:w="http://schemas.openxmlformats.org/wordprocessingml/2006/main" xmlns:w14="http://schemas.microsoft.com/office/word/2010/wordml" xmlns:w15="http://schemas.microsoft.com/office/word/2012/wordml" xmlns:w16cex="http://schemas.microsoft.com/office/word/2018/wordml/cex" xmlns:w16cid="http://schemas.microsoft.com/office/word/2016/wordml/cid" xmlns:w16="http://schemas.microsoft.com/office/word/2018/wordml" xmlns:w16se="http://schemas.microsoft.com/office/word/2015/wordml/symex" xmlns:wpg="http://schemas.microsoft.com/office/word/2010/wordprocessingGroup" xmlns:wpi="http://schemas.microsoft.com/office/word/2010/wordprocessingInk" xmlns:wne="http://schemas.microsoft.com/office/word/2006/wordml" xmlns:wps="http://schemas.microsoft.com/office/word/2010/wordprocessingShape" mc:Ignorable="w14 w15 w16se w16cid w16 w16cex wp14">
+  <w:abstractNum w:abstractNumId="0" w15:restartNumberingAfterBreak="0">
     <w:nsid w:val="0B5E357E"/>
     <w:multiLevelType w:val="multilevel"/>
     <w:tmpl w:val="DB8E7E5A"/>
@@ -2648,7 +5280,7 @@
       <w:lvlJc w:val="left"/>
     </w:lvl>
   </w:abstractNum>
-  <w:abstractNum w:abstractNumId="1">
+  <w:abstractNum w:abstractNumId="1" w15:restartNumberingAfterBreak="0">
     <w:nsid w:val="1B397EDE"/>
     <w:multiLevelType w:val="multilevel"/>
     <w:tmpl w:val="9EDCFC4E"/>
@@ -2699,7 +5331,7 @@
       <w:lvlJc w:val="left"/>
     </w:lvl>
   </w:abstractNum>
-  <w:abstractNum w:abstractNumId="2">
+  <w:abstractNum w:abstractNumId="2" w15:restartNumberingAfterBreak="0">
     <w:nsid w:val="4DEF7EF9"/>
     <w:multiLevelType w:val="multilevel"/>
     <w:tmpl w:val="BB30C060"/>
@@ -2750,7 +5382,7 @@
       <w:lvlJc w:val="left"/>
     </w:lvl>
   </w:abstractNum>
-  <w:abstractNum w:abstractNumId="3">
+  <w:abstractNum w:abstractNumId="3" w15:restartNumberingAfterBreak="0">
     <w:nsid w:val="4EFA04BD"/>
     <w:multiLevelType w:val="multilevel"/>
     <w:tmpl w:val="06A8B71A"/>
@@ -2801,7 +5433,7 @@
       <w:lvlJc w:val="left"/>
     </w:lvl>
   </w:abstractNum>
-  <w:abstractNum w:abstractNumId="4">
+  <w:abstractNum w:abstractNumId="4" w15:restartNumberingAfterBreak="0">
     <w:nsid w:val="5151692A"/>
     <w:multiLevelType w:val="multilevel"/>
     <w:tmpl w:val="7B0A9956"/>
@@ -2852,7 +5484,7 @@
       <w:lvlJc w:val="left"/>
     </w:lvl>
   </w:abstractNum>
-  <w:abstractNum w:abstractNumId="5">
+  <w:abstractNum w:abstractNumId="5" w15:restartNumberingAfterBreak="0">
     <w:nsid w:val="51556534"/>
     <w:multiLevelType w:val="multilevel"/>
     <w:tmpl w:val="8390A9C6"/>
@@ -2903,7 +5535,7 @@
       <w:lvlJc w:val="left"/>
     </w:lvl>
   </w:abstractNum>
-  <w:abstractNum w:abstractNumId="6">
+  <w:abstractNum w:abstractNumId="6" w15:restartNumberingAfterBreak="0">
     <w:nsid w:val="5CD63EC7"/>
     <w:multiLevelType w:val="multilevel"/>
     <w:tmpl w:val="29DE979C"/>
@@ -2958,7 +5590,7 @@
       <w:lvlJc w:val="left"/>
     </w:lvl>
   </w:abstractNum>
-  <w:abstractNum w:abstractNumId="7">
+  <w:abstractNum w:abstractNumId="7" w15:restartNumberingAfterBreak="0">
     <w:nsid w:val="67102C9A"/>
     <w:multiLevelType w:val="multilevel"/>
     <w:tmpl w:val="7318C8AA"/>
@@ -3009,7 +5641,7 @@
       <w:lvlJc w:val="left"/>
     </w:lvl>
   </w:abstractNum>
-  <w:abstractNum w:abstractNumId="8">
+  <w:abstractNum w:abstractNumId="8" w15:restartNumberingAfterBreak="0">
     <w:nsid w:val="70665B44"/>
     <w:multiLevelType w:val="multilevel"/>
     <w:tmpl w:val="29DC1FA2"/>
@@ -3060,7 +5692,7 @@
       <w:lvlJc w:val="left"/>
     </w:lvl>
   </w:abstractNum>
-  <w:abstractNum w:abstractNumId="9">
+  <w:abstractNum w:abstractNumId="9" w15:restartNumberingAfterBreak="0">
     <w:nsid w:val="75FF0448"/>
     <w:multiLevelType w:val="multilevel"/>
     <w:tmpl w:val="C54800A8"/>
@@ -3145,7 +5777,7 @@
 </file>
 
 <file path=word/styles.xml><?xml version="1.0" encoding="utf-8"?>
-<w:styles xmlns:r="http://schemas.openxmlformats.org/officeDocument/2006/relationships" xmlns:w="http://schemas.openxmlformats.org/wordprocessingml/2006/main">
+<w:styles xmlns:mc="http://schemas.openxmlformats.org/markup-compatibility/2006" xmlns:r="http://schemas.openxmlformats.org/officeDocument/2006/relationships" xmlns:w="http://schemas.openxmlformats.org/wordprocessingml/2006/main" xmlns:w14="http://schemas.microsoft.com/office/word/2010/wordml" xmlns:w15="http://schemas.microsoft.com/office/word/2012/wordml" xmlns:w16cex="http://schemas.microsoft.com/office/word/2018/wordml/cex" xmlns:w16cid="http://schemas.microsoft.com/office/word/2016/wordml/cid" xmlns:w16="http://schemas.microsoft.com/office/word/2018/wordml" xmlns:w16se="http://schemas.microsoft.com/office/word/2015/wordml/symex" mc:Ignorable="w14 w15 w16se w16cid w16 w16cex">
   <w:docDefaults>
     <w:rPrDefault>
       <w:rPr>
@@ -3161,162 +5793,400 @@
       </w:pPr>
     </w:pPrDefault>
   </w:docDefaults>
-  <w:latentStyles w:defLockedState="0" w:defUIPriority="99" w:defSemiHidden="1" w:defUnhideWhenUsed="1" w:defQFormat="0" w:count="267">
-    <w:lsdException w:name="Normal" w:semiHidden="0" w:uiPriority="0" w:unhideWhenUsed="0" w:qFormat="1"/>
-    <w:lsdException w:name="heading 1" w:semiHidden="0" w:uiPriority="9" w:unhideWhenUsed="0" w:qFormat="1"/>
-    <w:lsdException w:name="heading 2" w:uiPriority="9" w:qFormat="1"/>
-    <w:lsdException w:name="heading 3" w:uiPriority="9" w:qFormat="1"/>
-    <w:lsdException w:name="heading 4" w:uiPriority="9" w:qFormat="1"/>
-    <w:lsdException w:name="heading 5" w:uiPriority="9" w:qFormat="1"/>
-    <w:lsdException w:name="heading 6" w:uiPriority="9" w:qFormat="1"/>
-    <w:lsdException w:name="heading 7" w:uiPriority="9" w:qFormat="1"/>
-    <w:lsdException w:name="heading 8" w:uiPriority="9" w:qFormat="1"/>
-    <w:lsdException w:name="heading 9" w:uiPriority="9" w:qFormat="1"/>
-    <w:lsdException w:name="toc 1" w:uiPriority="39"/>
-    <w:lsdException w:name="toc 2" w:uiPriority="39"/>
-    <w:lsdException w:name="toc 3" w:uiPriority="39"/>
-    <w:lsdException w:name="toc 4" w:uiPriority="39"/>
-    <w:lsdException w:name="toc 5" w:uiPriority="39"/>
-    <w:lsdException w:name="toc 6" w:uiPriority="39"/>
-    <w:lsdException w:name="toc 7" w:uiPriority="39"/>
-    <w:lsdException w:name="toc 8" w:uiPriority="39"/>
-    <w:lsdException w:name="toc 9" w:uiPriority="39"/>
-    <w:lsdException w:name="caption" w:uiPriority="35" w:qFormat="1"/>
-    <w:lsdException w:name="Title" w:semiHidden="0" w:uiPriority="10" w:unhideWhenUsed="0" w:qFormat="1"/>
-    <w:lsdException w:name="Default Paragraph Font" w:uiPriority="1"/>
-    <w:lsdException w:name="Subtitle" w:semiHidden="0" w:uiPriority="11" w:unhideWhenUsed="0" w:qFormat="1"/>
-    <w:lsdException w:name="Strong" w:semiHidden="0" w:uiPriority="22" w:unhideWhenUsed="0" w:qFormat="1"/>
-    <w:lsdException w:name="Emphasis" w:semiHidden="0" w:uiPriority="20" w:unhideWhenUsed="0" w:qFormat="1"/>
-    <w:lsdException w:name="Table Grid" w:semiHidden="0" w:uiPriority="59" w:unhideWhenUsed="0"/>
-    <w:lsdException w:name="Placeholder Text" w:unhideWhenUsed="0"/>
-    <w:lsdException w:name="No Spacing" w:semiHidden="0" w:uiPriority="1" w:unhideWhenUsed="0" w:qFormat="1"/>
-    <w:lsdException w:name="Light Shading" w:semiHidden="0" w:uiPriority="60" w:unhideWhenUsed="0"/>
-    <w:lsdException w:name="Light List" w:semiHidden="0" w:uiPriority="61" w:unhideWhenUsed="0"/>
-    <w:lsdException w:name="Light Grid" w:semiHidden="0" w:uiPriority="62" w:unhideWhenUsed="0"/>
-    <w:lsdException w:name="Medium Shading 1" w:semiHidden="0" w:uiPriority="63" w:unhideWhenUsed="0"/>
-    <w:lsdException w:name="Medium Shading 2" w:semiHidden="0" w:uiPriority="64" w:unhideWhenUsed="0"/>
-    <w:lsdException w:name="Medium List 1" w:semiHidden="0" w:uiPriority="65" w:unhideWhenUsed="0"/>
-    <w:lsdException w:name="Medium List 2" w:semiHidden="0" w:uiPriority="66" w:unhideWhenUsed="0"/>
-    <w:lsdException w:name="Medium Grid 1" w:semiHidden="0" w:uiPriority="67" w:unhideWhenUsed="0"/>
-    <w:lsdException w:name="Medium Grid 2" w:semiHidden="0" w:uiPriority="68" w:unhideWhenUsed="0"/>
-    <w:lsdException w:name="Medium Grid 3" w:semiHidden="0" w:uiPriority="69" w:unhideWhenUsed="0"/>
-    <w:lsdException w:name="Dark List" w:semiHidden="0" w:uiPriority="70" w:unhideWhenUsed="0"/>
-    <w:lsdException w:name="Colorful Shading" w:semiHidden="0" w:uiPriority="71" w:unhideWhenUsed="0"/>
-    <w:lsdException w:name="Colorful List" w:semiHidden="0" w:uiPriority="72" w:unhideWhenUsed="0"/>
-    <w:lsdException w:name="Colorful Grid" w:semiHidden="0" w:uiPriority="73" w:unhideWhenUsed="0"/>
-    <w:lsdException w:name="Light Shading Accent 1" w:semiHidden="0" w:uiPriority="60" w:unhideWhenUsed="0"/>
-    <w:lsdException w:name="Light List Accent 1" w:semiHidden="0" w:uiPriority="61" w:unhideWhenUsed="0"/>
-    <w:lsdException w:name="Light Grid Accent 1" w:semiHidden="0" w:uiPriority="62" w:unhideWhenUsed="0"/>
-    <w:lsdException w:name="Medium Shading 1 Accent 1" w:semiHidden="0" w:uiPriority="63" w:unhideWhenUsed="0"/>
-    <w:lsdException w:name="Medium Shading 2 Accent 1" w:semiHidden="0" w:uiPriority="64" w:unhideWhenUsed="0"/>
-    <w:lsdException w:name="Medium List 1 Accent 1" w:semiHidden="0" w:uiPriority="65" w:unhideWhenUsed="0"/>
-    <w:lsdException w:name="Revision" w:unhideWhenUsed="0"/>
-    <w:lsdException w:name="List Paragraph" w:semiHidden="0" w:uiPriority="34" w:unhideWhenUsed="0" w:qFormat="1"/>
-    <w:lsdException w:name="Quote" w:semiHidden="0" w:uiPriority="29" w:unhideWhenUsed="0" w:qFormat="1"/>
-    <w:lsdException w:name="Intense Quote" w:semiHidden="0" w:uiPriority="30" w:unhideWhenUsed="0" w:qFormat="1"/>
-    <w:lsdException w:name="Medium List 2 Accent 1" w:semiHidden="0" w:uiPriority="66" w:unhideWhenUsed="0"/>
-    <w:lsdException w:name="Medium Grid 1 Accent 1" w:semiHidden="0" w:uiPriority="67" w:unhideWhenUsed="0"/>
-    <w:lsdException w:name="Medium Grid 2 Accent 1" w:semiHidden="0" w:uiPriority="68" w:unhideWhenUsed="0"/>
-    <w:lsdException w:name="Medium Grid 3 Accent 1" w:semiHidden="0" w:uiPriority="69" w:unhideWhenUsed="0"/>
-    <w:lsdException w:name="Dark List Accent 1" w:semiHidden="0" w:uiPriority="70" w:unhideWhenUsed="0"/>
-    <w:lsdException w:name="Colorful Shading Accent 1" w:semiHidden="0" w:uiPriority="71" w:unhideWhenUsed="0"/>
-    <w:lsdException w:name="Colorful List Accent 1" w:semiHidden="0" w:uiPriority="72" w:unhideWhenUsed="0"/>
-    <w:lsdException w:name="Colorful Grid Accent 1" w:semiHidden="0" w:uiPriority="73" w:unhideWhenUsed="0"/>
-    <w:lsdException w:name="Light Shading Accent 2" w:semiHidden="0" w:uiPriority="60" w:unhideWhenUsed="0"/>
-    <w:lsdException w:name="Light List Accent 2" w:semiHidden="0" w:uiPriority="61" w:unhideWhenUsed="0"/>
-    <w:lsdException w:name="Light Grid Accent 2" w:semiHidden="0" w:uiPriority="62" w:unhideWhenUsed="0"/>
-    <w:lsdException w:name="Medium Shading 1 Accent 2" w:semiHidden="0" w:uiPriority="63" w:unhideWhenUsed="0"/>
-    <w:lsdException w:name="Medium Shading 2 Accent 2" w:semiHidden="0" w:uiPriority="64" w:unhideWhenUsed="0"/>
-    <w:lsdException w:name="Medium List 1 Accent 2" w:semiHidden="0" w:uiPriority="65" w:unhideWhenUsed="0"/>
-    <w:lsdException w:name="Medium List 2 Accent 2" w:semiHidden="0" w:uiPriority="66" w:unhideWhenUsed="0"/>
-    <w:lsdException w:name="Medium Grid 1 Accent 2" w:semiHidden="0" w:uiPriority="67" w:unhideWhenUsed="0"/>
-    <w:lsdException w:name="Medium Grid 2 Accent 2" w:semiHidden="0" w:uiPriority="68" w:unhideWhenUsed="0"/>
-    <w:lsdException w:name="Medium Grid 3 Accent 2" w:semiHidden="0" w:uiPriority="69" w:unhideWhenUsed="0"/>
-    <w:lsdException w:name="Dark List Accent 2" w:semiHidden="0" w:uiPriority="70" w:unhideWhenUsed="0"/>
-    <w:lsdException w:name="Colorful Shading Accent 2" w:semiHidden="0" w:uiPriority="71" w:unhideWhenUsed="0"/>
-    <w:lsdException w:name="Colorful List Accent 2" w:semiHidden="0" w:uiPriority="72" w:unhideWhenUsed="0"/>
-    <w:lsdException w:name="Colorful Grid Accent 2" w:semiHidden="0" w:uiPriority="73" w:unhideWhenUsed="0"/>
-    <w:lsdException w:name="Light Shading Accent 3" w:semiHidden="0" w:uiPriority="60" w:unhideWhenUsed="0"/>
-    <w:lsdException w:name="Light List Accent 3" w:semiHidden="0" w:uiPriority="61" w:unhideWhenUsed="0"/>
-    <w:lsdException w:name="Light Grid Accent 3" w:semiHidden="0" w:uiPriority="62" w:unhideWhenUsed="0"/>
-    <w:lsdException w:name="Medium Shading 1 Accent 3" w:semiHidden="0" w:uiPriority="63" w:unhideWhenUsed="0"/>
-    <w:lsdException w:name="Medium Shading 2 Accent 3" w:semiHidden="0" w:uiPriority="64" w:unhideWhenUsed="0"/>
-    <w:lsdException w:name="Medium List 1 Accent 3" w:semiHidden="0" w:uiPriority="65" w:unhideWhenUsed="0"/>
-    <w:lsdException w:name="Medium List 2 Accent 3" w:semiHidden="0" w:uiPriority="66" w:unhideWhenUsed="0"/>
-    <w:lsdException w:name="Medium Grid 1 Accent 3" w:semiHidden="0" w:uiPriority="67" w:unhideWhenUsed="0"/>
-    <w:lsdException w:name="Medium Grid 2 Accent 3" w:semiHidden="0" w:uiPriority="68" w:unhideWhenUsed="0"/>
-    <w:lsdException w:name="Medium Grid 3 Accent 3" w:semiHidden="0" w:uiPriority="69" w:unhideWhenUsed="0"/>
-    <w:lsdException w:name="Dark List Accent 3" w:semiHidden="0" w:uiPriority="70" w:unhideWhenUsed="0"/>
-    <w:lsdException w:name="Colorful Shading Accent 3" w:semiHidden="0" w:uiPriority="71" w:unhideWhenUsed="0"/>
-    <w:lsdException w:name="Colorful List Accent 3" w:semiHidden="0" w:uiPriority="72" w:unhideWhenUsed="0"/>
-    <w:lsdException w:name="Colorful Grid Accent 3" w:semiHidden="0" w:uiPriority="73" w:unhideWhenUsed="0"/>
-    <w:lsdException w:name="Light Shading Accent 4" w:semiHidden="0" w:uiPriority="60" w:unhideWhenUsed="0"/>
-    <w:lsdException w:name="Light List Accent 4" w:semiHidden="0" w:uiPriority="61" w:unhideWhenUsed="0"/>
-    <w:lsdException w:name="Light Grid Accent 4" w:semiHidden="0" w:uiPriority="62" w:unhideWhenUsed="0"/>
-    <w:lsdException w:name="Medium Shading 1 Accent 4" w:semiHidden="0" w:uiPriority="63" w:unhideWhenUsed="0"/>
-    <w:lsdException w:name="Medium Shading 2 Accent 4" w:semiHidden="0" w:uiPriority="64" w:unhideWhenUsed="0"/>
-    <w:lsdException w:name="Medium List 1 Accent 4" w:semiHidden="0" w:uiPriority="65" w:unhideWhenUsed="0"/>
-    <w:lsdException w:name="Medium List 2 Accent 4" w:semiHidden="0" w:uiPriority="66" w:unhideWhenUsed="0"/>
-    <w:lsdException w:name="Medium Grid 1 Accent 4" w:semiHidden="0" w:uiPriority="67" w:unhideWhenUsed="0"/>
-    <w:lsdException w:name="Medium Grid 2 Accent 4" w:semiHidden="0" w:uiPriority="68" w:unhideWhenUsed="0"/>
-    <w:lsdException w:name="Medium Grid 3 Accent 4" w:semiHidden="0" w:uiPriority="69" w:unhideWhenUsed="0"/>
-    <w:lsdException w:name="Dark List Accent 4" w:semiHidden="0" w:uiPriority="70" w:unhideWhenUsed="0"/>
-    <w:lsdException w:name="Colorful Shading Accent 4" w:semiHidden="0" w:uiPriority="71" w:unhideWhenUsed="0"/>
-    <w:lsdException w:name="Colorful List Accent 4" w:semiHidden="0" w:uiPriority="72" w:unhideWhenUsed="0"/>
-    <w:lsdException w:name="Colorful Grid Accent 4" w:semiHidden="0" w:uiPriority="73" w:unhideWhenUsed="0"/>
-    <w:lsdException w:name="Light Shading Accent 5" w:semiHidden="0" w:uiPriority="60" w:unhideWhenUsed="0"/>
-    <w:lsdException w:name="Light List Accent 5" w:semiHidden="0" w:uiPriority="61" w:unhideWhenUsed="0"/>
-    <w:lsdException w:name="Light Grid Accent 5" w:semiHidden="0" w:uiPriority="62" w:unhideWhenUsed="0"/>
-    <w:lsdException w:name="Medium Shading 1 Accent 5" w:semiHidden="0" w:uiPriority="63" w:unhideWhenUsed="0"/>
-    <w:lsdException w:name="Medium Shading 2 Accent 5" w:semiHidden="0" w:uiPriority="64" w:unhideWhenUsed="0"/>
-    <w:lsdException w:name="Medium List 1 Accent 5" w:semiHidden="0" w:uiPriority="65" w:unhideWhenUsed="0"/>
-    <w:lsdException w:name="Medium List 2 Accent 5" w:semiHidden="0" w:uiPriority="66" w:unhideWhenUsed="0"/>
-    <w:lsdException w:name="Medium Grid 1 Accent 5" w:semiHidden="0" w:uiPriority="67" w:unhideWhenUsed="0"/>
-    <w:lsdException w:name="Medium Grid 2 Accent 5" w:semiHidden="0" w:uiPriority="68" w:unhideWhenUsed="0"/>
-    <w:lsdException w:name="Medium Grid 3 Accent 5" w:semiHidden="0" w:uiPriority="69" w:unhideWhenUsed="0"/>
-    <w:lsdException w:name="Dark List Accent 5" w:semiHidden="0" w:uiPriority="70" w:unhideWhenUsed="0"/>
-    <w:lsdException w:name="Colorful Shading Accent 5" w:semiHidden="0" w:uiPriority="71" w:unhideWhenUsed="0"/>
-    <w:lsdException w:name="Colorful List Accent 5" w:semiHidden="0" w:uiPriority="72" w:unhideWhenUsed="0"/>
-    <w:lsdException w:name="Colorful Grid Accent 5" w:semiHidden="0" w:uiPriority="73" w:unhideWhenUsed="0"/>
-    <w:lsdException w:name="Light Shading Accent 6" w:semiHidden="0" w:uiPriority="60" w:unhideWhenUsed="0"/>
-    <w:lsdException w:name="Light List Accent 6" w:semiHidden="0" w:uiPriority="61" w:unhideWhenUsed="0"/>
-    <w:lsdException w:name="Light Grid Accent 6" w:semiHidden="0" w:uiPriority="62" w:unhideWhenUsed="0"/>
-    <w:lsdException w:name="Medium Shading 1 Accent 6" w:semiHidden="0" w:uiPriority="63" w:unhideWhenUsed="0"/>
-    <w:lsdException w:name="Medium Shading 2 Accent 6" w:semiHidden="0" w:uiPriority="64" w:unhideWhenUsed="0"/>
-    <w:lsdException w:name="Medium List 1 Accent 6" w:semiHidden="0" w:uiPriority="65" w:unhideWhenUsed="0"/>
-    <w:lsdException w:name="Medium List 2 Accent 6" w:semiHidden="0" w:uiPriority="66" w:unhideWhenUsed="0"/>
-    <w:lsdException w:name="Medium Grid 1 Accent 6" w:semiHidden="0" w:uiPriority="67" w:unhideWhenUsed="0"/>
-    <w:lsdException w:name="Medium Grid 2 Accent 6" w:semiHidden="0" w:uiPriority="68" w:unhideWhenUsed="0"/>
-    <w:lsdException w:name="Medium Grid 3 Accent 6" w:semiHidden="0" w:uiPriority="69" w:unhideWhenUsed="0"/>
-    <w:lsdException w:name="Dark List Accent 6" w:semiHidden="0" w:uiPriority="70" w:unhideWhenUsed="0"/>
-    <w:lsdException w:name="Colorful Shading Accent 6" w:semiHidden="0" w:uiPriority="71" w:unhideWhenUsed="0"/>
-    <w:lsdException w:name="Colorful List Accent 6" w:semiHidden="0" w:uiPriority="72" w:unhideWhenUsed="0"/>
-    <w:lsdException w:name="Colorful Grid Accent 6" w:semiHidden="0" w:uiPriority="73" w:unhideWhenUsed="0"/>
-    <w:lsdException w:name="Subtle Emphasis" w:semiHidden="0" w:uiPriority="19" w:unhideWhenUsed="0" w:qFormat="1"/>
-    <w:lsdException w:name="Intense Emphasis" w:semiHidden="0" w:uiPriority="21" w:unhideWhenUsed="0" w:qFormat="1"/>
-    <w:lsdException w:name="Subtle Reference" w:semiHidden="0" w:uiPriority="31" w:unhideWhenUsed="0" w:qFormat="1"/>
-    <w:lsdException w:name="Intense Reference" w:semiHidden="0" w:uiPriority="32" w:unhideWhenUsed="0" w:qFormat="1"/>
-    <w:lsdException w:name="Book Title" w:semiHidden="0" w:uiPriority="33" w:unhideWhenUsed="0" w:qFormat="1"/>
-    <w:lsdException w:name="Bibliography" w:uiPriority="37"/>
-    <w:lsdException w:name="TOC Heading" w:uiPriority="39" w:qFormat="1"/>
+  <w:latentStyles w:defLockedState="0" w:defUIPriority="99" w:defSemiHidden="0" w:defUnhideWhenUsed="0" w:defQFormat="0" w:count="376">
+    <w:lsdException w:name="Normal" w:uiPriority="0" w:qFormat="1"/>
+    <w:lsdException w:name="heading 1" w:uiPriority="9" w:qFormat="1"/>
+    <w:lsdException w:name="heading 2" w:semiHidden="1" w:uiPriority="9" w:unhideWhenUsed="1" w:qFormat="1"/>
+    <w:lsdException w:name="heading 3" w:semiHidden="1" w:uiPriority="9" w:unhideWhenUsed="1" w:qFormat="1"/>
+    <w:lsdException w:name="heading 4" w:semiHidden="1" w:uiPriority="9" w:unhideWhenUsed="1" w:qFormat="1"/>
+    <w:lsdException w:name="heading 5" w:semiHidden="1" w:uiPriority="9" w:unhideWhenUsed="1" w:qFormat="1"/>
+    <w:lsdException w:name="heading 6" w:semiHidden="1" w:uiPriority="9" w:unhideWhenUsed="1" w:qFormat="1"/>
+    <w:lsdException w:name="heading 7" w:semiHidden="1" w:uiPriority="9" w:unhideWhenUsed="1" w:qFormat="1"/>
+    <w:lsdException w:name="heading 8" w:semiHidden="1" w:uiPriority="9" w:unhideWhenUsed="1" w:qFormat="1"/>
+    <w:lsdException w:name="heading 9" w:semiHidden="1" w:uiPriority="9" w:unhideWhenUsed="1" w:qFormat="1"/>
+    <w:lsdException w:name="index 1" w:semiHidden="1" w:unhideWhenUsed="1"/>
+    <w:lsdException w:name="index 2" w:semiHidden="1" w:unhideWhenUsed="1"/>
+    <w:lsdException w:name="index 3" w:semiHidden="1" w:unhideWhenUsed="1"/>
+    <w:lsdException w:name="index 4" w:semiHidden="1" w:unhideWhenUsed="1"/>
+    <w:lsdException w:name="index 5" w:semiHidden="1" w:unhideWhenUsed="1"/>
+    <w:lsdException w:name="index 6" w:semiHidden="1" w:unhideWhenUsed="1"/>
+    <w:lsdException w:name="index 7" w:semiHidden="1" w:unhideWhenUsed="1"/>
+    <w:lsdException w:name="index 8" w:semiHidden="1" w:unhideWhenUsed="1"/>
+    <w:lsdException w:name="index 9" w:semiHidden="1" w:unhideWhenUsed="1"/>
+    <w:lsdException w:name="toc 1" w:semiHidden="1" w:uiPriority="39" w:unhideWhenUsed="1"/>
+    <w:lsdException w:name="toc 2" w:semiHidden="1" w:uiPriority="39" w:unhideWhenUsed="1"/>
+    <w:lsdException w:name="toc 3" w:semiHidden="1" w:uiPriority="39" w:unhideWhenUsed="1"/>
+    <w:lsdException w:name="toc 4" w:semiHidden="1" w:uiPriority="39" w:unhideWhenUsed="1"/>
+    <w:lsdException w:name="toc 5" w:semiHidden="1" w:uiPriority="39" w:unhideWhenUsed="1"/>
+    <w:lsdException w:name="toc 6" w:semiHidden="1" w:uiPriority="39" w:unhideWhenUsed="1"/>
+    <w:lsdException w:name="toc 7" w:semiHidden="1" w:uiPriority="39" w:unhideWhenUsed="1"/>
+    <w:lsdException w:name="toc 8" w:semiHidden="1" w:uiPriority="39" w:unhideWhenUsed="1"/>
+    <w:lsdException w:name="toc 9" w:semiHidden="1" w:uiPriority="39" w:unhideWhenUsed="1"/>
+    <w:lsdException w:name="Normal Indent" w:semiHidden="1" w:unhideWhenUsed="1"/>
+    <w:lsdException w:name="footnote text" w:semiHidden="1" w:unhideWhenUsed="1"/>
+    <w:lsdException w:name="annotation text" w:semiHidden="1" w:unhideWhenUsed="1"/>
+    <w:lsdException w:name="header" w:semiHidden="1" w:unhideWhenUsed="1"/>
+    <w:lsdException w:name="footer" w:semiHidden="1" w:unhideWhenUsed="1"/>
+    <w:lsdException w:name="index heading" w:semiHidden="1" w:unhideWhenUsed="1"/>
+    <w:lsdException w:name="caption" w:semiHidden="1" w:uiPriority="35" w:unhideWhenUsed="1" w:qFormat="1"/>
+    <w:lsdException w:name="table of figures" w:semiHidden="1" w:unhideWhenUsed="1"/>
+    <w:lsdException w:name="envelope address" w:semiHidden="1" w:unhideWhenUsed="1"/>
+    <w:lsdException w:name="envelope return" w:semiHidden="1" w:unhideWhenUsed="1"/>
+    <w:lsdException w:name="footnote reference" w:semiHidden="1" w:unhideWhenUsed="1"/>
+    <w:lsdException w:name="annotation reference" w:semiHidden="1" w:unhideWhenUsed="1"/>
+    <w:lsdException w:name="line number" w:semiHidden="1" w:unhideWhenUsed="1"/>
+    <w:lsdException w:name="page number" w:semiHidden="1" w:unhideWhenUsed="1"/>
+    <w:lsdException w:name="endnote reference" w:semiHidden="1" w:unhideWhenUsed="1"/>
+    <w:lsdException w:name="endnote text" w:semiHidden="1" w:unhideWhenUsed="1"/>
+    <w:lsdException w:name="table of authorities" w:semiHidden="1" w:unhideWhenUsed="1"/>
+    <w:lsdException w:name="macro" w:semiHidden="1" w:unhideWhenUsed="1"/>
+    <w:lsdException w:name="toa heading" w:semiHidden="1" w:unhideWhenUsed="1"/>
+    <w:lsdException w:name="List" w:semiHidden="1" w:unhideWhenUsed="1"/>
+    <w:lsdException w:name="List Bullet" w:semiHidden="1" w:unhideWhenUsed="1"/>
+    <w:lsdException w:name="List Number" w:semiHidden="1" w:unhideWhenUsed="1"/>
+    <w:lsdException w:name="List 2" w:semiHidden="1" w:unhideWhenUsed="1"/>
+    <w:lsdException w:name="List 3" w:semiHidden="1" w:unhideWhenUsed="1"/>
+    <w:lsdException w:name="List 4" w:semiHidden="1" w:unhideWhenUsed="1"/>
+    <w:lsdException w:name="List 5" w:semiHidden="1" w:unhideWhenUsed="1"/>
+    <w:lsdException w:name="List Bullet 2" w:semiHidden="1" w:unhideWhenUsed="1"/>
+    <w:lsdException w:name="List Bullet 3" w:semiHidden="1" w:unhideWhenUsed="1"/>
+    <w:lsdException w:name="List Bullet 4" w:semiHidden="1" w:unhideWhenUsed="1"/>
+    <w:lsdException w:name="List Bullet 5" w:semiHidden="1" w:unhideWhenUsed="1"/>
+    <w:lsdException w:name="List Number 2" w:semiHidden="1" w:unhideWhenUsed="1"/>
+    <w:lsdException w:name="List Number 3" w:semiHidden="1" w:unhideWhenUsed="1"/>
+    <w:lsdException w:name="List Number 4" w:semiHidden="1" w:unhideWhenUsed="1"/>
+    <w:lsdException w:name="List Number 5" w:semiHidden="1" w:unhideWhenUsed="1"/>
+    <w:lsdException w:name="Title" w:uiPriority="10" w:qFormat="1"/>
+    <w:lsdException w:name="Closing" w:semiHidden="1" w:unhideWhenUsed="1"/>
+    <w:lsdException w:name="Signature" w:semiHidden="1" w:unhideWhenUsed="1"/>
+    <w:lsdException w:name="Default Paragraph Font" w:semiHidden="1" w:uiPriority="1" w:unhideWhenUsed="1"/>
+    <w:lsdException w:name="Body Text" w:semiHidden="1" w:unhideWhenUsed="1"/>
+    <w:lsdException w:name="Body Text Indent" w:semiHidden="1" w:unhideWhenUsed="1"/>
+    <w:lsdException w:name="List Continue" w:semiHidden="1" w:unhideWhenUsed="1"/>
+    <w:lsdException w:name="List Continue 2" w:semiHidden="1" w:unhideWhenUsed="1"/>
+    <w:lsdException w:name="List Continue 3" w:semiHidden="1" w:unhideWhenUsed="1"/>
+    <w:lsdException w:name="List Continue 4" w:semiHidden="1" w:unhideWhenUsed="1"/>
+    <w:lsdException w:name="List Continue 5" w:semiHidden="1" w:unhideWhenUsed="1"/>
+    <w:lsdException w:name="Message Header" w:semiHidden="1" w:unhideWhenUsed="1"/>
+    <w:lsdException w:name="Subtitle" w:uiPriority="11" w:qFormat="1"/>
+    <w:lsdException w:name="Salutation" w:semiHidden="1" w:unhideWhenUsed="1"/>
+    <w:lsdException w:name="Date" w:semiHidden="1" w:unhideWhenUsed="1"/>
+    <w:lsdException w:name="Body Text First Indent" w:semiHidden="1" w:unhideWhenUsed="1"/>
+    <w:lsdException w:name="Body Text First Indent 2" w:semiHidden="1" w:unhideWhenUsed="1"/>
+    <w:lsdException w:name="Note Heading" w:semiHidden="1" w:unhideWhenUsed="1"/>
+    <w:lsdException w:name="Body Text 2" w:semiHidden="1" w:unhideWhenUsed="1"/>
+    <w:lsdException w:name="Body Text 3" w:semiHidden="1" w:unhideWhenUsed="1"/>
+    <w:lsdException w:name="Body Text Indent 2" w:semiHidden="1" w:unhideWhenUsed="1"/>
+    <w:lsdException w:name="Body Text Indent 3" w:semiHidden="1" w:unhideWhenUsed="1"/>
+    <w:lsdException w:name="Block Text" w:semiHidden="1" w:unhideWhenUsed="1"/>
+    <w:lsdException w:name="Hyperlink" w:semiHidden="1" w:unhideWhenUsed="1"/>
+    <w:lsdException w:name="FollowedHyperlink" w:semiHidden="1" w:unhideWhenUsed="1"/>
+    <w:lsdException w:name="Strong" w:uiPriority="22" w:qFormat="1"/>
+    <w:lsdException w:name="Emphasis" w:uiPriority="20" w:qFormat="1"/>
+    <w:lsdException w:name="Document Map" w:semiHidden="1" w:unhideWhenUsed="1"/>
+    <w:lsdException w:name="Plain Text" w:semiHidden="1" w:unhideWhenUsed="1"/>
+    <w:lsdException w:name="E-mail Signature" w:semiHidden="1" w:unhideWhenUsed="1"/>
+    <w:lsdException w:name="HTML Top of Form" w:semiHidden="1" w:unhideWhenUsed="1"/>
+    <w:lsdException w:name="HTML Bottom of Form" w:semiHidden="1" w:unhideWhenUsed="1"/>
+    <w:lsdException w:name="Normal (Web)" w:semiHidden="1" w:unhideWhenUsed="1"/>
+    <w:lsdException w:name="HTML Acronym" w:semiHidden="1" w:unhideWhenUsed="1"/>
+    <w:lsdException w:name="HTML Address" w:semiHidden="1" w:unhideWhenUsed="1"/>
+    <w:lsdException w:name="HTML Cite" w:semiHidden="1" w:unhideWhenUsed="1"/>
+    <w:lsdException w:name="HTML Code" w:semiHidden="1" w:unhideWhenUsed="1"/>
+    <w:lsdException w:name="HTML Definition" w:semiHidden="1" w:unhideWhenUsed="1"/>
+    <w:lsdException w:name="HTML Keyboard" w:semiHidden="1" w:unhideWhenUsed="1"/>
+    <w:lsdException w:name="HTML Preformatted" w:semiHidden="1" w:unhideWhenUsed="1"/>
+    <w:lsdException w:name="HTML Sample" w:semiHidden="1" w:unhideWhenUsed="1"/>
+    <w:lsdException w:name="HTML Typewriter" w:semiHidden="1" w:unhideWhenUsed="1"/>
+    <w:lsdException w:name="HTML Variable" w:semiHidden="1" w:unhideWhenUsed="1"/>
+    <w:lsdException w:name="Normal Table" w:semiHidden="1" w:unhideWhenUsed="1"/>
+    <w:lsdException w:name="annotation subject" w:semiHidden="1" w:unhideWhenUsed="1"/>
+    <w:lsdException w:name="No List" w:semiHidden="1" w:unhideWhenUsed="1"/>
+    <w:lsdException w:name="Outline List 1" w:semiHidden="1" w:unhideWhenUsed="1"/>
+    <w:lsdException w:name="Outline List 2" w:semiHidden="1" w:unhideWhenUsed="1"/>
+    <w:lsdException w:name="Outline List 3" w:semiHidden="1" w:unhideWhenUsed="1"/>
+    <w:lsdException w:name="Table Simple 1" w:semiHidden="1" w:unhideWhenUsed="1"/>
+    <w:lsdException w:name="Table Simple 2" w:semiHidden="1" w:unhideWhenUsed="1"/>
+    <w:lsdException w:name="Table Simple 3" w:semiHidden="1" w:unhideWhenUsed="1"/>
+    <w:lsdException w:name="Table Classic 1" w:semiHidden="1" w:unhideWhenUsed="1"/>
+    <w:lsdException w:name="Table Classic 2" w:semiHidden="1" w:unhideWhenUsed="1"/>
+    <w:lsdException w:name="Table Classic 3" w:semiHidden="1" w:unhideWhenUsed="1"/>
+    <w:lsdException w:name="Table Classic 4" w:semiHidden="1" w:unhideWhenUsed="1"/>
+    <w:lsdException w:name="Table Colorful 1" w:semiHidden="1" w:unhideWhenUsed="1"/>
+    <w:lsdException w:name="Table Colorful 2" w:semiHidden="1" w:unhideWhenUsed="1"/>
+    <w:lsdException w:name="Table Colorful 3" w:semiHidden="1" w:unhideWhenUsed="1"/>
+    <w:lsdException w:name="Table Columns 1" w:semiHidden="1" w:unhideWhenUsed="1"/>
+    <w:lsdException w:name="Table Columns 2" w:semiHidden="1" w:unhideWhenUsed="1"/>
+    <w:lsdException w:name="Table Columns 3" w:semiHidden="1" w:unhideWhenUsed="1"/>
+    <w:lsdException w:name="Table Columns 4" w:semiHidden="1" w:unhideWhenUsed="1"/>
+    <w:lsdException w:name="Table Columns 5" w:semiHidden="1" w:unhideWhenUsed="1"/>
+    <w:lsdException w:name="Table Grid 1" w:semiHidden="1" w:unhideWhenUsed="1"/>
+    <w:lsdException w:name="Table Grid 2" w:semiHidden="1" w:unhideWhenUsed="1"/>
+    <w:lsdException w:name="Table Grid 3" w:semiHidden="1" w:unhideWhenUsed="1"/>
+    <w:lsdException w:name="Table Grid 4" w:semiHidden="1" w:unhideWhenUsed="1"/>
+    <w:lsdException w:name="Table Grid 5" w:semiHidden="1" w:unhideWhenUsed="1"/>
+    <w:lsdException w:name="Table Grid 6" w:semiHidden="1" w:unhideWhenUsed="1"/>
+    <w:lsdException w:name="Table Grid 7" w:semiHidden="1" w:unhideWhenUsed="1"/>
+    <w:lsdException w:name="Table Grid 8" w:semiHidden="1" w:unhideWhenUsed="1"/>
+    <w:lsdException w:name="Table List 1" w:semiHidden="1" w:unhideWhenUsed="1"/>
+    <w:lsdException w:name="Table List 2" w:semiHidden="1" w:unhideWhenUsed="1"/>
+    <w:lsdException w:name="Table List 3" w:semiHidden="1" w:unhideWhenUsed="1"/>
+    <w:lsdException w:name="Table List 4" w:semiHidden="1" w:unhideWhenUsed="1"/>
+    <w:lsdException w:name="Table List 5" w:semiHidden="1" w:unhideWhenUsed="1"/>
+    <w:lsdException w:name="Table List 6" w:semiHidden="1" w:unhideWhenUsed="1"/>
+    <w:lsdException w:name="Table List 7" w:semiHidden="1" w:unhideWhenUsed="1"/>
+    <w:lsdException w:name="Table List 8" w:semiHidden="1" w:unhideWhenUsed="1"/>
+    <w:lsdException w:name="Table 3D effects 1" w:semiHidden="1" w:unhideWhenUsed="1"/>
+    <w:lsdException w:name="Table 3D effects 2" w:semiHidden="1" w:unhideWhenUsed="1"/>
+    <w:lsdException w:name="Table 3D effects 3" w:semiHidden="1" w:unhideWhenUsed="1"/>
+    <w:lsdException w:name="Table Contemporary" w:semiHidden="1" w:unhideWhenUsed="1"/>
+    <w:lsdException w:name="Table Elegant" w:semiHidden="1" w:unhideWhenUsed="1"/>
+    <w:lsdException w:name="Table Professional" w:semiHidden="1" w:unhideWhenUsed="1"/>
+    <w:lsdException w:name="Table Subtle 1" w:semiHidden="1" w:unhideWhenUsed="1"/>
+    <w:lsdException w:name="Table Subtle 2" w:semiHidden="1" w:unhideWhenUsed="1"/>
+    <w:lsdException w:name="Table Web 1" w:semiHidden="1" w:unhideWhenUsed="1"/>
+    <w:lsdException w:name="Table Web 2" w:semiHidden="1" w:unhideWhenUsed="1"/>
+    <w:lsdException w:name="Table Web 3" w:semiHidden="1" w:unhideWhenUsed="1"/>
+    <w:lsdException w:name="Balloon Text" w:semiHidden="1" w:unhideWhenUsed="1"/>
+    <w:lsdException w:name="Table Grid" w:uiPriority="59"/>
+    <w:lsdException w:name="Table Theme" w:semiHidden="1" w:unhideWhenUsed="1"/>
+    <w:lsdException w:name="Placeholder Text" w:semiHidden="1"/>
+    <w:lsdException w:name="No Spacing" w:uiPriority="1" w:qFormat="1"/>
+    <w:lsdException w:name="Light Shading" w:uiPriority="60"/>
+    <w:lsdException w:name="Light List" w:uiPriority="61"/>
+    <w:lsdException w:name="Light Grid" w:uiPriority="62"/>
+    <w:lsdException w:name="Medium Shading 1" w:uiPriority="63"/>
+    <w:lsdException w:name="Medium Shading 2" w:uiPriority="64"/>
+    <w:lsdException w:name="Medium List 1" w:uiPriority="65"/>
+    <w:lsdException w:name="Medium List 2" w:uiPriority="66"/>
+    <w:lsdException w:name="Medium Grid 1" w:uiPriority="67"/>
+    <w:lsdException w:name="Medium Grid 2" w:uiPriority="68"/>
+    <w:lsdException w:name="Medium Grid 3" w:uiPriority="69"/>
+    <w:lsdException w:name="Dark List" w:uiPriority="70"/>
+    <w:lsdException w:name="Colorful Shading" w:uiPriority="71"/>
+    <w:lsdException w:name="Colorful List" w:uiPriority="72"/>
+    <w:lsdException w:name="Colorful Grid" w:uiPriority="73"/>
+    <w:lsdException w:name="Light Shading Accent 1" w:uiPriority="60"/>
+    <w:lsdException w:name="Light List Accent 1" w:uiPriority="61"/>
+    <w:lsdException w:name="Light Grid Accent 1" w:uiPriority="62"/>
+    <w:lsdException w:name="Medium Shading 1 Accent 1" w:uiPriority="63"/>
+    <w:lsdException w:name="Medium Shading 2 Accent 1" w:uiPriority="64"/>
+    <w:lsdException w:name="Medium List 1 Accent 1" w:uiPriority="65"/>
+    <w:lsdException w:name="Revision" w:semiHidden="1"/>
+    <w:lsdException w:name="List Paragraph" w:uiPriority="34" w:qFormat="1"/>
+    <w:lsdException w:name="Quote" w:uiPriority="29" w:qFormat="1"/>
+    <w:lsdException w:name="Intense Quote" w:uiPriority="30" w:qFormat="1"/>
+    <w:lsdException w:name="Medium List 2 Accent 1" w:uiPriority="66"/>
+    <w:lsdException w:name="Medium Grid 1 Accent 1" w:uiPriority="67"/>
+    <w:lsdException w:name="Medium Grid 2 Accent 1" w:uiPriority="68"/>
+    <w:lsdException w:name="Medium Grid 3 Accent 1" w:uiPriority="69"/>
+    <w:lsdException w:name="Dark List Accent 1" w:uiPriority="70"/>
+    <w:lsdException w:name="Colorful Shading Accent 1" w:uiPriority="71"/>
+    <w:lsdException w:name="Colorful List Accent 1" w:uiPriority="72"/>
+    <w:lsdException w:name="Colorful Grid Accent 1" w:uiPriority="73"/>
+    <w:lsdException w:name="Light Shading Accent 2" w:uiPriority="60"/>
+    <w:lsdException w:name="Light List Accent 2" w:uiPriority="61"/>
+    <w:lsdException w:name="Light Grid Accent 2" w:uiPriority="62"/>
+    <w:lsdException w:name="Medium Shading 1 Accent 2" w:uiPriority="63"/>
+    <w:lsdException w:name="Medium Shading 2 Accent 2" w:uiPriority="64"/>
+    <w:lsdException w:name="Medium List 1 Accent 2" w:uiPriority="65"/>
+    <w:lsdException w:name="Medium List 2 Accent 2" w:uiPriority="66"/>
+    <w:lsdException w:name="Medium Grid 1 Accent 2" w:uiPriority="67"/>
+    <w:lsdException w:name="Medium Grid 2 Accent 2" w:uiPriority="68"/>
+    <w:lsdException w:name="Medium Grid 3 Accent 2" w:uiPriority="69"/>
+    <w:lsdException w:name="Dark List Accent 2" w:uiPriority="70"/>
+    <w:lsdException w:name="Colorful Shading Accent 2" w:uiPriority="71"/>
+    <w:lsdException w:name="Colorful List Accent 2" w:uiPriority="72"/>
+    <w:lsdException w:name="Colorful Grid Accent 2" w:uiPriority="73"/>
+    <w:lsdException w:name="Light Shading Accent 3" w:uiPriority="60"/>
+    <w:lsdException w:name="Light List Accent 3" w:uiPriority="61"/>
+    <w:lsdException w:name="Light Grid Accent 3" w:uiPriority="62"/>
+    <w:lsdException w:name="Medium Shading 1 Accent 3" w:uiPriority="63"/>
+    <w:lsdException w:name="Medium Shading 2 Accent 3" w:uiPriority="64"/>
+    <w:lsdException w:name="Medium List 1 Accent 3" w:uiPriority="65"/>
+    <w:lsdException w:name="Medium List 2 Accent 3" w:uiPriority="66"/>
+    <w:lsdException w:name="Medium Grid 1 Accent 3" w:uiPriority="67"/>
+    <w:lsdException w:name="Medium Grid 2 Accent 3" w:uiPriority="68"/>
+    <w:lsdException w:name="Medium Grid 3 Accent 3" w:uiPriority="69"/>
+    <w:lsdException w:name="Dark List Accent 3" w:uiPriority="70"/>
+    <w:lsdException w:name="Colorful Shading Accent 3" w:uiPriority="71"/>
+    <w:lsdException w:name="Colorful List Accent 3" w:uiPriority="72"/>
+    <w:lsdException w:name="Colorful Grid Accent 3" w:uiPriority="73"/>
+    <w:lsdException w:name="Light Shading Accent 4" w:uiPriority="60"/>
+    <w:lsdException w:name="Light List Accent 4" w:uiPriority="61"/>
+    <w:lsdException w:name="Light Grid Accent 4" w:uiPriority="62"/>
+    <w:lsdException w:name="Medium Shading 1 Accent 4" w:uiPriority="63"/>
+    <w:lsdException w:name="Medium Shading 2 Accent 4" w:uiPriority="64"/>
+    <w:lsdException w:name="Medium List 1 Accent 4" w:uiPriority="65"/>
+    <w:lsdException w:name="Medium List 2 Accent 4" w:uiPriority="66"/>
+    <w:lsdException w:name="Medium Grid 1 Accent 4" w:uiPriority="67"/>
+    <w:lsdException w:name="Medium Grid 2 Accent 4" w:uiPriority="68"/>
+    <w:lsdException w:name="Medium Grid 3 Accent 4" w:uiPriority="69"/>
+    <w:lsdException w:name="Dark List Accent 4" w:uiPriority="70"/>
+    <w:lsdException w:name="Colorful Shading Accent 4" w:uiPriority="71"/>
+    <w:lsdException w:name="Colorful List Accent 4" w:uiPriority="72"/>
+    <w:lsdException w:name="Colorful Grid Accent 4" w:uiPriority="73"/>
+    <w:lsdException w:name="Light Shading Accent 5" w:uiPriority="60"/>
+    <w:lsdException w:name="Light List Accent 5" w:uiPriority="61"/>
+    <w:lsdException w:name="Light Grid Accent 5" w:uiPriority="62"/>
+    <w:lsdException w:name="Medium Shading 1 Accent 5" w:uiPriority="63"/>
+    <w:lsdException w:name="Medium Shading 2 Accent 5" w:uiPriority="64"/>
+    <w:lsdException w:name="Medium List 1 Accent 5" w:uiPriority="65"/>
+    <w:lsdException w:name="Medium List 2 Accent 5" w:uiPriority="66"/>
+    <w:lsdException w:name="Medium Grid 1 Accent 5" w:uiPriority="67"/>
+    <w:lsdException w:name="Medium Grid 2 Accent 5" w:uiPriority="68"/>
+    <w:lsdException w:name="Medium Grid 3 Accent 5" w:uiPriority="69"/>
+    <w:lsdException w:name="Dark List Accent 5" w:uiPriority="70"/>
+    <w:lsdException w:name="Colorful Shading Accent 5" w:uiPriority="71"/>
+    <w:lsdException w:name="Colorful List Accent 5" w:uiPriority="72"/>
+    <w:lsdException w:name="Colorful Grid Accent 5" w:uiPriority="73"/>
+    <w:lsdException w:name="Light Shading Accent 6" w:uiPriority="60"/>
+    <w:lsdException w:name="Light List Accent 6" w:uiPriority="61"/>
+    <w:lsdException w:name="Light Grid Accent 6" w:uiPriority="62"/>
+    <w:lsdException w:name="Medium Shading 1 Accent 6" w:uiPriority="63"/>
+    <w:lsdException w:name="Medium Shading 2 Accent 6" w:uiPriority="64"/>
+    <w:lsdException w:name="Medium List 1 Accent 6" w:uiPriority="65"/>
+    <w:lsdException w:name="Medium List 2 Accent 6" w:uiPriority="66"/>
+    <w:lsdException w:name="Medium Grid 1 Accent 6" w:uiPriority="67"/>
+    <w:lsdException w:name="Medium Grid 2 Accent 6" w:uiPriority="68"/>
+    <w:lsdException w:name="Medium Grid 3 Accent 6" w:uiPriority="69"/>
+    <w:lsdException w:name="Dark List Accent 6" w:uiPriority="70"/>
+    <w:lsdException w:name="Colorful Shading Accent 6" w:uiPriority="71"/>
+    <w:lsdException w:name="Colorful List Accent 6" w:uiPriority="72"/>
+    <w:lsdException w:name="Colorful Grid Accent 6" w:uiPriority="73"/>
+    <w:lsdException w:name="Subtle Emphasis" w:uiPriority="19" w:qFormat="1"/>
+    <w:lsdException w:name="Intense Emphasis" w:uiPriority="21" w:qFormat="1"/>
+    <w:lsdException w:name="Subtle Reference" w:uiPriority="31" w:qFormat="1"/>
+    <w:lsdException w:name="Intense Reference" w:uiPriority="32" w:qFormat="1"/>
+    <w:lsdException w:name="Book Title" w:uiPriority="33" w:qFormat="1"/>
+    <w:lsdException w:name="Bibliography" w:semiHidden="1" w:uiPriority="37" w:unhideWhenUsed="1"/>
+    <w:lsdException w:name="TOC Heading" w:semiHidden="1" w:uiPriority="39" w:unhideWhenUsed="1" w:qFormat="1"/>
+    <w:lsdException w:name="Plain Table 1" w:uiPriority="41"/>
+    <w:lsdException w:name="Plain Table 2" w:uiPriority="42"/>
+    <w:lsdException w:name="Plain Table 3" w:uiPriority="43"/>
+    <w:lsdException w:name="Plain Table 4" w:uiPriority="44"/>
+    <w:lsdException w:name="Plain Table 5" w:uiPriority="45"/>
+    <w:lsdException w:name="Grid Table Light" w:uiPriority="40"/>
+    <w:lsdException w:name="Grid Table 1 Light" w:uiPriority="46"/>
+    <w:lsdException w:name="Grid Table 2" w:uiPriority="47"/>
+    <w:lsdException w:name="Grid Table 3" w:uiPriority="48"/>
+    <w:lsdException w:name="Grid Table 4" w:uiPriority="49"/>
+    <w:lsdException w:name="Grid Table 5 Dark" w:uiPriority="50"/>
+    <w:lsdException w:name="Grid Table 6 Colorful" w:uiPriority="51"/>
+    <w:lsdException w:name="Grid Table 7 Colorful" w:uiPriority="52"/>
+    <w:lsdException w:name="Grid Table 1 Light Accent 1" w:uiPriority="46"/>
+    <w:lsdException w:name="Grid Table 2 Accent 1" w:uiPriority="47"/>
+    <w:lsdException w:name="Grid Table 3 Accent 1" w:uiPriority="48"/>
+    <w:lsdException w:name="Grid Table 4 Accent 1" w:uiPriority="49"/>
+    <w:lsdException w:name="Grid Table 5 Dark Accent 1" w:uiPriority="50"/>
+    <w:lsdException w:name="Grid Table 6 Colorful Accent 1" w:uiPriority="51"/>
+    <w:lsdException w:name="Grid Table 7 Colorful Accent 1" w:uiPriority="52"/>
+    <w:lsdException w:name="Grid Table 1 Light Accent 2" w:uiPriority="46"/>
+    <w:lsdException w:name="Grid Table 2 Accent 2" w:uiPriority="47"/>
+    <w:lsdException w:name="Grid Table 3 Accent 2" w:uiPriority="48"/>
+    <w:lsdException w:name="Grid Table 4 Accent 2" w:uiPriority="49"/>
+    <w:lsdException w:name="Grid Table 5 Dark Accent 2" w:uiPriority="50"/>
+    <w:lsdException w:name="Grid Table 6 Colorful Accent 2" w:uiPriority="51"/>
+    <w:lsdException w:name="Grid Table 7 Colorful Accent 2" w:uiPriority="52"/>
+    <w:lsdException w:name="Grid Table 1 Light Accent 3" w:uiPriority="46"/>
+    <w:lsdException w:name="Grid Table 2 Accent 3" w:uiPriority="47"/>
+    <w:lsdException w:name="Grid Table 3 Accent 3" w:uiPriority="48"/>
+    <w:lsdException w:name="Grid Table 4 Accent 3" w:uiPriority="49"/>
+    <w:lsdException w:name="Grid Table 5 Dark Accent 3" w:uiPriority="50"/>
+    <w:lsdException w:name="Grid Table 6 Colorful Accent 3" w:uiPriority="51"/>
+    <w:lsdException w:name="Grid Table 7 Colorful Accent 3" w:uiPriority="52"/>
+    <w:lsdException w:name="Grid Table 1 Light Accent 4" w:uiPriority="46"/>
+    <w:lsdException w:name="Grid Table 2 Accent 4" w:uiPriority="47"/>
+    <w:lsdException w:name="Grid Table 3 Accent 4" w:uiPriority="48"/>
+    <w:lsdException w:name="Grid Table 4 Accent 4" w:uiPriority="49"/>
+    <w:lsdException w:name="Grid Table 5 Dark Accent 4" w:uiPriority="50"/>
+    <w:lsdException w:name="Grid Table 6 Colorful Accent 4" w:uiPriority="51"/>
+    <w:lsdException w:name="Grid Table 7 Colorful Accent 4" w:uiPriority="52"/>
+    <w:lsdException w:name="Grid Table 1 Light Accent 5" w:uiPriority="46"/>
+    <w:lsdException w:name="Grid Table 2 Accent 5" w:uiPriority="47"/>
+    <w:lsdException w:name="Grid Table 3 Accent 5" w:uiPriority="48"/>
+    <w:lsdException w:name="Grid Table 4 Accent 5" w:uiPriority="49"/>
+    <w:lsdException w:name="Grid Table 5 Dark Accent 5" w:uiPriority="50"/>
+    <w:lsdException w:name="Grid Table 6 Colorful Accent 5" w:uiPriority="51"/>
+    <w:lsdException w:name="Grid Table 7 Colorful Accent 5" w:uiPriority="52"/>
+    <w:lsdException w:name="Grid Table 1 Light Accent 6" w:uiPriority="46"/>
+    <w:lsdException w:name="Grid Table 2 Accent 6" w:uiPriority="47"/>
+    <w:lsdException w:name="Grid Table 3 Accent 6" w:uiPriority="48"/>
+    <w:lsdException w:name="Grid Table 4 Accent 6" w:uiPriority="49"/>
+    <w:lsdException w:name="Grid Table 5 Dark Accent 6" w:uiPriority="50"/>
+    <w:lsdException w:name="Grid Table 6 Colorful Accent 6" w:uiPriority="51"/>
+    <w:lsdException w:name="Grid Table 7 Colorful Accent 6" w:uiPriority="52"/>
+    <w:lsdException w:name="List Table 1 Light" w:uiPriority="46"/>
+    <w:lsdException w:name="List Table 2" w:uiPriority="47"/>
+    <w:lsdException w:name="List Table 3" w:uiPriority="48"/>
+    <w:lsdException w:name="List Table 4" w:uiPriority="49"/>
+    <w:lsdException w:name="List Table 5 Dark" w:uiPriority="50"/>
+    <w:lsdException w:name="List Table 6 Colorful" w:uiPriority="51"/>
+    <w:lsdException w:name="List Table 7 Colorful" w:uiPriority="52"/>
+    <w:lsdException w:name="List Table 1 Light Accent 1" w:uiPriority="46"/>
+    <w:lsdException w:name="List Table 2 Accent 1" w:uiPriority="47"/>
+    <w:lsdException w:name="List Table 3 Accent 1" w:uiPriority="48"/>
+    <w:lsdException w:name="List Table 4 Accent 1" w:uiPriority="49"/>
+    <w:lsdException w:name="List Table 5 Dark Accent 1" w:uiPriority="50"/>
+    <w:lsdException w:name="List Table 6 Colorful Accent 1" w:uiPriority="51"/>
+    <w:lsdException w:name="List Table 7 Colorful Accent 1" w:uiPriority="52"/>
+    <w:lsdException w:name="List Table 1 Light Accent 2" w:uiPriority="46"/>
+    <w:lsdException w:name="List Table 2 Accent 2" w:uiPriority="47"/>
+    <w:lsdException w:name="List Table 3 Accent 2" w:uiPriority="48"/>
+    <w:lsdException w:name="List Table 4 Accent 2" w:uiPriority="49"/>
+    <w:lsdException w:name="List Table 5 Dark Accent 2" w:uiPriority="50"/>
+    <w:lsdException w:name="List Table 6 Colorful Accent 2" w:uiPriority="51"/>
+    <w:lsdException w:name="List Table 7 Colorful Accent 2" w:uiPriority="52"/>
+    <w:lsdException w:name="List Table 1 Light Accent 3" w:uiPriority="46"/>
+    <w:lsdException w:name="List Table 2 Accent 3" w:uiPriority="47"/>
+    <w:lsdException w:name="List Table 3 Accent 3" w:uiPriority="48"/>
+    <w:lsdException w:name="List Table 4 Accent 3" w:uiPriority="49"/>
+    <w:lsdException w:name="List Table 5 Dark Accent 3" w:uiPriority="50"/>
+    <w:lsdException w:name="List Table 6 Colorful Accent 3" w:uiPriority="51"/>
+    <w:lsdException w:name="List Table 7 Colorful Accent 3" w:uiPriority="52"/>
+    <w:lsdException w:name="List Table 1 Light Accent 4" w:uiPriority="46"/>
+    <w:lsdException w:name="List Table 2 Accent 4" w:uiPriority="47"/>
+    <w:lsdException w:name="List Table 3 Accent 4" w:uiPriority="48"/>
+    <w:lsdException w:name="List Table 4 Accent 4" w:uiPriority="49"/>
+    <w:lsdException w:name="List Table 5 Dark Accent 4" w:uiPriority="50"/>
+    <w:lsdException w:name="List Table 6 Colorful Accent 4" w:uiPriority="51"/>
+    <w:lsdException w:name="List Table 7 Colorful Accent 4" w:uiPriority="52"/>
+    <w:lsdException w:name="List Table 1 Light Accent 5" w:uiPriority="46"/>
+    <w:lsdException w:name="List Table 2 Accent 5" w:uiPriority="47"/>
+    <w:lsdException w:name="List Table 3 Accent 5" w:uiPriority="48"/>
+    <w:lsdException w:name="List Table 4 Accent 5" w:uiPriority="49"/>
+    <w:lsdException w:name="List Table 5 Dark Accent 5" w:uiPriority="50"/>
+    <w:lsdException w:name="List Table 6 Colorful Accent 5" w:uiPriority="51"/>
+    <w:lsdException w:name="List Table 7 Colorful Accent 5" w:uiPriority="52"/>
+    <w:lsdException w:name="List Table 1 Light Accent 6" w:uiPriority="46"/>
+    <w:lsdException w:name="List Table 2 Accent 6" w:uiPriority="47"/>
+    <w:lsdException w:name="List Table 3 Accent 6" w:uiPriority="48"/>
+    <w:lsdException w:name="List Table 4 Accent 6" w:uiPriority="49"/>
+    <w:lsdException w:name="List Table 5 Dark Accent 6" w:uiPriority="50"/>
+    <w:lsdException w:name="List Table 6 Colorful Accent 6" w:uiPriority="51"/>
+    <w:lsdException w:name="List Table 7 Colorful Accent 6" w:uiPriority="52"/>
+    <w:lsdException w:name="Mention" w:semiHidden="1" w:unhideWhenUsed="1"/>
+    <w:lsdException w:name="Smart Hyperlink" w:semiHidden="1" w:unhideWhenUsed="1"/>
+    <w:lsdException w:name="Hashtag" w:semiHidden="1" w:unhideWhenUsed="1"/>
+    <w:lsdException w:name="Unresolved Mention" w:semiHidden="1" w:unhideWhenUsed="1"/>
+    <w:lsdException w:name="Smart Link" w:semiHidden="1" w:unhideWhenUsed="1"/>
   </w:latentStyles>
   <w:style w:type="paragraph" w:default="1" w:styleId="Normal">
     <w:name w:val="Normal"/>
     <w:qFormat/>
     <w:rsid w:val="001E68AC"/>
   </w:style>
-  <w:style w:type="character" w:default="1" w:styleId="a">
+  <w:style w:type="character" w:default="1" w:styleId="DefaultParagraphFont">
     <w:name w:val="Default Paragraph Font"/>
     <w:uiPriority w:val="1"/>
     <w:semiHidden/>
     <w:unhideWhenUsed/>
   </w:style>
-  <w:style w:type="table" w:default="1" w:styleId="a0">
+  <w:style w:type="table" w:default="1" w:styleId="TableNormal">
     <w:name w:val="Normal Table"/>
     <w:uiPriority w:val="99"/>
     <w:semiHidden/>
     <w:unhideWhenUsed/>
-    <w:qFormat/>
     <w:tblPr>
       <w:tblInd w:w="0" w:type="dxa"/>
       <w:tblCellMar>
@@ -3327,13 +6197,13 @@
       </w:tblCellMar>
     </w:tblPr>
   </w:style>
-  <w:style w:type="numbering" w:default="1" w:styleId="a1">
+  <w:style w:type="numbering" w:default="1" w:styleId="NoList">
     <w:name w:val="No List"/>
     <w:uiPriority w:val="99"/>
     <w:semiHidden/>
     <w:unhideWhenUsed/>
   </w:style>
-  <w:style w:type="paragraph" w:styleId="a2">
+  <w:style w:type="paragraph" w:styleId="ListParagraph">
     <w:name w:val="List Paragraph"/>
     <w:basedOn w:val="Normal"/>
     <w:uiPriority w:val="34"/>
